--- a/Master Class Notes 2016.docx
+++ b/Master Class Notes 2016.docx
@@ -1,6 +1,6 @@
 
 <file path=word/document.xml><?xml version="1.0" encoding="utf-8"?>
-<w:document xmlns:wpc="http://schemas.microsoft.com/office/word/2010/wordprocessingCanvas" xmlns:mc="http://schemas.openxmlformats.org/markup-compatibility/2006" xmlns:o="urn:schemas-microsoft-com:office:office" xmlns:r="http://schemas.openxmlformats.org/officeDocument/2006/relationships" xmlns:m="http://schemas.openxmlformats.org/officeDocument/2006/math" xmlns:v="urn:schemas-microsoft-com:vml" xmlns:wp14="http://schemas.microsoft.com/office/word/2010/wordprocessingDrawing" xmlns:wp="http://schemas.openxmlformats.org/drawingml/2006/wordprocessingDrawing" xmlns:w10="urn:schemas-microsoft-com:office:word" xmlns:w="http://schemas.openxmlformats.org/wordprocessingml/2006/main" xmlns:w14="http://schemas.microsoft.com/office/word/2010/wordml" xmlns:w15="http://schemas.microsoft.com/office/word/2012/wordml" xmlns:wpg="http://schemas.microsoft.com/office/word/2010/wordprocessingGroup" xmlns:wpi="http://schemas.microsoft.com/office/word/2010/wordprocessingInk" xmlns:wne="http://schemas.microsoft.com/office/word/2006/wordml" xmlns:wps="http://schemas.microsoft.com/office/word/2010/wordprocessingShape" mc:Ignorable="w14 w15 wp14">
+<w:document xmlns:wpc="http://schemas.microsoft.com/office/word/2010/wordprocessingCanvas" xmlns:mo="http://schemas.microsoft.com/office/mac/office/2008/main" xmlns:mc="http://schemas.openxmlformats.org/markup-compatibility/2006" xmlns:mv="urn:schemas-microsoft-com:mac:vml" xmlns:o="urn:schemas-microsoft-com:office:office" xmlns:r="http://schemas.openxmlformats.org/officeDocument/2006/relationships" xmlns:m="http://schemas.openxmlformats.org/officeDocument/2006/math" xmlns:v="urn:schemas-microsoft-com:vml" xmlns:wp14="http://schemas.microsoft.com/office/word/2010/wordprocessingDrawing" xmlns:wp="http://schemas.openxmlformats.org/drawingml/2006/wordprocessingDrawing" xmlns:w10="urn:schemas-microsoft-com:office:word" xmlns:w="http://schemas.openxmlformats.org/wordprocessingml/2006/main" xmlns:w14="http://schemas.microsoft.com/office/word/2010/wordml" xmlns:wpg="http://schemas.microsoft.com/office/word/2010/wordprocessingGroup" xmlns:wpi="http://schemas.microsoft.com/office/word/2010/wordprocessingInk" xmlns:wne="http://schemas.microsoft.com/office/word/2006/wordml" xmlns:wps="http://schemas.microsoft.com/office/word/2010/wordprocessingShape" mc:Ignorable="w14 wp14">
   <w:body>
     <w:p>
       <w:pPr>
@@ -252,7 +252,7 @@
       <w:r>
         <w:t xml:space="preserve">Resource: </w:t>
       </w:r>
-      <w:hyperlink r:id="rId5" w:history="1">
+      <w:hyperlink r:id="rId6" w:history="1">
         <w:r>
           <w:rPr>
             <w:rStyle w:val="Hyperlink"/>
@@ -284,7 +284,7 @@
           <w:numId w:val="2"/>
         </w:numPr>
       </w:pPr>
-      <w:hyperlink r:id="rId6" w:history="1">
+      <w:hyperlink r:id="rId7" w:history="1">
         <w:r>
           <w:rPr>
             <w:rStyle w:val="Hyperlink"/>
@@ -937,7 +937,7 @@
       <w:r>
         <w:t xml:space="preserve">Tool to show you how to clean your data: </w:t>
       </w:r>
-      <w:hyperlink r:id="rId7" w:history="1">
+      <w:hyperlink r:id="rId8" w:history="1">
         <w:r>
           <w:rPr>
             <w:rStyle w:val="Hyperlink"/>
@@ -1240,8 +1240,13 @@
         </w:numPr>
       </w:pPr>
       <w:proofErr w:type="spellStart"/>
-      <w:r>
-        <w:t>d.yieldGroup</w:t>
+      <w:proofErr w:type="gramStart"/>
+      <w:r>
+        <w:t>d</w:t>
+      </w:r>
+      <w:proofErr w:type="gramEnd"/>
+      <w:r>
+        <w:t>.yieldGroup</w:t>
       </w:r>
       <w:proofErr w:type="spellEnd"/>
       <w:r>
@@ -1253,23 +1258,15 @@
       </w:r>
       <w:proofErr w:type="spellEnd"/>
       <w:r>
-        <w:t xml:space="preserve"> &gt;</w:t>
-      </w:r>
-      <w:proofErr w:type="gramStart"/>
-      <w:r>
-        <w:t>30 ?</w:t>
-      </w:r>
-      <w:proofErr w:type="gramEnd"/>
-      <w:r>
-        <w:t xml:space="preserve"> “large</w:t>
-      </w:r>
-      <w:proofErr w:type="gramStart"/>
-      <w:r>
-        <w:t>” :</w:t>
-      </w:r>
-      <w:proofErr w:type="gramEnd"/>
-      <w:r>
-        <w:t xml:space="preserve"> “small</w:t>
+        <w:t xml:space="preserve"> &gt;30 ? “</w:t>
+      </w:r>
+      <w:proofErr w:type="gramStart"/>
+      <w:r>
+        <w:t>large</w:t>
+      </w:r>
+      <w:proofErr w:type="gramEnd"/>
+      <w:r>
+        <w:t>” : “small</w:t>
       </w:r>
       <w:r>
         <w:t>”).</w:t>
@@ -1961,10 +1958,7 @@
         <w:t>$0.__data__: gives you a sense of the data that you are working with (that you have access to)</w:t>
       </w:r>
       <w:r>
-        <w:t xml:space="preserve">. </w:t>
-      </w:r>
-      <w:r>
-        <w:t>good way to debug within the console</w:t>
+        <w:t>. good way to debug within the console</w:t>
       </w:r>
     </w:p>
     <w:p>
@@ -2179,21 +2173,21 @@
         <w:rPr>
           <w:b/>
         </w:rPr>
-        <w:t xml:space="preserve">Different ways to interpolate: </w:t>
-      </w:r>
-      <w:r>
-        <w:t>.</w:t>
-      </w:r>
-      <w:proofErr w:type="gramStart"/>
-      <w:r>
-        <w:t>interpolate(</w:t>
-      </w:r>
-      <w:proofErr w:type="gramEnd"/>
-      <w:r>
-        <w:t>"basis")</w:t>
-      </w:r>
-      <w:r>
-        <w:t xml:space="preserve">. </w:t>
+        <w:t>Different ways to interpolate</w:t>
+      </w:r>
+      <w:proofErr w:type="gramStart"/>
+      <w:r>
+        <w:rPr>
+          <w:b/>
+        </w:rPr>
+        <w:t xml:space="preserve">: </w:t>
+      </w:r>
+      <w:r>
+        <w:t>.interpolate</w:t>
+      </w:r>
+      <w:proofErr w:type="gramEnd"/>
+      <w:r>
+        <w:t xml:space="preserve">("basis"). </w:t>
       </w:r>
     </w:p>
     <w:p>
@@ -2205,10 +2199,7 @@
         </w:numPr>
       </w:pPr>
       <w:r>
-        <w:t>O</w:t>
-      </w:r>
-      <w:r>
-        <w:t>ther options: cardinal, linear, basis, step, check out in spline editor under blocks</w:t>
+        <w:t>Other options: cardinal, linear, basis, step, check out in spline editor under blocks</w:t>
       </w:r>
     </w:p>
     <w:p>
@@ -2219,7 +2210,7 @@
           <w:numId w:val="2"/>
         </w:numPr>
       </w:pPr>
-      <w:hyperlink r:id="rId8" w:history="1">
+      <w:hyperlink r:id="rId9" w:history="1">
         <w:r>
           <w:rPr>
             <w:rStyle w:val="Hyperlink"/>
@@ -2827,8 +2818,6 @@
           <w:numId w:val="2"/>
         </w:numPr>
       </w:pPr>
-      <w:bookmarkStart w:id="0" w:name="_GoBack"/>
-      <w:bookmarkEnd w:id="0"/>
       <w:r>
         <w:lastRenderedPageBreak/>
         <w:t xml:space="preserve">To create a set of data (used for ordinal data): </w:t>
@@ -2847,10 +2836,16 @@
         <w:rPr>
           <w:b/>
         </w:rPr>
-        <w:t>d3.set(</w:t>
-      </w:r>
-      <w:proofErr w:type="spellStart"/>
-      <w:proofErr w:type="gramEnd"/>
+        <w:t>d3.set</w:t>
+      </w:r>
+      <w:proofErr w:type="gramEnd"/>
+      <w:r>
+        <w:rPr>
+          <w:b/>
+        </w:rPr>
+        <w:t>(</w:t>
+      </w:r>
+      <w:proofErr w:type="spellStart"/>
       <w:r>
         <w:rPr>
           <w:b/>
@@ -2932,7 +2927,6 @@
         <w:t xml:space="preserve">: </w:t>
       </w:r>
       <w:proofErr w:type="spellStart"/>
-      <w:proofErr w:type="gramStart"/>
       <w:r>
         <w:rPr>
           <w:rFonts w:ascii="Arial" w:hAnsi="Arial" w:cs="Arial"/>
@@ -2943,6 +2937,7 @@
         <w:t>nestedcountrydata.filter</w:t>
       </w:r>
       <w:proofErr w:type="spellEnd"/>
+      <w:proofErr w:type="gramStart"/>
       <w:r>
         <w:rPr>
           <w:rFonts w:ascii="Arial" w:hAnsi="Arial" w:cs="Arial"/>
@@ -2950,7 +2945,7 @@
           <w:sz w:val="19"/>
           <w:szCs w:val="19"/>
         </w:rPr>
-        <w:t>(</w:t>
+        <w:t>( return</w:t>
       </w:r>
       <w:proofErr w:type="gramEnd"/>
       <w:r>
@@ -2960,7 +2955,7 @@
           <w:sz w:val="19"/>
           <w:szCs w:val="19"/>
         </w:rPr>
-        <w:t xml:space="preserve"> return </w:t>
+        <w:t xml:space="preserve"> </w:t>
       </w:r>
       <w:proofErr w:type="spellStart"/>
       <w:r>
@@ -3159,16 +3154,13 @@
         <w:spacing w:after="0" w:line="240" w:lineRule="auto"/>
         <w:ind w:left="1440" w:firstLine="720"/>
       </w:pPr>
-      <w:r>
-        <w:t>.</w:t>
-      </w:r>
-      <w:proofErr w:type="gramStart"/>
-      <w:r>
-        <w:t>data(</w:t>
-      </w:r>
-      <w:proofErr w:type="gramEnd"/>
-      <w:r>
-        <w:t xml:space="preserve">function(d){ return </w:t>
+      <w:proofErr w:type="gramStart"/>
+      <w:r>
+        <w:t>.data</w:t>
+      </w:r>
+      <w:proofErr w:type="gramEnd"/>
+      <w:r>
+        <w:t xml:space="preserve">(function(d){ return </w:t>
       </w:r>
       <w:proofErr w:type="spellStart"/>
       <w:r>
@@ -3184,16 +3176,13 @@
         <w:spacing w:after="0" w:line="240" w:lineRule="auto"/>
         <w:ind w:left="1440" w:firstLine="720"/>
       </w:pPr>
-      <w:r>
-        <w:t>.</w:t>
-      </w:r>
-      <w:proofErr w:type="gramStart"/>
-      <w:r>
-        <w:t>enter(</w:t>
-      </w:r>
-      <w:proofErr w:type="gramEnd"/>
-      <w:r>
-        <w:t>).append(“path”)</w:t>
+      <w:proofErr w:type="gramStart"/>
+      <w:r>
+        <w:t>.enter</w:t>
+      </w:r>
+      <w:proofErr w:type="gramEnd"/>
+      <w:r>
+        <w:t>().append(“path”)</w:t>
       </w:r>
     </w:p>
     <w:p>
@@ -3201,21 +3190,18 @@
         <w:spacing w:after="0" w:line="240" w:lineRule="auto"/>
         <w:ind w:left="1440" w:firstLine="720"/>
       </w:pPr>
+      <w:proofErr w:type="gramStart"/>
       <w:r>
         <w:t>.</w:t>
       </w:r>
       <w:proofErr w:type="spellStart"/>
-      <w:proofErr w:type="gramStart"/>
       <w:r>
         <w:t>attr</w:t>
       </w:r>
       <w:proofErr w:type="spellEnd"/>
-      <w:r>
-        <w:t>(</w:t>
-      </w:r>
-      <w:proofErr w:type="gramEnd"/>
-      <w:r>
-        <w:t>“class”, “</w:t>
+      <w:proofErr w:type="gramEnd"/>
+      <w:r>
+        <w:t>(“class”, “</w:t>
       </w:r>
       <w:proofErr w:type="spellStart"/>
       <w:r>
@@ -3231,21 +3217,18 @@
         <w:spacing w:after="0" w:line="240" w:lineRule="auto"/>
         <w:ind w:left="1440" w:firstLine="720"/>
       </w:pPr>
+      <w:proofErr w:type="gramStart"/>
       <w:r>
         <w:t>.</w:t>
       </w:r>
       <w:proofErr w:type="spellStart"/>
-      <w:proofErr w:type="gramStart"/>
       <w:r>
         <w:t>attr</w:t>
       </w:r>
       <w:proofErr w:type="spellEnd"/>
-      <w:r>
-        <w:t>(</w:t>
-      </w:r>
-      <w:proofErr w:type="gramEnd"/>
-      <w:r>
-        <w:t xml:space="preserve">“d”, function (d) { return </w:t>
+      <w:proofErr w:type="gramEnd"/>
+      <w:r>
+        <w:t xml:space="preserve">(“d”, function (d) { return </w:t>
       </w:r>
       <w:proofErr w:type="spellStart"/>
       <w:r>
@@ -3682,16 +3665,758 @@
       </w:r>
     </w:p>
     <w:p>
+      <w:r>
+        <w:t xml:space="preserve"> </w:t>
+      </w:r>
+      <w:r>
+        <w:t>Class: 6.22.16</w:t>
+      </w:r>
+    </w:p>
+    <w:p/>
+    <w:p/>
+    <w:p/>
+    <w:p>
       <w:pPr>
         <w:pStyle w:val="ListParagraph"/>
         <w:numPr>
           <w:ilvl w:val="0"/>
-          <w:numId w:val="2"/>
-        </w:numPr>
-      </w:pPr>
+          <w:numId w:val="22"/>
+        </w:numPr>
+        <w:spacing w:after="0" w:line="240" w:lineRule="auto"/>
+      </w:pPr>
+      <w:r>
+        <w:t>Practice with nested data</w:t>
+      </w:r>
+    </w:p>
+    <w:p>
+      <w:pPr>
+        <w:pStyle w:val="ListParagraph"/>
+        <w:numPr>
+          <w:ilvl w:val="0"/>
+          <w:numId w:val="22"/>
+        </w:numPr>
+        <w:spacing w:after="0" w:line="240" w:lineRule="auto"/>
+      </w:pPr>
+      <w:proofErr w:type="spellStart"/>
+      <w:r>
+        <w:t>Anscombe</w:t>
+      </w:r>
+      <w:proofErr w:type="spellEnd"/>
+      <w:r>
+        <w:t xml:space="preserve"> Data (switching between groups)</w:t>
+      </w:r>
+    </w:p>
+    <w:p>
+      <w:pPr>
+        <w:pStyle w:val="ListParagraph"/>
+        <w:numPr>
+          <w:ilvl w:val="0"/>
+          <w:numId w:val="22"/>
+        </w:numPr>
+        <w:spacing w:after="0" w:line="240" w:lineRule="auto"/>
+      </w:pPr>
+    </w:p>
+    <w:p>
+      <w:pPr>
+        <w:pStyle w:val="ListParagraph"/>
+        <w:numPr>
+          <w:ilvl w:val="0"/>
+          <w:numId w:val="22"/>
+        </w:numPr>
+        <w:spacing w:after="0" w:line="240" w:lineRule="auto"/>
+      </w:pPr>
+      <w:r>
+        <w:t>Practice with maps</w:t>
+      </w:r>
+    </w:p>
+    <w:p>
+      <w:pPr>
+        <w:pStyle w:val="ListParagraph"/>
+        <w:numPr>
+          <w:ilvl w:val="0"/>
+          <w:numId w:val="22"/>
+        </w:numPr>
+        <w:spacing w:after="0" w:line="240" w:lineRule="auto"/>
+      </w:pPr>
+      <w:r>
+        <w:t>Practice with bar charts</w:t>
+      </w:r>
+    </w:p>
+    <w:p/>
+    <w:p/>
+    <w:p/>
+    <w:p>
+      <w:r>
+        <w:t xml:space="preserve">Each div will use nested data, and so will only </w:t>
+      </w:r>
+    </w:p>
+    <w:p/>
+    <w:p/>
+    <w:p>
+      <w:r>
+        <w:t>$__</w:t>
+      </w:r>
+      <w:proofErr w:type="gramStart"/>
+      <w:r>
+        <w:t>data</w:t>
+      </w:r>
+      <w:proofErr w:type="gramEnd"/>
+      <w:r>
+        <w:t>__ to see the data attached to it the thing in class</w:t>
+      </w:r>
+    </w:p>
+    <w:p/>
+    <w:p/>
+    <w:p>
+      <w:proofErr w:type="gramStart"/>
+      <w:r>
+        <w:t>removing</w:t>
+      </w:r>
+      <w:proofErr w:type="gramEnd"/>
       <w:r>
         <w:t xml:space="preserve"> </w:t>
       </w:r>
+      <w:proofErr w:type="spellStart"/>
+      <w:r>
+        <w:t>var</w:t>
+      </w:r>
+      <w:proofErr w:type="spellEnd"/>
+    </w:p>
+    <w:p/>
+    <w:p>
+      <w:proofErr w:type="spellStart"/>
+      <w:proofErr w:type="gramStart"/>
+      <w:r>
+        <w:t>divisionScale</w:t>
+      </w:r>
+      <w:proofErr w:type="spellEnd"/>
+      <w:proofErr w:type="gramEnd"/>
+      <w:r>
+        <w:t xml:space="preserve"> returns a function</w:t>
+      </w:r>
+    </w:p>
+    <w:p>
+      <w:proofErr w:type="spellStart"/>
+      <w:proofErr w:type="gramStart"/>
+      <w:r>
+        <w:t>divisionScale.domain</w:t>
+      </w:r>
+      <w:proofErr w:type="spellEnd"/>
+      <w:proofErr w:type="gramEnd"/>
+      <w:r>
+        <w:t xml:space="preserve"> or .range will give you some sense of things</w:t>
+      </w:r>
+    </w:p>
+    <w:p/>
+    <w:p/>
+    <w:p>
+      <w:proofErr w:type="gramStart"/>
+      <w:r>
+        <w:t>new</w:t>
+      </w:r>
+      <w:proofErr w:type="gramEnd"/>
+      <w:r>
+        <w:t xml:space="preserve"> scale: </w:t>
+      </w:r>
+      <w:proofErr w:type="spellStart"/>
+      <w:r>
+        <w:t>division.rangeBand</w:t>
+      </w:r>
+      <w:proofErr w:type="spellEnd"/>
+      <w:r>
+        <w:t>()</w:t>
+      </w:r>
+    </w:p>
+    <w:p/>
+    <w:p>
+      <w:r>
+        <w:t>Adds gridlines</w:t>
+      </w:r>
+    </w:p>
+    <w:p>
+      <w:proofErr w:type="gramStart"/>
+      <w:r>
+        <w:t>.axis</w:t>
+      </w:r>
+      <w:proofErr w:type="gramEnd"/>
+      <w:r>
+        <w:t xml:space="preserve"> line {</w:t>
+      </w:r>
+    </w:p>
+    <w:p>
+      <w:r>
+        <w:t xml:space="preserve">      </w:t>
+      </w:r>
+      <w:proofErr w:type="gramStart"/>
+      <w:r>
+        <w:t>stroke</w:t>
+      </w:r>
+      <w:proofErr w:type="gramEnd"/>
+      <w:r>
+        <w:t>: #</w:t>
+      </w:r>
+      <w:proofErr w:type="spellStart"/>
+      <w:r>
+        <w:t>bfbfbf</w:t>
+      </w:r>
+      <w:proofErr w:type="spellEnd"/>
+      <w:r>
+        <w:t>;</w:t>
+      </w:r>
+    </w:p>
+    <w:p>
+      <w:r>
+        <w:t xml:space="preserve">      </w:t>
+      </w:r>
+      <w:proofErr w:type="gramStart"/>
+      <w:r>
+        <w:t>stroke</w:t>
+      </w:r>
+      <w:proofErr w:type="gramEnd"/>
+      <w:r>
+        <w:t>-</w:t>
+      </w:r>
+      <w:proofErr w:type="spellStart"/>
+      <w:r>
+        <w:t>dasharray</w:t>
+      </w:r>
+      <w:proofErr w:type="spellEnd"/>
+      <w:r>
+        <w:t>: 2,2;</w:t>
+      </w:r>
+    </w:p>
+    <w:p/>
+    <w:p/>
+    <w:p>
+      <w:proofErr w:type="gramStart"/>
+      <w:r>
+        <w:t>group</w:t>
+      </w:r>
+      <w:proofErr w:type="gramEnd"/>
+      <w:r>
+        <w:t xml:space="preserve"> tags help to structure your page</w:t>
+      </w:r>
+    </w:p>
+    <w:p>
+      <w:proofErr w:type="spellStart"/>
+      <w:proofErr w:type="gramStart"/>
+      <w:r>
+        <w:t>divisionScale.rangeBand</w:t>
+      </w:r>
+      <w:proofErr w:type="spellEnd"/>
+      <w:proofErr w:type="gramEnd"/>
+      <w:r>
+        <w:t>(): size the axis to the group.</w:t>
+      </w:r>
+    </w:p>
+    <w:p>
+      <w:r>
+        <w:t>Groups for each chart, NOT different SVGs</w:t>
+      </w:r>
+      <w:r>
+        <w:t>, make it like an ordinal way</w:t>
+      </w:r>
+    </w:p>
+    <w:p/>
+    <w:p>
+      <w:r>
+        <w:t xml:space="preserve">Each stroke is a different </w:t>
+      </w:r>
+      <w:proofErr w:type="gramStart"/>
+      <w:r>
+        <w:t>colors</w:t>
+      </w:r>
+      <w:proofErr w:type="gramEnd"/>
+    </w:p>
+    <w:p/>
+    <w:p>
+      <w:r>
+        <w:t xml:space="preserve">, </w:t>
+      </w:r>
+      <w:proofErr w:type="gramStart"/>
+      <w:r>
+        <w:t>create</w:t>
+      </w:r>
+      <w:proofErr w:type="gramEnd"/>
+      <w:r>
+        <w:t xml:space="preserve"> a color scale, no range or domain</w:t>
+      </w:r>
+    </w:p>
+    <w:p/>
+    <w:p/>
+    <w:p>
+      <w:proofErr w:type="gramStart"/>
+      <w:r>
+        <w:t>.style</w:t>
+      </w:r>
+      <w:proofErr w:type="gramEnd"/>
+      <w:r>
+        <w:t xml:space="preserve">(“stroke”, function (d){return </w:t>
+      </w:r>
+      <w:proofErr w:type="spellStart"/>
+      <w:r>
+        <w:t>colorScale</w:t>
+      </w:r>
+      <w:proofErr w:type="spellEnd"/>
+      <w:r>
+        <w:t>(</w:t>
+      </w:r>
+      <w:proofErr w:type="spellStart"/>
+      <w:r>
+        <w:t>d.key</w:t>
+      </w:r>
+      <w:proofErr w:type="spellEnd"/>
+      <w:r>
+        <w:t>);})</w:t>
+      </w:r>
+    </w:p>
+    <w:p/>
+    <w:p>
+      <w:proofErr w:type="gramStart"/>
+      <w:r>
+        <w:t>style</w:t>
+      </w:r>
+      <w:proofErr w:type="gramEnd"/>
+      <w:r>
+        <w:t>(“stroke-</w:t>
+      </w:r>
+      <w:proofErr w:type="spellStart"/>
+      <w:r>
+        <w:t>dasharray</w:t>
+      </w:r>
+      <w:proofErr w:type="spellEnd"/>
+      <w:r>
+        <w:t>”, function(</w:t>
+      </w:r>
+      <w:proofErr w:type="spellStart"/>
+      <w:r>
+        <w:t>d,i</w:t>
+      </w:r>
+      <w:proofErr w:type="spellEnd"/>
+      <w:r>
+        <w:t>){return 2*</w:t>
+      </w:r>
+      <w:proofErr w:type="spellStart"/>
+      <w:r>
+        <w:t>i</w:t>
+      </w:r>
+      <w:proofErr w:type="spellEnd"/>
+      <w:r>
+        <w:t xml:space="preserve"> + “,” + 2*</w:t>
+      </w:r>
+      <w:proofErr w:type="spellStart"/>
+      <w:r>
+        <w:t>i</w:t>
+      </w:r>
+      <w:proofErr w:type="spellEnd"/>
+      <w:r>
+        <w:t xml:space="preserve">) or </w:t>
+      </w:r>
+      <w:proofErr w:type="spellStart"/>
+      <w:r>
+        <w:t>var</w:t>
+      </w:r>
+      <w:proofErr w:type="spellEnd"/>
+      <w:r>
+        <w:t xml:space="preserve"> </w:t>
+      </w:r>
+      <w:proofErr w:type="spellStart"/>
+      <w:r>
+        <w:t>dashArrayValue</w:t>
+      </w:r>
+      <w:proofErr w:type="spellEnd"/>
+    </w:p>
+    <w:p/>
+    <w:p>
+      <w:proofErr w:type="gramStart"/>
+      <w:r>
+        <w:t>if</w:t>
+      </w:r>
+      <w:proofErr w:type="gramEnd"/>
+      <w:r>
+        <w:t xml:space="preserve"> you have 700 things you cant do colors or shapes …used icons instead: look up noun project</w:t>
+      </w:r>
+    </w:p>
+    <w:p>
+      <w:bookmarkStart w:id="0" w:name="_GoBack"/>
+      <w:bookmarkEnd w:id="0"/>
+    </w:p>
+    <w:p/>
+    <w:p>
+      <w:r>
+        <w:t>Creating your own color scale</w:t>
+      </w:r>
+      <w:proofErr w:type="gramStart"/>
+      <w:r>
+        <w:t>::</w:t>
+      </w:r>
+      <w:proofErr w:type="gramEnd"/>
+      <w:r>
+        <w:t xml:space="preserve"> </w:t>
+      </w:r>
+      <w:hyperlink r:id="rId10" w:history="1">
+        <w:r>
+          <w:rPr>
+            <w:rStyle w:val="Hyperlink"/>
+          </w:rPr>
+          <w:t>http://bl.ocks.org/mbostock/3884955</w:t>
+        </w:r>
+      </w:hyperlink>
+    </w:p>
+    <w:p/>
+    <w:p>
+      <w:r>
+        <w:t>Make a scale for the indexes: so that they are different for each thing</w:t>
+      </w:r>
+    </w:p>
+    <w:p/>
+    <w:p/>
+    <w:p>
+      <w:proofErr w:type="gramStart"/>
+      <w:r>
+        <w:t>D3.set(</w:t>
+      </w:r>
+      <w:proofErr w:type="spellStart"/>
+      <w:proofErr w:type="gramEnd"/>
+      <w:r>
+        <w:t>data.map</w:t>
+      </w:r>
+      <w:proofErr w:type="spellEnd"/>
+      <w:r>
+        <w:t xml:space="preserve">(function(d){ return </w:t>
+      </w:r>
+      <w:proofErr w:type="spellStart"/>
+      <w:r>
+        <w:t>d.team</w:t>
+      </w:r>
+      <w:proofErr w:type="spellEnd"/>
+      <w:r>
+        <w:t>})).values</w:t>
+      </w:r>
+    </w:p>
+    <w:p/>
+    <w:p>
+      <w:proofErr w:type="gramStart"/>
+      <w:r>
+        <w:t>D3.range(</w:t>
+      </w:r>
+      <w:proofErr w:type="gramEnd"/>
+      <w:r>
+        <w:t>returns a number in the range that you provide… Array.</w:t>
+      </w:r>
+    </w:p>
+    <w:p>
+      <w:proofErr w:type="spellStart"/>
+      <w:r>
+        <w:t>Math.random</w:t>
+      </w:r>
+      <w:proofErr w:type="spellEnd"/>
+      <w:r>
+        <w:t xml:space="preserve"> (returns a random number)</w:t>
+      </w:r>
+    </w:p>
+    <w:p/>
+    <w:p/>
+    <w:p>
+      <w:proofErr w:type="spellStart"/>
+      <w:r>
+        <w:lastRenderedPageBreak/>
+        <w:t>Mand</w:t>
+      </w:r>
+      <w:proofErr w:type="spellEnd"/>
+      <w:r>
+        <w:t>, disc, net interest</w:t>
+      </w:r>
+    </w:p>
+    <w:p>
+      <w:r>
+        <w:t xml:space="preserve">Revenue: income taxes </w:t>
+      </w:r>
+      <w:proofErr w:type="spellStart"/>
+      <w:proofErr w:type="gramStart"/>
+      <w:r>
+        <w:t>etc</w:t>
+      </w:r>
+      <w:proofErr w:type="spellEnd"/>
+      <w:r>
+        <w:t xml:space="preserve"> :</w:t>
+      </w:r>
+      <w:proofErr w:type="gramEnd"/>
+      <w:r>
+        <w:t xml:space="preserve"> This is good for nested data because its </w:t>
+      </w:r>
+    </w:p>
+    <w:p/>
+    <w:p>
+      <w:proofErr w:type="spellStart"/>
+      <w:proofErr w:type="gramStart"/>
+      <w:r>
+        <w:t>leagueDivs.select</w:t>
+      </w:r>
+      <w:proofErr w:type="spellEnd"/>
+      <w:proofErr w:type="gramEnd"/>
+      <w:r>
+        <w:t>(‘.</w:t>
+      </w:r>
+      <w:proofErr w:type="spellStart"/>
+      <w:r>
+        <w:t>divisionGroups</w:t>
+      </w:r>
+      <w:proofErr w:type="spellEnd"/>
+      <w:r>
+        <w:t>)</w:t>
+      </w:r>
+    </w:p>
+    <w:p/>
+    <w:p/>
+    <w:p>
+      <w:proofErr w:type="gramStart"/>
+      <w:r>
+        <w:t>append</w:t>
+      </w:r>
+      <w:proofErr w:type="gramEnd"/>
+      <w:r>
+        <w:t xml:space="preserve"> classes as you go throughout</w:t>
+      </w:r>
+    </w:p>
+    <w:p/>
+    <w:p>
+      <w:proofErr w:type="gramStart"/>
+      <w:r>
+        <w:t>sort</w:t>
+      </w:r>
+      <w:proofErr w:type="gramEnd"/>
+      <w:r>
+        <w:t xml:space="preserve"> the vision groups</w:t>
+      </w:r>
+    </w:p>
+    <w:p/>
+    <w:p/>
+    <w:p>
+      <w:proofErr w:type="gramStart"/>
+      <w:r>
+        <w:t>enter</w:t>
+      </w:r>
+      <w:proofErr w:type="gramEnd"/>
+      <w:r>
+        <w:t xml:space="preserve"> values! For labels!! </w:t>
+      </w:r>
+      <w:proofErr w:type="spellStart"/>
+      <w:proofErr w:type="gramStart"/>
+      <w:r>
+        <w:t>D.key</w:t>
+      </w:r>
+      <w:proofErr w:type="spellEnd"/>
+      <w:r>
+        <w:t>[</w:t>
+      </w:r>
+      <w:proofErr w:type="gramEnd"/>
+      <w:r>
+        <w:t>length]</w:t>
+      </w:r>
+    </w:p>
+    <w:p/>
+    <w:p>
+      <w:proofErr w:type="spellStart"/>
+      <w:proofErr w:type="gramStart"/>
+      <w:r>
+        <w:t>divisionGroups.selectAll</w:t>
+      </w:r>
+      <w:proofErr w:type="spellEnd"/>
+      <w:proofErr w:type="gramEnd"/>
+      <w:r>
+        <w:t>(“.</w:t>
+      </w:r>
+      <w:proofErr w:type="spellStart"/>
+      <w:r>
+        <w:t>teamNames</w:t>
+      </w:r>
+      <w:proofErr w:type="spellEnd"/>
+      <w:r>
+        <w:t>”)</w:t>
+      </w:r>
+    </w:p>
+    <w:p>
+      <w:proofErr w:type="gramStart"/>
+      <w:r>
+        <w:t>.data</w:t>
+      </w:r>
+      <w:proofErr w:type="gramEnd"/>
+      <w:r>
+        <w:t xml:space="preserve">(function9d){return </w:t>
+      </w:r>
+      <w:proofErr w:type="spellStart"/>
+      <w:r>
+        <w:t>d.values</w:t>
+      </w:r>
+      <w:proofErr w:type="spellEnd"/>
+      <w:r>
+        <w:t>})</w:t>
+      </w:r>
+    </w:p>
+    <w:p>
+      <w:proofErr w:type="gramStart"/>
+      <w:r>
+        <w:t>enter</w:t>
+      </w:r>
+      <w:proofErr w:type="gramEnd"/>
+      <w:r>
+        <w:t>().append(“text”)</w:t>
+      </w:r>
+    </w:p>
+    <w:p>
+      <w:proofErr w:type="gramStart"/>
+      <w:r>
+        <w:t>.</w:t>
+      </w:r>
+      <w:proofErr w:type="spellStart"/>
+      <w:r>
+        <w:t>attr</w:t>
+      </w:r>
+      <w:proofErr w:type="spellEnd"/>
+      <w:proofErr w:type="gramEnd"/>
+      <w:r>
+        <w:t>(“class”, “</w:t>
+      </w:r>
+      <w:proofErr w:type="spellStart"/>
+      <w:r>
+        <w:t>teamNames</w:t>
+      </w:r>
+      <w:proofErr w:type="spellEnd"/>
+      <w:r>
+        <w:t>”)</w:t>
+      </w:r>
+    </w:p>
+    <w:p>
+      <w:proofErr w:type="gramStart"/>
+      <w:r>
+        <w:t>.text</w:t>
+      </w:r>
+      <w:proofErr w:type="gramEnd"/>
+      <w:r>
+        <w:t xml:space="preserve">(function(d) {return </w:t>
+      </w:r>
+      <w:proofErr w:type="spellStart"/>
+      <w:r>
+        <w:t>d.key</w:t>
+      </w:r>
+      <w:proofErr w:type="spellEnd"/>
+      <w:r>
+        <w:t>;})</w:t>
+      </w:r>
+    </w:p>
+    <w:p>
+      <w:proofErr w:type="spellStart"/>
+      <w:proofErr w:type="gramStart"/>
+      <w:r>
+        <w:t>attr</w:t>
+      </w:r>
+      <w:proofErr w:type="spellEnd"/>
+      <w:proofErr w:type="gramEnd"/>
+      <w:r>
+        <w:t xml:space="preserve">(“x”, </w:t>
+      </w:r>
+      <w:proofErr w:type="spellStart"/>
+      <w:r>
+        <w:t>divisionScale.rangeBand</w:t>
+      </w:r>
+      <w:proofErr w:type="spellEnd"/>
+      <w:r>
+        <w:t>())</w:t>
+      </w:r>
+    </w:p>
+    <w:p>
+      <w:proofErr w:type="gramStart"/>
+      <w:r>
+        <w:t>.</w:t>
+      </w:r>
+      <w:proofErr w:type="spellStart"/>
+      <w:r>
+        <w:t>attr</w:t>
+      </w:r>
+      <w:proofErr w:type="spellEnd"/>
+      <w:proofErr w:type="gramEnd"/>
+      <w:r>
+        <w:t>(“y”, function (d) {</w:t>
+      </w:r>
+    </w:p>
+    <w:p>
+      <w:proofErr w:type="spellStart"/>
+      <w:proofErr w:type="gramStart"/>
+      <w:r>
+        <w:t>var</w:t>
+      </w:r>
+      <w:proofErr w:type="spellEnd"/>
+      <w:proofErr w:type="gramEnd"/>
+      <w:r>
+        <w:t xml:space="preserve"> last value = </w:t>
+      </w:r>
+      <w:proofErr w:type="spellStart"/>
+      <w:r>
+        <w:t>d.values</w:t>
+      </w:r>
+      <w:proofErr w:type="spellEnd"/>
+      <w:r>
+        <w:t>[</w:t>
+      </w:r>
+      <w:proofErr w:type="spellStart"/>
+      <w:r>
+        <w:t>d.values.length</w:t>
+      </w:r>
+      <w:proofErr w:type="spellEnd"/>
+      <w:r>
+        <w:t xml:space="preserve"> – 1]</w:t>
+      </w:r>
+    </w:p>
+    <w:p>
+      <w:proofErr w:type="gramStart"/>
+      <w:r>
+        <w:t>return</w:t>
+      </w:r>
+      <w:proofErr w:type="gramEnd"/>
+      <w:r>
+        <w:t xml:space="preserve"> </w:t>
+      </w:r>
+      <w:proofErr w:type="spellStart"/>
+      <w:r>
+        <w:t>percentScale</w:t>
+      </w:r>
+      <w:proofErr w:type="spellEnd"/>
+      <w:r>
+        <w:t>(lastValue.pct)</w:t>
+      </w:r>
+    </w:p>
+    <w:p/>
+    <w:p>
+      <w:proofErr w:type="gramStart"/>
+      <w:r>
+        <w:t>at</w:t>
+      </w:r>
+      <w:proofErr w:type="gramEnd"/>
+      <w:r>
+        <w:t xml:space="preserve"> the bottom of the nest, you can get all of the data back</w:t>
+      </w:r>
+    </w:p>
+    <w:p/>
+    <w:p>
+      <w:r>
+        <w:t xml:space="preserve">You can do this with </w:t>
+      </w:r>
+    </w:p>
+    <w:p/>
+    <w:p/>
+    <w:p/>
+    <w:p/>
+    <w:p/>
+    <w:p/>
+    <w:p>
+      <w:pPr>
+        <w:pStyle w:val="ListParagraph"/>
+        <w:numPr>
+          <w:ilvl w:val="0"/>
+          <w:numId w:val="2"/>
+        </w:numPr>
+      </w:pPr>
     </w:p>
     <w:p/>
     <w:p>
@@ -4022,7 +4747,7 @@
       <w:r>
         <w:t xml:space="preserve">): Read up on this here: </w:t>
       </w:r>
-      <w:hyperlink r:id="rId9" w:history="1">
+      <w:hyperlink r:id="rId11" w:history="1">
         <w:r>
           <w:rPr>
             <w:color w:val="4472C4" w:themeColor="accent5"/>
@@ -4081,6 +4806,1211 @@
     </w:p>
     <w:p>
       <w:pPr>
+        <w:pStyle w:val="ListParagraph"/>
+        <w:ind w:left="1440"/>
+      </w:pPr>
+    </w:p>
+    <w:p>
+      <w:pPr>
+        <w:pStyle w:val="ListParagraph"/>
+        <w:ind w:left="1440"/>
+      </w:pPr>
+    </w:p>
+    <w:p>
+      <w:pPr>
+        <w:pStyle w:val="ListParagraph"/>
+        <w:ind w:left="1440"/>
+      </w:pPr>
+    </w:p>
+    <w:p>
+      <w:pPr>
+        <w:rPr>
+          <w:b/>
+        </w:rPr>
+      </w:pPr>
+      <w:r>
+        <w:rPr>
+          <w:b/>
+        </w:rPr>
+        <w:t>June 28, 2016</w:t>
+      </w:r>
+    </w:p>
+    <w:p/>
+    <w:p/>
+    <w:p>
+      <w:pPr>
+        <w:pStyle w:val="ListParagraph"/>
+        <w:numPr>
+          <w:ilvl w:val="0"/>
+          <w:numId w:val="10"/>
+        </w:numPr>
+        <w:spacing w:after="0" w:line="240" w:lineRule="auto"/>
+      </w:pPr>
+      <w:r>
+        <w:lastRenderedPageBreak/>
+        <w:t xml:space="preserve"> Pointer events, allow you to do hovers and other things, pointer dash </w:t>
+      </w:r>
+      <w:proofErr w:type="gramStart"/>
+      <w:r>
+        <w:t>events ,</w:t>
+      </w:r>
+      <w:proofErr w:type="gramEnd"/>
+      <w:r>
+        <w:t xml:space="preserve"> none (</w:t>
+      </w:r>
+      <w:proofErr w:type="spellStart"/>
+      <w:r>
+        <w:t>css</w:t>
+      </w:r>
+      <w:proofErr w:type="spellEnd"/>
+      <w:r>
+        <w:t xml:space="preserve"> style)</w:t>
+      </w:r>
+    </w:p>
+    <w:p>
+      <w:pPr>
+        <w:pStyle w:val="ListParagraph"/>
+        <w:numPr>
+          <w:ilvl w:val="0"/>
+          <w:numId w:val="10"/>
+        </w:numPr>
+        <w:spacing w:after="0" w:line="240" w:lineRule="auto"/>
+      </w:pPr>
+      <w:r>
+        <w:t xml:space="preserve"> Finds an area that can fit as much as possible without interfering with another coordinate (</w:t>
+      </w:r>
+      <w:proofErr w:type="spellStart"/>
+      <w:r>
+        <w:t>Voronoi</w:t>
+      </w:r>
+      <w:proofErr w:type="spellEnd"/>
+      <w:r>
+        <w:t xml:space="preserve">): Read up on this here: </w:t>
+      </w:r>
+      <w:hyperlink r:id="rId12" w:history="1">
+        <w:r>
+          <w:rPr>
+            <w:rStyle w:val="Hyperlink"/>
+            <w:rFonts w:ascii="Lato-Regular" w:hAnsi="Lato-Regular" w:cs="Lato-Regular"/>
+            <w:sz w:val="30"/>
+            <w:szCs w:val="30"/>
+          </w:rPr>
+          <w:t>https://bl.ocks.org/mbostock/8033015</w:t>
+        </w:r>
+      </w:hyperlink>
+    </w:p>
+    <w:p>
+      <w:pPr>
+        <w:pStyle w:val="ListParagraph"/>
+        <w:numPr>
+          <w:ilvl w:val="0"/>
+          <w:numId w:val="10"/>
+        </w:numPr>
+        <w:spacing w:after="0" w:line="240" w:lineRule="auto"/>
+      </w:pPr>
+      <w:proofErr w:type="gramStart"/>
+      <w:r>
+        <w:t>Hover over</w:t>
+      </w:r>
+      <w:proofErr w:type="gramEnd"/>
+      <w:r>
+        <w:t xml:space="preserve">, </w:t>
+      </w:r>
+      <w:proofErr w:type="gramStart"/>
+      <w:r>
+        <w:t>add invisible rectangles or circles</w:t>
+      </w:r>
+      <w:proofErr w:type="gramEnd"/>
+      <w:r>
+        <w:t xml:space="preserve">. It’s a path. Wrap data around </w:t>
+      </w:r>
+      <w:proofErr w:type="spellStart"/>
+      <w:r>
+        <w:t>voronoi</w:t>
+      </w:r>
+      <w:proofErr w:type="spellEnd"/>
+      <w:r>
+        <w:t xml:space="preserve"> function, like a line generator but more complicated</w:t>
+      </w:r>
+    </w:p>
+    <w:p>
+      <w:pPr>
+        <w:pStyle w:val="ListParagraph"/>
+        <w:numPr>
+          <w:ilvl w:val="0"/>
+          <w:numId w:val="10"/>
+        </w:numPr>
+        <w:spacing w:after="0" w:line="240" w:lineRule="auto"/>
+      </w:pPr>
+      <w:r>
+        <w:t>Map returns the numbers</w:t>
+      </w:r>
+    </w:p>
+    <w:p/>
+    <w:p/>
+    <w:p/>
+    <w:p>
+      <w:pPr>
+        <w:spacing w:after="240" w:line="384" w:lineRule="atLeast"/>
+        <w:rPr>
+          <w:rFonts w:ascii="Helvetica Neue" w:hAnsi="Helvetica Neue" w:cs="Times New Roman"/>
+          <w:color w:val="333333"/>
+        </w:rPr>
+      </w:pPr>
+      <w:r>
+        <w:rPr>
+          <w:rFonts w:ascii="Helvetica Neue" w:hAnsi="Helvetica Neue" w:cs="Times New Roman"/>
+          <w:color w:val="333333"/>
+        </w:rPr>
+        <w:t>Next class we'll be going through another fundamental, but difficult, part of D3, which is called the "General Update Pattern."</w:t>
+      </w:r>
+    </w:p>
+    <w:p>
+      <w:pPr>
+        <w:spacing w:after="240" w:line="384" w:lineRule="atLeast"/>
+        <w:rPr>
+          <w:rFonts w:ascii="Helvetica Neue" w:hAnsi="Helvetica Neue" w:cs="Times New Roman"/>
+          <w:color w:val="333333"/>
+        </w:rPr>
+      </w:pPr>
+      <w:r>
+        <w:rPr>
+          <w:rFonts w:ascii="Helvetica Neue" w:hAnsi="Helvetica Neue" w:cs="Times New Roman"/>
+          <w:color w:val="333333"/>
+        </w:rPr>
+        <w:t>For that, read through these two blog posts:</w:t>
+      </w:r>
+    </w:p>
+    <w:p>
+      <w:pPr>
+        <w:numPr>
+          <w:ilvl w:val="0"/>
+          <w:numId w:val="19"/>
+        </w:numPr>
+        <w:spacing w:before="100" w:beforeAutospacing="1" w:after="100" w:afterAutospacing="1" w:line="384" w:lineRule="atLeast"/>
+        <w:rPr>
+          <w:rFonts w:ascii="Helvetica Neue" w:eastAsia="Times New Roman" w:hAnsi="Helvetica Neue" w:cs="Times New Roman"/>
+          <w:color w:val="333333"/>
+        </w:rPr>
+      </w:pPr>
+      <w:hyperlink r:id="rId13" w:history="1">
+        <w:r>
+          <w:rPr>
+            <w:rFonts w:ascii="Helvetica Neue" w:eastAsia="Times New Roman" w:hAnsi="Helvetica Neue" w:cs="Times New Roman"/>
+            <w:color w:val="4078C0"/>
+          </w:rPr>
+          <w:t>Thinking with joins</w:t>
+        </w:r>
+      </w:hyperlink>
+    </w:p>
+    <w:p>
+      <w:pPr>
+        <w:numPr>
+          <w:ilvl w:val="0"/>
+          <w:numId w:val="19"/>
+        </w:numPr>
+        <w:spacing w:before="100" w:beforeAutospacing="1" w:after="100" w:afterAutospacing="1" w:line="384" w:lineRule="atLeast"/>
+        <w:rPr>
+          <w:rFonts w:ascii="Helvetica Neue" w:eastAsia="Times New Roman" w:hAnsi="Helvetica Neue" w:cs="Times New Roman"/>
+          <w:color w:val="333333"/>
+        </w:rPr>
+      </w:pPr>
+      <w:hyperlink r:id="rId14" w:history="1">
+        <w:r>
+          <w:rPr>
+            <w:rFonts w:ascii="Helvetica Neue" w:eastAsia="Times New Roman" w:hAnsi="Helvetica Neue" w:cs="Times New Roman"/>
+            <w:color w:val="4078C0"/>
+          </w:rPr>
+          <w:t>Three little circles</w:t>
+        </w:r>
+      </w:hyperlink>
+    </w:p>
+    <w:p>
+      <w:pPr>
+        <w:numPr>
+          <w:ilvl w:val="0"/>
+          <w:numId w:val="19"/>
+        </w:numPr>
+        <w:spacing w:before="100" w:beforeAutospacing="1" w:after="100" w:afterAutospacing="1" w:line="384" w:lineRule="atLeast"/>
+        <w:rPr>
+          <w:rFonts w:ascii="Helvetica Neue" w:eastAsia="Times New Roman" w:hAnsi="Helvetica Neue" w:cs="Times New Roman"/>
+          <w:color w:val="333333"/>
+        </w:rPr>
+      </w:pPr>
+      <w:hyperlink r:id="rId15" w:history="1">
+        <w:r>
+          <w:rPr>
+            <w:rStyle w:val="Hyperlink"/>
+            <w:rFonts w:ascii="Helvetica Neue" w:eastAsia="Times New Roman" w:hAnsi="Helvetica Neue" w:cs="Times New Roman"/>
+          </w:rPr>
+          <w:t>https://bost.ocks.org/mike/algorithms/</w:t>
+        </w:r>
+      </w:hyperlink>
+      <w:r>
+        <w:rPr>
+          <w:rFonts w:ascii="Helvetica Neue" w:eastAsia="Times New Roman" w:hAnsi="Helvetica Neue" w:cs="Times New Roman"/>
+          <w:color w:val="333333"/>
+        </w:rPr>
+        <w:t>: visualizing how algorithms work</w:t>
+      </w:r>
+    </w:p>
+    <w:p>
+      <w:pPr>
+        <w:numPr>
+          <w:ilvl w:val="0"/>
+          <w:numId w:val="19"/>
+        </w:numPr>
+        <w:spacing w:before="100" w:beforeAutospacing="1" w:after="100" w:afterAutospacing="1" w:line="384" w:lineRule="atLeast"/>
+        <w:rPr>
+          <w:rFonts w:ascii="Helvetica Neue" w:eastAsia="Times New Roman" w:hAnsi="Helvetica Neue" w:cs="Times New Roman"/>
+          <w:color w:val="333333"/>
+        </w:rPr>
+      </w:pPr>
+      <w:proofErr w:type="gramStart"/>
+      <w:r>
+        <w:rPr>
+          <w:rFonts w:ascii="Helvetica Neue" w:eastAsia="Times New Roman" w:hAnsi="Helvetica Neue" w:cs="Times New Roman"/>
+          <w:color w:val="333333"/>
+        </w:rPr>
+        <w:t>d3</w:t>
+      </w:r>
+      <w:proofErr w:type="gramEnd"/>
+      <w:r>
+        <w:rPr>
+          <w:rFonts w:ascii="Helvetica Neue" w:eastAsia="Times New Roman" w:hAnsi="Helvetica Neue" w:cs="Times New Roman"/>
+          <w:color w:val="333333"/>
+        </w:rPr>
+        <w:t xml:space="preserve">:: 4.0, new version of d3 coming out!! Read this: </w:t>
+      </w:r>
+      <w:hyperlink r:id="rId16" w:history="1">
+        <w:r>
+          <w:rPr>
+            <w:rStyle w:val="Hyperlink"/>
+            <w:rFonts w:ascii="Helvetica Neue" w:eastAsia="Times New Roman" w:hAnsi="Helvetica Neue" w:cs="Times New Roman"/>
+          </w:rPr>
+          <w:t>https://github.com/d3/d3/blob/master/CHANGES.md</w:t>
+        </w:r>
+      </w:hyperlink>
+      <w:r>
+        <w:rPr>
+          <w:rFonts w:ascii="Helvetica Neue" w:eastAsia="Times New Roman" w:hAnsi="Helvetica Neue" w:cs="Times New Roman"/>
+          <w:color w:val="333333"/>
+        </w:rPr>
+        <w:t xml:space="preserve"> </w:t>
+      </w:r>
+    </w:p>
+    <w:p>
+      <w:pPr>
+        <w:spacing w:before="100" w:beforeAutospacing="1" w:after="100" w:afterAutospacing="1" w:line="384" w:lineRule="atLeast"/>
+        <w:rPr>
+          <w:rFonts w:ascii="Helvetica Neue" w:eastAsia="Times New Roman" w:hAnsi="Helvetica Neue" w:cs="Times New Roman"/>
+          <w:color w:val="333333"/>
+        </w:rPr>
+      </w:pPr>
+      <w:proofErr w:type="gramStart"/>
+      <w:r>
+        <w:rPr>
+          <w:rFonts w:ascii="Helvetica Neue" w:eastAsia="Times New Roman" w:hAnsi="Helvetica Neue" w:cs="Times New Roman"/>
+          <w:color w:val="333333"/>
+        </w:rPr>
+        <w:t>can</w:t>
+      </w:r>
+      <w:proofErr w:type="gramEnd"/>
+      <w:r>
+        <w:rPr>
+          <w:rFonts w:ascii="Helvetica Neue" w:eastAsia="Times New Roman" w:hAnsi="Helvetica Neue" w:cs="Times New Roman"/>
+          <w:color w:val="333333"/>
+        </w:rPr>
+        <w:t xml:space="preserve"> load modules instead of all of the library (API directory).</w:t>
+      </w:r>
+    </w:p>
+    <w:p/>
+    <w:p/>
+    <w:p>
+      <w:pPr>
+        <w:spacing w:after="240" w:line="384" w:lineRule="atLeast"/>
+        <w:rPr>
+          <w:rFonts w:ascii="Helvetica Neue" w:hAnsi="Helvetica Neue" w:cs="Times New Roman"/>
+          <w:color w:val="333333"/>
+        </w:rPr>
+      </w:pPr>
+      <w:r>
+        <w:rPr>
+          <w:rFonts w:ascii="Helvetica Neue" w:hAnsi="Helvetica Neue" w:cs="Times New Roman"/>
+          <w:color w:val="333333"/>
+        </w:rPr>
+        <w:t>These all take work to understand, but you can see Mike's explanations get better and better.</w:t>
+      </w:r>
+    </w:p>
+    <w:p>
+      <w:pPr>
+        <w:numPr>
+          <w:ilvl w:val="0"/>
+          <w:numId w:val="20"/>
+        </w:numPr>
+        <w:spacing w:before="100" w:beforeAutospacing="1" w:after="100" w:afterAutospacing="1" w:line="384" w:lineRule="atLeast"/>
+        <w:rPr>
+          <w:rFonts w:ascii="Helvetica Neue" w:eastAsia="Times New Roman" w:hAnsi="Helvetica Neue" w:cs="Times New Roman"/>
+          <w:color w:val="333333"/>
+        </w:rPr>
+      </w:pPr>
+      <w:hyperlink r:id="rId17" w:history="1">
+        <w:r>
+          <w:rPr>
+            <w:rFonts w:ascii="Helvetica Neue" w:eastAsia="Times New Roman" w:hAnsi="Helvetica Neue" w:cs="Times New Roman"/>
+            <w:color w:val="4078C0"/>
+          </w:rPr>
+          <w:t>Three little circles</w:t>
+        </w:r>
+      </w:hyperlink>
+    </w:p>
+    <w:p>
+      <w:pPr>
+        <w:numPr>
+          <w:ilvl w:val="0"/>
+          <w:numId w:val="20"/>
+        </w:numPr>
+        <w:spacing w:before="100" w:beforeAutospacing="1" w:after="100" w:afterAutospacing="1" w:line="384" w:lineRule="atLeast"/>
+        <w:rPr>
+          <w:rFonts w:ascii="Helvetica Neue" w:eastAsia="Times New Roman" w:hAnsi="Helvetica Neue" w:cs="Times New Roman"/>
+          <w:color w:val="333333"/>
+        </w:rPr>
+      </w:pPr>
+      <w:hyperlink r:id="rId18" w:history="1">
+        <w:r>
+          <w:rPr>
+            <w:rFonts w:ascii="Helvetica Neue" w:eastAsia="Times New Roman" w:hAnsi="Helvetica Neue" w:cs="Times New Roman"/>
+            <w:color w:val="4078C0"/>
+          </w:rPr>
+          <w:t>How selections work</w:t>
+        </w:r>
+      </w:hyperlink>
+    </w:p>
+    <w:p>
+      <w:pPr>
+        <w:numPr>
+          <w:ilvl w:val="0"/>
+          <w:numId w:val="20"/>
+        </w:numPr>
+        <w:spacing w:before="100" w:beforeAutospacing="1" w:after="100" w:afterAutospacing="1" w:line="384" w:lineRule="atLeast"/>
+        <w:rPr>
+          <w:rFonts w:ascii="Helvetica Neue" w:eastAsia="Times New Roman" w:hAnsi="Helvetica Neue" w:cs="Times New Roman"/>
+          <w:color w:val="333333"/>
+        </w:rPr>
+      </w:pPr>
+      <w:hyperlink r:id="rId19" w:anchor="data" w:history="1">
+        <w:proofErr w:type="spellStart"/>
+        <w:proofErr w:type="gramStart"/>
+        <w:r>
+          <w:rPr>
+            <w:rFonts w:ascii="Helvetica Neue" w:eastAsia="Times New Roman" w:hAnsi="Helvetica Neue" w:cs="Times New Roman"/>
+            <w:color w:val="4078C0"/>
+          </w:rPr>
+          <w:t>selection.data</w:t>
+        </w:r>
+        <w:proofErr w:type="spellEnd"/>
+        <w:proofErr w:type="gramEnd"/>
+        <w:r>
+          <w:rPr>
+            <w:rFonts w:ascii="Helvetica Neue" w:eastAsia="Times New Roman" w:hAnsi="Helvetica Neue" w:cs="Times New Roman"/>
+            <w:color w:val="4078C0"/>
+          </w:rPr>
+          <w:t>()</w:t>
+        </w:r>
+      </w:hyperlink>
+    </w:p>
+    <w:p>
+      <w:pPr>
+        <w:numPr>
+          <w:ilvl w:val="0"/>
+          <w:numId w:val="20"/>
+        </w:numPr>
+        <w:spacing w:before="100" w:beforeAutospacing="1" w:after="100" w:afterAutospacing="1" w:line="384" w:lineRule="atLeast"/>
+        <w:rPr>
+          <w:rFonts w:ascii="Helvetica Neue" w:eastAsia="Times New Roman" w:hAnsi="Helvetica Neue" w:cs="Times New Roman"/>
+          <w:color w:val="333333"/>
+        </w:rPr>
+      </w:pPr>
+      <w:hyperlink r:id="rId20" w:history="1">
+        <w:r>
+          <w:rPr>
+            <w:rFonts w:ascii="Helvetica Neue" w:eastAsia="Times New Roman" w:hAnsi="Helvetica Neue" w:cs="Times New Roman"/>
+            <w:color w:val="4078C0"/>
+          </w:rPr>
+          <w:t>Thinking with joins</w:t>
+        </w:r>
+      </w:hyperlink>
+    </w:p>
+    <w:p>
+      <w:pPr>
+        <w:numPr>
+          <w:ilvl w:val="0"/>
+          <w:numId w:val="20"/>
+        </w:numPr>
+        <w:spacing w:before="100" w:beforeAutospacing="1" w:after="100" w:afterAutospacing="1" w:line="384" w:lineRule="atLeast"/>
+        <w:rPr>
+          <w:rFonts w:ascii="Helvetica Neue" w:eastAsia="Times New Roman" w:hAnsi="Helvetica Neue" w:cs="Times New Roman"/>
+          <w:color w:val="333333"/>
+        </w:rPr>
+      </w:pPr>
+      <w:hyperlink r:id="rId21" w:history="1">
+        <w:r>
+          <w:rPr>
+            <w:rFonts w:ascii="Helvetica Neue" w:eastAsia="Times New Roman" w:hAnsi="Helvetica Neue" w:cs="Times New Roman"/>
+            <w:color w:val="4078C0"/>
+          </w:rPr>
+          <w:t>General Update Pattern</w:t>
+        </w:r>
+      </w:hyperlink>
+    </w:p>
+    <w:p>
+      <w:pPr>
+        <w:numPr>
+          <w:ilvl w:val="0"/>
+          <w:numId w:val="20"/>
+        </w:numPr>
+        <w:spacing w:before="100" w:beforeAutospacing="1" w:after="100" w:afterAutospacing="1" w:line="384" w:lineRule="atLeast"/>
+        <w:rPr>
+          <w:rFonts w:ascii="Helvetica Neue" w:eastAsia="Times New Roman" w:hAnsi="Helvetica Neue" w:cs="Times New Roman"/>
+          <w:color w:val="333333"/>
+        </w:rPr>
+      </w:pPr>
+      <w:hyperlink r:id="rId22" w:history="1">
+        <w:r>
+          <w:rPr>
+            <w:rFonts w:ascii="Helvetica Neue" w:eastAsia="Times New Roman" w:hAnsi="Helvetica Neue" w:cs="Times New Roman"/>
+            <w:color w:val="4078C0"/>
+          </w:rPr>
+          <w:t>General Update Pattern II</w:t>
+        </w:r>
+      </w:hyperlink>
+    </w:p>
+    <w:p>
+      <w:pPr>
+        <w:numPr>
+          <w:ilvl w:val="0"/>
+          <w:numId w:val="20"/>
+        </w:numPr>
+        <w:spacing w:before="100" w:beforeAutospacing="1" w:after="100" w:afterAutospacing="1" w:line="384" w:lineRule="atLeast"/>
+        <w:rPr>
+          <w:rFonts w:ascii="Helvetica Neue" w:eastAsia="Times New Roman" w:hAnsi="Helvetica Neue" w:cs="Times New Roman"/>
+          <w:color w:val="333333"/>
+        </w:rPr>
+      </w:pPr>
+      <w:hyperlink r:id="rId23" w:history="1">
+        <w:r>
+          <w:rPr>
+            <w:rFonts w:ascii="Helvetica Neue" w:eastAsia="Times New Roman" w:hAnsi="Helvetica Neue" w:cs="Times New Roman"/>
+            <w:color w:val="4078C0"/>
+          </w:rPr>
+          <w:t>General Update Pattern III</w:t>
+        </w:r>
+      </w:hyperlink>
+    </w:p>
+    <w:p>
+      <w:pPr>
+        <w:numPr>
+          <w:ilvl w:val="0"/>
+          <w:numId w:val="21"/>
+        </w:numPr>
+        <w:spacing w:before="240" w:after="240" w:line="384" w:lineRule="atLeast"/>
+        <w:rPr>
+          <w:rFonts w:ascii="Helvetica Neue" w:hAnsi="Helvetica Neue" w:cs="Times New Roman"/>
+          <w:color w:val="333333"/>
+        </w:rPr>
+      </w:pPr>
+      <w:r>
+        <w:rPr>
+          <w:rFonts w:ascii="Helvetica Neue" w:hAnsi="Helvetica Neue" w:cs="Times New Roman"/>
+          <w:color w:val="333333"/>
+        </w:rPr>
+        <w:t>Make a checklist for your</w:t>
+      </w:r>
+    </w:p>
+    <w:p>
+      <w:pPr>
+        <w:numPr>
+          <w:ilvl w:val="1"/>
+          <w:numId w:val="21"/>
+        </w:numPr>
+        <w:spacing w:before="100" w:beforeAutospacing="1" w:after="100" w:afterAutospacing="1" w:line="384" w:lineRule="atLeast"/>
+        <w:rPr>
+          <w:rFonts w:ascii="Helvetica Neue" w:eastAsia="Times New Roman" w:hAnsi="Helvetica Neue" w:cs="Times New Roman"/>
+          <w:color w:val="333333"/>
+        </w:rPr>
+      </w:pPr>
+      <w:r>
+        <w:rPr>
+          <w:rFonts w:ascii="Helvetica Neue" w:eastAsia="Times New Roman" w:hAnsi="Helvetica Neue" w:cs="Times New Roman"/>
+          <w:color w:val="333333"/>
+        </w:rPr>
+        <w:lastRenderedPageBreak/>
+        <w:t>Make new data join</w:t>
+      </w:r>
+    </w:p>
+    <w:p>
+      <w:pPr>
+        <w:numPr>
+          <w:ilvl w:val="1"/>
+          <w:numId w:val="21"/>
+        </w:numPr>
+        <w:spacing w:before="100" w:beforeAutospacing="1" w:after="100" w:afterAutospacing="1" w:line="384" w:lineRule="atLeast"/>
+        <w:rPr>
+          <w:rFonts w:ascii="Helvetica Neue" w:eastAsia="Times New Roman" w:hAnsi="Helvetica Neue" w:cs="Times New Roman"/>
+          <w:color w:val="333333"/>
+        </w:rPr>
+      </w:pPr>
+      <w:r>
+        <w:rPr>
+          <w:rFonts w:ascii="Helvetica Neue" w:eastAsia="Times New Roman" w:hAnsi="Helvetica Neue" w:cs="Times New Roman"/>
+          <w:color w:val="333333"/>
+        </w:rPr>
+        <w:t>Get rid of old elements</w:t>
+      </w:r>
+    </w:p>
+    <w:p>
+      <w:pPr>
+        <w:numPr>
+          <w:ilvl w:val="1"/>
+          <w:numId w:val="21"/>
+        </w:numPr>
+        <w:spacing w:before="100" w:beforeAutospacing="1" w:after="100" w:afterAutospacing="1" w:line="384" w:lineRule="atLeast"/>
+        <w:rPr>
+          <w:rFonts w:ascii="Helvetica Neue" w:eastAsia="Times New Roman" w:hAnsi="Helvetica Neue" w:cs="Times New Roman"/>
+          <w:color w:val="333333"/>
+        </w:rPr>
+      </w:pPr>
+      <w:r>
+        <w:rPr>
+          <w:rFonts w:ascii="Helvetica Neue" w:eastAsia="Times New Roman" w:hAnsi="Helvetica Neue" w:cs="Times New Roman"/>
+          <w:color w:val="333333"/>
+        </w:rPr>
+        <w:t>Enter new elements</w:t>
+      </w:r>
+    </w:p>
+    <w:p>
+      <w:pPr>
+        <w:numPr>
+          <w:ilvl w:val="1"/>
+          <w:numId w:val="21"/>
+        </w:numPr>
+        <w:spacing w:before="100" w:beforeAutospacing="1" w:after="100" w:afterAutospacing="1" w:line="384" w:lineRule="atLeast"/>
+        <w:rPr>
+          <w:rFonts w:ascii="Helvetica Neue" w:eastAsia="Times New Roman" w:hAnsi="Helvetica Neue" w:cs="Times New Roman"/>
+          <w:color w:val="333333"/>
+        </w:rPr>
+      </w:pPr>
+      <w:proofErr w:type="gramStart"/>
+      <w:r>
+        <w:rPr>
+          <w:rFonts w:ascii="Helvetica Neue" w:eastAsia="Times New Roman" w:hAnsi="Helvetica Neue" w:cs="Times New Roman"/>
+          <w:color w:val="333333"/>
+        </w:rPr>
+        <w:t>append</w:t>
+      </w:r>
+      <w:proofErr w:type="gramEnd"/>
+      <w:r>
+        <w:rPr>
+          <w:rFonts w:ascii="Helvetica Neue" w:eastAsia="Times New Roman" w:hAnsi="Helvetica Neue" w:cs="Times New Roman"/>
+          <w:color w:val="333333"/>
+        </w:rPr>
+        <w:t xml:space="preserve"> elements as needed</w:t>
+      </w:r>
+    </w:p>
+    <w:p>
+      <w:pPr>
+        <w:numPr>
+          <w:ilvl w:val="1"/>
+          <w:numId w:val="21"/>
+        </w:numPr>
+        <w:spacing w:before="100" w:beforeAutospacing="1" w:after="100" w:afterAutospacing="1" w:line="384" w:lineRule="atLeast"/>
+        <w:rPr>
+          <w:rFonts w:ascii="Helvetica Neue" w:eastAsia="Times New Roman" w:hAnsi="Helvetica Neue" w:cs="Times New Roman"/>
+          <w:color w:val="333333"/>
+        </w:rPr>
+      </w:pPr>
+      <w:proofErr w:type="gramStart"/>
+      <w:r>
+        <w:rPr>
+          <w:rFonts w:ascii="Helvetica Neue" w:eastAsia="Times New Roman" w:hAnsi="Helvetica Neue" w:cs="Times New Roman"/>
+          <w:color w:val="333333"/>
+        </w:rPr>
+        <w:t>update</w:t>
+      </w:r>
+      <w:proofErr w:type="gramEnd"/>
+      <w:r>
+        <w:rPr>
+          <w:rFonts w:ascii="Helvetica Neue" w:eastAsia="Times New Roman" w:hAnsi="Helvetica Neue" w:cs="Times New Roman"/>
+          <w:color w:val="333333"/>
+        </w:rPr>
+        <w:t xml:space="preserve"> new selection</w:t>
+      </w:r>
+    </w:p>
+    <w:p/>
+    <w:p/>
+    <w:p>
+      <w:r>
+        <w:t>Core idea of the update pattern</w:t>
+      </w:r>
+    </w:p>
+    <w:p/>
+    <w:p>
+      <w:proofErr w:type="gramStart"/>
+      <w:r>
+        <w:t>select</w:t>
+      </w:r>
+      <w:proofErr w:type="gramEnd"/>
+      <w:r>
+        <w:t xml:space="preserve"> it and data</w:t>
+      </w:r>
+    </w:p>
+    <w:p/>
+    <w:p>
+      <w:proofErr w:type="gramStart"/>
+      <w:r>
+        <w:t>exit</w:t>
+      </w:r>
+      <w:proofErr w:type="gramEnd"/>
+      <w:r>
+        <w:t xml:space="preserve"> method for when its not the same number of things connects</w:t>
+      </w:r>
+    </w:p>
+    <w:p/>
+    <w:p>
+      <w:proofErr w:type="gramStart"/>
+      <w:r>
+        <w:t>more</w:t>
+      </w:r>
+      <w:proofErr w:type="gramEnd"/>
+      <w:r>
+        <w:t xml:space="preserve"> data than elements : add enter</w:t>
+      </w:r>
+    </w:p>
+    <w:p>
+      <w:proofErr w:type="gramStart"/>
+      <w:r>
+        <w:t>the</w:t>
+      </w:r>
+      <w:proofErr w:type="gramEnd"/>
+      <w:r>
+        <w:t xml:space="preserve"> same amount of data as before: update </w:t>
+      </w:r>
+    </w:p>
+    <w:p>
+      <w:proofErr w:type="gramStart"/>
+      <w:r>
+        <w:t>if</w:t>
+      </w:r>
+      <w:proofErr w:type="gramEnd"/>
+      <w:r>
+        <w:t xml:space="preserve"> more elements than new </w:t>
+      </w:r>
+    </w:p>
+    <w:p/>
+    <w:p>
+      <w:proofErr w:type="gramStart"/>
+      <w:r>
+        <w:t>.data</w:t>
+      </w:r>
+      <w:proofErr w:type="gramEnd"/>
+      <w:r>
+        <w:t xml:space="preserve"> (data, function(d) { return d; ) the second part of this is the ID, so </w:t>
+      </w:r>
+      <w:proofErr w:type="spellStart"/>
+      <w:r>
+        <w:t>d.company</w:t>
+      </w:r>
+      <w:proofErr w:type="spellEnd"/>
+      <w:r>
+        <w:t xml:space="preserve"> (needs to be distinct: different for every single one). </w:t>
+      </w:r>
+      <w:proofErr w:type="gramStart"/>
+      <w:r>
+        <w:t>So that when you are updating.</w:t>
+      </w:r>
+      <w:proofErr w:type="gramEnd"/>
+    </w:p>
+    <w:p/>
+    <w:p>
+      <w:r>
+        <w:t>SQL, what are you joining on to make sure you connect the data the right way</w:t>
+      </w:r>
+    </w:p>
+    <w:p/>
+    <w:p>
+      <w:pPr>
+        <w:rPr>
+          <w:rFonts w:ascii="Lato-Regular" w:hAnsi="Lato-Regular" w:cs="Lato-Regular"/>
+          <w:color w:val="236BAA"/>
+          <w:sz w:val="30"/>
+          <w:szCs w:val="30"/>
+        </w:rPr>
+      </w:pPr>
+      <w:hyperlink r:id="rId24" w:history="1">
+        <w:r>
+          <w:rPr>
+            <w:rStyle w:val="Hyperlink"/>
+            <w:rFonts w:ascii="Lato-Regular" w:hAnsi="Lato-Regular" w:cs="Lato-Regular"/>
+            <w:sz w:val="30"/>
+            <w:szCs w:val="30"/>
+          </w:rPr>
+          <w:t>https://esri.github.io/cedar/examples/drill-down.html</w:t>
+        </w:r>
+      </w:hyperlink>
+    </w:p>
+    <w:p>
+      <w:pPr>
+        <w:rPr>
+          <w:rFonts w:ascii="Lato-Regular" w:hAnsi="Lato-Regular" w:cs="Lato-Regular"/>
+          <w:color w:val="236BAA"/>
+          <w:sz w:val="30"/>
+          <w:szCs w:val="30"/>
+        </w:rPr>
+      </w:pPr>
+    </w:p>
+    <w:p>
+      <w:pPr>
+        <w:rPr>
+          <w:rFonts w:ascii="Lato-Regular" w:hAnsi="Lato-Regular" w:cs="Lato-Regular"/>
+          <w:color w:val="236BAA"/>
+          <w:sz w:val="30"/>
+          <w:szCs w:val="30"/>
+        </w:rPr>
+      </w:pPr>
+      <w:proofErr w:type="gramStart"/>
+      <w:r>
+        <w:rPr>
+          <w:rFonts w:ascii="Lato-Regular" w:hAnsi="Lato-Regular" w:cs="Lato-Regular"/>
+          <w:color w:val="236BAA"/>
+          <w:sz w:val="30"/>
+          <w:szCs w:val="30"/>
+        </w:rPr>
+        <w:t>if</w:t>
+      </w:r>
+      <w:proofErr w:type="gramEnd"/>
+      <w:r>
+        <w:rPr>
+          <w:rFonts w:ascii="Lato-Regular" w:hAnsi="Lato-Regular" w:cs="Lato-Regular"/>
+          <w:color w:val="236BAA"/>
+          <w:sz w:val="30"/>
+          <w:szCs w:val="30"/>
+        </w:rPr>
+        <w:t xml:space="preserve"> you have over 10,000 html objects on the page, it goes slow. Can use </w:t>
+      </w:r>
+      <w:proofErr w:type="gramStart"/>
+      <w:r>
+        <w:rPr>
+          <w:rFonts w:ascii="Lato-Regular" w:hAnsi="Lato-Regular" w:cs="Lato-Regular"/>
+          <w:color w:val="236BAA"/>
+          <w:sz w:val="30"/>
+          <w:szCs w:val="30"/>
+        </w:rPr>
+        <w:t>react</w:t>
+      </w:r>
+      <w:proofErr w:type="gramEnd"/>
+    </w:p>
+    <w:p>
+      <w:pPr>
+        <w:rPr>
+          <w:rFonts w:ascii="Lato-Regular" w:hAnsi="Lato-Regular" w:cs="Lato-Regular"/>
+          <w:color w:val="236BAA"/>
+          <w:sz w:val="30"/>
+          <w:szCs w:val="30"/>
+        </w:rPr>
+      </w:pPr>
+    </w:p>
+    <w:p>
+      <w:pPr>
+        <w:rPr>
+          <w:rFonts w:ascii="Lato-Regular" w:hAnsi="Lato-Regular" w:cs="Lato-Regular"/>
+          <w:color w:val="236BAA"/>
+          <w:sz w:val="30"/>
+          <w:szCs w:val="30"/>
+        </w:rPr>
+      </w:pPr>
+      <w:proofErr w:type="gramStart"/>
+      <w:r>
+        <w:rPr>
+          <w:rFonts w:ascii="Lato-Regular" w:hAnsi="Lato-Regular" w:cs="Lato-Regular"/>
+          <w:color w:val="236BAA"/>
+          <w:sz w:val="30"/>
+          <w:szCs w:val="30"/>
+        </w:rPr>
+        <w:t>do</w:t>
+      </w:r>
+      <w:proofErr w:type="gramEnd"/>
+      <w:r>
+        <w:rPr>
+          <w:rFonts w:ascii="Lato-Regular" w:hAnsi="Lato-Regular" w:cs="Lato-Regular"/>
+          <w:color w:val="236BAA"/>
+          <w:sz w:val="30"/>
+          <w:szCs w:val="30"/>
+        </w:rPr>
+        <w:t xml:space="preserve"> your </w:t>
+      </w:r>
+      <w:proofErr w:type="spellStart"/>
+      <w:r>
+        <w:rPr>
+          <w:rFonts w:ascii="Lato-Regular" w:hAnsi="Lato-Regular" w:cs="Lato-Regular"/>
+          <w:color w:val="236BAA"/>
+          <w:sz w:val="30"/>
+          <w:szCs w:val="30"/>
+        </w:rPr>
+        <w:t>css</w:t>
+      </w:r>
+      <w:proofErr w:type="spellEnd"/>
+      <w:r>
+        <w:rPr>
+          <w:rFonts w:ascii="Lato-Regular" w:hAnsi="Lato-Regular" w:cs="Lato-Regular"/>
+          <w:color w:val="236BAA"/>
+          <w:sz w:val="30"/>
+          <w:szCs w:val="30"/>
+        </w:rPr>
+        <w:t xml:space="preserve"> : designer does its </w:t>
+      </w:r>
+      <w:proofErr w:type="spellStart"/>
+      <w:r>
+        <w:rPr>
+          <w:rFonts w:ascii="Lato-Regular" w:hAnsi="Lato-Regular" w:cs="Lato-Regular"/>
+          <w:color w:val="236BAA"/>
+          <w:sz w:val="30"/>
+          <w:szCs w:val="30"/>
+        </w:rPr>
+        <w:t>css</w:t>
+      </w:r>
+      <w:proofErr w:type="spellEnd"/>
+      <w:r>
+        <w:rPr>
+          <w:rFonts w:ascii="Lato-Regular" w:hAnsi="Lato-Regular" w:cs="Lato-Regular"/>
+          <w:color w:val="236BAA"/>
+          <w:sz w:val="30"/>
+          <w:szCs w:val="30"/>
+        </w:rPr>
+        <w:t xml:space="preserve"> page. Directory, separate page </w:t>
+      </w:r>
+    </w:p>
+    <w:p>
+      <w:pPr>
+        <w:rPr>
+          <w:rFonts w:ascii="Lato-Regular" w:hAnsi="Lato-Regular" w:cs="Lato-Regular"/>
+          <w:color w:val="236BAA"/>
+          <w:sz w:val="30"/>
+          <w:szCs w:val="30"/>
+        </w:rPr>
+      </w:pPr>
+    </w:p>
+    <w:p>
+      <w:pPr>
+        <w:rPr>
+          <w:rFonts w:ascii="Lato-Regular" w:hAnsi="Lato-Regular" w:cs="Lato-Regular"/>
+          <w:color w:val="236BAA"/>
+          <w:sz w:val="30"/>
+          <w:szCs w:val="30"/>
+        </w:rPr>
+      </w:pPr>
+      <w:proofErr w:type="gramStart"/>
+      <w:r>
+        <w:rPr>
+          <w:rFonts w:ascii="Lato-Regular" w:hAnsi="Lato-Regular" w:cs="Lato-Regular"/>
+          <w:color w:val="236BAA"/>
+          <w:sz w:val="30"/>
+          <w:szCs w:val="30"/>
+        </w:rPr>
+        <w:t>functions</w:t>
+      </w:r>
+      <w:proofErr w:type="gramEnd"/>
+      <w:r>
+        <w:rPr>
+          <w:rFonts w:ascii="Lato-Regular" w:hAnsi="Lato-Regular" w:cs="Lato-Regular"/>
+          <w:color w:val="236BAA"/>
+          <w:sz w:val="30"/>
+          <w:szCs w:val="30"/>
+        </w:rPr>
+        <w:t xml:space="preserve"> are reusable chart functions, that can be called in other files</w:t>
+      </w:r>
+    </w:p>
+    <w:p>
+      <w:pPr>
+        <w:rPr>
+          <w:rFonts w:ascii="Lato-Regular" w:hAnsi="Lato-Regular" w:cs="Lato-Regular"/>
+          <w:color w:val="236BAA"/>
+          <w:sz w:val="30"/>
+          <w:szCs w:val="30"/>
+        </w:rPr>
+      </w:pPr>
+    </w:p>
+    <w:p>
+      <w:pPr>
+        <w:rPr>
+          <w:rFonts w:ascii="Lato-Regular" w:hAnsi="Lato-Regular" w:cs="Lato-Regular"/>
+          <w:color w:val="236BAA"/>
+          <w:sz w:val="30"/>
+          <w:szCs w:val="30"/>
+        </w:rPr>
+      </w:pPr>
+    </w:p>
+    <w:p>
+      <w:pPr>
+        <w:rPr>
+          <w:rFonts w:ascii="Lato-Regular" w:hAnsi="Lato-Regular" w:cs="Lato-Regular"/>
+          <w:color w:val="236BAA"/>
+          <w:sz w:val="30"/>
+          <w:szCs w:val="30"/>
+        </w:rPr>
+      </w:pPr>
+      <w:proofErr w:type="gramStart"/>
+      <w:r>
+        <w:rPr>
+          <w:rFonts w:ascii="Lato-Regular" w:hAnsi="Lato-Regular" w:cs="Lato-Regular"/>
+          <w:color w:val="236BAA"/>
+          <w:sz w:val="30"/>
+          <w:szCs w:val="30"/>
+        </w:rPr>
+        <w:t>input</w:t>
+      </w:r>
+      <w:proofErr w:type="gramEnd"/>
+      <w:r>
+        <w:rPr>
+          <w:rFonts w:ascii="Lato-Regular" w:hAnsi="Lato-Regular" w:cs="Lato-Regular"/>
+          <w:color w:val="236BAA"/>
+          <w:sz w:val="30"/>
+          <w:szCs w:val="30"/>
+        </w:rPr>
+        <w:t xml:space="preserve"> type : range min and max with steps with a slider, give it an id</w:t>
+      </w:r>
+    </w:p>
+    <w:p>
+      <w:pPr>
+        <w:rPr>
+          <w:rFonts w:ascii="Lato-Regular" w:hAnsi="Lato-Regular" w:cs="Lato-Regular"/>
+          <w:color w:val="236BAA"/>
+          <w:sz w:val="30"/>
+          <w:szCs w:val="30"/>
+        </w:rPr>
+      </w:pPr>
+    </w:p>
+    <w:p>
+      <w:pPr>
+        <w:rPr>
+          <w:rFonts w:ascii="Lato-Regular" w:hAnsi="Lato-Regular" w:cs="Lato-Regular"/>
+          <w:color w:val="236BAA"/>
+          <w:sz w:val="30"/>
+          <w:szCs w:val="30"/>
+        </w:rPr>
+      </w:pPr>
+      <w:proofErr w:type="gramStart"/>
+      <w:r>
+        <w:rPr>
+          <w:rFonts w:ascii="Lato-Regular" w:hAnsi="Lato-Regular" w:cs="Lato-Regular"/>
+          <w:color w:val="236BAA"/>
+          <w:sz w:val="30"/>
+          <w:szCs w:val="30"/>
+        </w:rPr>
+        <w:t>within</w:t>
+      </w:r>
+      <w:proofErr w:type="gramEnd"/>
+      <w:r>
+        <w:rPr>
+          <w:rFonts w:ascii="Lato-Regular" w:hAnsi="Lato-Regular" w:cs="Lato-Regular"/>
+          <w:color w:val="236BAA"/>
+          <w:sz w:val="30"/>
+          <w:szCs w:val="30"/>
+        </w:rPr>
+        <w:t xml:space="preserve"> update chart function::can’t stick it into a </w:t>
+      </w:r>
+    </w:p>
+    <w:p>
+      <w:pPr>
+        <w:rPr>
+          <w:rFonts w:ascii="Lato-Regular" w:hAnsi="Lato-Regular" w:cs="Lato-Regular"/>
+          <w:color w:val="236BAA"/>
+          <w:sz w:val="30"/>
+          <w:szCs w:val="30"/>
+        </w:rPr>
+      </w:pPr>
+    </w:p>
+    <w:p>
+      <w:pPr>
+        <w:rPr>
+          <w:rFonts w:ascii="Lato-Regular" w:hAnsi="Lato-Regular" w:cs="Lato-Regular"/>
+          <w:color w:val="236BAA"/>
+          <w:sz w:val="30"/>
+          <w:szCs w:val="30"/>
+        </w:rPr>
+      </w:pPr>
+      <w:proofErr w:type="gramStart"/>
+      <w:r>
+        <w:rPr>
+          <w:rFonts w:ascii="Lato-Regular" w:hAnsi="Lato-Regular" w:cs="Lato-Regular"/>
+          <w:color w:val="236BAA"/>
+          <w:sz w:val="30"/>
+          <w:szCs w:val="30"/>
+        </w:rPr>
+        <w:t>d3.select</w:t>
+      </w:r>
+      <w:proofErr w:type="gramEnd"/>
+      <w:r>
+        <w:rPr>
+          <w:rFonts w:ascii="Lato-Regular" w:hAnsi="Lato-Regular" w:cs="Lato-Regular"/>
+          <w:color w:val="236BAA"/>
+          <w:sz w:val="30"/>
+          <w:szCs w:val="30"/>
+        </w:rPr>
+        <w:t>(“#</w:t>
+      </w:r>
+      <w:proofErr w:type="spellStart"/>
+      <w:r>
+        <w:rPr>
+          <w:rFonts w:ascii="Lato-Regular" w:hAnsi="Lato-Regular" w:cs="Lato-Regular"/>
+          <w:color w:val="236BAA"/>
+          <w:sz w:val="30"/>
+          <w:szCs w:val="30"/>
+        </w:rPr>
+        <w:t>scaleRange</w:t>
+      </w:r>
+      <w:proofErr w:type="spellEnd"/>
+      <w:r>
+        <w:rPr>
+          <w:rFonts w:ascii="Lato-Regular" w:hAnsi="Lato-Regular" w:cs="Lato-Regular"/>
+          <w:color w:val="236BAA"/>
+          <w:sz w:val="30"/>
+          <w:szCs w:val="30"/>
+        </w:rPr>
+        <w:t>”)</w:t>
+      </w:r>
+    </w:p>
+    <w:p>
+      <w:pPr>
+        <w:rPr>
+          <w:rFonts w:ascii="Lato-Regular" w:hAnsi="Lato-Regular" w:cs="Lato-Regular"/>
+          <w:color w:val="236BAA"/>
+          <w:sz w:val="30"/>
+          <w:szCs w:val="30"/>
+        </w:rPr>
+      </w:pPr>
+      <w:proofErr w:type="gramStart"/>
+      <w:r>
+        <w:rPr>
+          <w:rFonts w:ascii="Lato-Regular" w:hAnsi="Lato-Regular" w:cs="Lato-Regular"/>
+          <w:color w:val="236BAA"/>
+          <w:sz w:val="30"/>
+          <w:szCs w:val="30"/>
+        </w:rPr>
+        <w:t>.on</w:t>
+      </w:r>
+      <w:proofErr w:type="gramEnd"/>
+      <w:r>
+        <w:rPr>
+          <w:rFonts w:ascii="Lato-Regular" w:hAnsi="Lato-Regular" w:cs="Lato-Regular"/>
+          <w:color w:val="236BAA"/>
+          <w:sz w:val="30"/>
+          <w:szCs w:val="30"/>
+        </w:rPr>
+        <w:t>(“input”, function(){})</w:t>
+      </w:r>
+    </w:p>
+    <w:p>
+      <w:pPr>
+        <w:rPr>
+          <w:rFonts w:ascii="Lato-Regular" w:hAnsi="Lato-Regular" w:cs="Lato-Regular"/>
+          <w:color w:val="236BAA"/>
+          <w:sz w:val="30"/>
+          <w:szCs w:val="30"/>
+        </w:rPr>
+      </w:pPr>
+    </w:p>
+    <w:p>
+      <w:pPr>
+        <w:rPr>
+          <w:rFonts w:ascii="Lato-Regular" w:hAnsi="Lato-Regular" w:cs="Lato-Regular"/>
+          <w:color w:val="236BAA"/>
+          <w:sz w:val="30"/>
+          <w:szCs w:val="30"/>
+        </w:rPr>
+      </w:pPr>
+      <w:proofErr w:type="spellStart"/>
+      <w:proofErr w:type="gramStart"/>
+      <w:r>
+        <w:rPr>
+          <w:rFonts w:ascii="Lato-Regular" w:hAnsi="Lato-Regular" w:cs="Lato-Regular"/>
+          <w:color w:val="236BAA"/>
+          <w:sz w:val="30"/>
+          <w:szCs w:val="30"/>
+        </w:rPr>
+        <w:t>var</w:t>
+      </w:r>
+      <w:proofErr w:type="spellEnd"/>
+      <w:proofErr w:type="gramEnd"/>
+      <w:r>
+        <w:rPr>
+          <w:rFonts w:ascii="Lato-Regular" w:hAnsi="Lato-Regular" w:cs="Lato-Regular"/>
+          <w:color w:val="236BAA"/>
+          <w:sz w:val="30"/>
+          <w:szCs w:val="30"/>
+        </w:rPr>
+        <w:t xml:space="preserve"> </w:t>
+      </w:r>
+      <w:proofErr w:type="spellStart"/>
+      <w:r>
+        <w:rPr>
+          <w:rFonts w:ascii="Lato-Regular" w:hAnsi="Lato-Regular" w:cs="Lato-Regular"/>
+          <w:color w:val="236BAA"/>
+          <w:sz w:val="30"/>
+          <w:szCs w:val="30"/>
+        </w:rPr>
+        <w:t>this.value</w:t>
+      </w:r>
+      <w:proofErr w:type="spellEnd"/>
+      <w:r>
+        <w:rPr>
+          <w:rFonts w:ascii="Lato-Regular" w:hAnsi="Lato-Regular" w:cs="Lato-Regular"/>
+          <w:color w:val="236BAA"/>
+          <w:sz w:val="30"/>
+          <w:szCs w:val="30"/>
+        </w:rPr>
+        <w:t>: slider value</w:t>
+      </w:r>
+    </w:p>
+    <w:p>
+      <w:pPr>
+        <w:rPr>
+          <w:rFonts w:ascii="Lato-Regular" w:hAnsi="Lato-Regular" w:cs="Lato-Regular"/>
+          <w:color w:val="236BAA"/>
+          <w:sz w:val="30"/>
+          <w:szCs w:val="30"/>
+        </w:rPr>
+      </w:pPr>
+    </w:p>
+    <w:p>
+      <w:proofErr w:type="gramStart"/>
+      <w:r>
+        <w:rPr>
+          <w:rFonts w:ascii="Lato-Regular" w:hAnsi="Lato-Regular" w:cs="Lato-Regular"/>
+          <w:color w:val="236BAA"/>
+          <w:sz w:val="30"/>
+          <w:szCs w:val="30"/>
+        </w:rPr>
+        <w:t>slider</w:t>
+      </w:r>
+      <w:proofErr w:type="gramEnd"/>
+      <w:r>
+        <w:rPr>
+          <w:rFonts w:ascii="Lato-Regular" w:hAnsi="Lato-Regular" w:cs="Lato-Regular"/>
+          <w:color w:val="236BAA"/>
+          <w:sz w:val="30"/>
+          <w:szCs w:val="30"/>
+        </w:rPr>
+        <w:t>:: using the slider!</w:t>
+      </w:r>
+    </w:p>
+    <w:p>
+      <w:pPr>
+        <w:pStyle w:val="ListParagraph"/>
+        <w:ind w:left="1440"/>
+      </w:pPr>
+    </w:p>
+    <w:p>
+      <w:pPr>
         <w:rPr>
           <w:b/>
         </w:rPr>
@@ -4173,6 +6103,1733 @@
       </w:r>
     </w:p>
     <w:p/>
+    <w:p/>
+    <w:p/>
+    <w:p>
+      <w:r>
+        <w:t>Maps:</w:t>
+      </w:r>
+    </w:p>
+    <w:p/>
+    <w:p>
+      <w:r>
+        <w:t>Really help you to find yourself in the data</w:t>
+      </w:r>
+    </w:p>
+    <w:p>
+      <w:proofErr w:type="gramStart"/>
+      <w:r>
+        <w:lastRenderedPageBreak/>
+        <w:t>Geographic  variation</w:t>
+      </w:r>
+      <w:proofErr w:type="gramEnd"/>
+    </w:p>
+    <w:p>
+      <w:r>
+        <w:t>Doesn’t work for population, sometimes just captures the size of the population</w:t>
+      </w:r>
+    </w:p>
+    <w:p/>
+    <w:p/>
+    <w:p>
+      <w:r>
+        <w:t>What do you need to do with a map? (</w:t>
+      </w:r>
+      <w:proofErr w:type="spellStart"/>
+      <w:r>
+        <w:t>Chloropath</w:t>
+      </w:r>
+      <w:proofErr w:type="spellEnd"/>
+      <w:r>
+        <w:t>)</w:t>
+      </w:r>
+    </w:p>
+    <w:p>
+      <w:pPr>
+        <w:pStyle w:val="ListParagraph"/>
+        <w:numPr>
+          <w:ilvl w:val="0"/>
+          <w:numId w:val="12"/>
+        </w:numPr>
+        <w:spacing w:after="0" w:line="240" w:lineRule="auto"/>
+      </w:pPr>
+      <w:r>
+        <w:t>Margin convention</w:t>
+      </w:r>
+    </w:p>
+    <w:p>
+      <w:pPr>
+        <w:pStyle w:val="ListParagraph"/>
+        <w:numPr>
+          <w:ilvl w:val="0"/>
+          <w:numId w:val="12"/>
+        </w:numPr>
+        <w:spacing w:after="0" w:line="240" w:lineRule="auto"/>
+      </w:pPr>
+      <w:r>
+        <w:t>SVG</w:t>
+      </w:r>
+    </w:p>
+    <w:p>
+      <w:pPr>
+        <w:pStyle w:val="ListParagraph"/>
+        <w:numPr>
+          <w:ilvl w:val="0"/>
+          <w:numId w:val="12"/>
+        </w:numPr>
+        <w:spacing w:after="0" w:line="240" w:lineRule="auto"/>
+      </w:pPr>
+      <w:r>
+        <w:t>Data bind</w:t>
+      </w:r>
+    </w:p>
+    <w:p>
+      <w:pPr>
+        <w:pStyle w:val="ListParagraph"/>
+        <w:numPr>
+          <w:ilvl w:val="0"/>
+          <w:numId w:val="12"/>
+        </w:numPr>
+        <w:spacing w:after="0" w:line="240" w:lineRule="auto"/>
+      </w:pPr>
+      <w:proofErr w:type="gramStart"/>
+      <w:r>
+        <w:t>A  path</w:t>
+      </w:r>
+      <w:proofErr w:type="gramEnd"/>
+      <w:r>
+        <w:t xml:space="preserve"> to draw a map</w:t>
+      </w:r>
+    </w:p>
+    <w:p>
+      <w:pPr>
+        <w:pStyle w:val="ListParagraph"/>
+        <w:numPr>
+          <w:ilvl w:val="0"/>
+          <w:numId w:val="12"/>
+        </w:numPr>
+        <w:spacing w:after="0" w:line="240" w:lineRule="auto"/>
+      </w:pPr>
+      <w:r>
+        <w:t>No need for axis or scale</w:t>
+      </w:r>
+    </w:p>
+    <w:p>
+      <w:pPr>
+        <w:pStyle w:val="ListParagraph"/>
+        <w:numPr>
+          <w:ilvl w:val="0"/>
+          <w:numId w:val="12"/>
+        </w:numPr>
+        <w:spacing w:after="0" w:line="240" w:lineRule="auto"/>
+      </w:pPr>
+      <w:r>
+        <w:t xml:space="preserve">Color scales </w:t>
+      </w:r>
+    </w:p>
+    <w:p>
+      <w:pPr>
+        <w:pStyle w:val="ListParagraph"/>
+        <w:numPr>
+          <w:ilvl w:val="0"/>
+          <w:numId w:val="12"/>
+        </w:numPr>
+        <w:spacing w:after="0" w:line="240" w:lineRule="auto"/>
+      </w:pPr>
+      <w:r>
+        <w:t>Legends</w:t>
+      </w:r>
+    </w:p>
+    <w:p>
+      <w:pPr>
+        <w:pStyle w:val="ListParagraph"/>
+        <w:numPr>
+          <w:ilvl w:val="0"/>
+          <w:numId w:val="12"/>
+        </w:numPr>
+        <w:spacing w:after="0" w:line="240" w:lineRule="auto"/>
+      </w:pPr>
+      <w:r>
+        <w:t>Data labels</w:t>
+      </w:r>
+    </w:p>
+    <w:p/>
+    <w:p>
+      <w:r>
+        <w:t>Shape files: lines to show the shape of the data</w:t>
+      </w:r>
+    </w:p>
+    <w:p/>
+    <w:p>
+      <w:pPr>
+        <w:rPr>
+          <w:rFonts w:ascii="Times" w:eastAsia="Times New Roman" w:hAnsi="Times" w:cs="Times New Roman"/>
+          <w:sz w:val="20"/>
+          <w:szCs w:val="20"/>
+        </w:rPr>
+      </w:pPr>
+      <w:r>
+        <w:rPr>
+          <w:rFonts w:ascii="Helvetica Neue" w:eastAsia="Times New Roman" w:hAnsi="Helvetica Neue" w:cs="Times New Roman"/>
+          <w:color w:val="333333"/>
+          <w:shd w:val="clear" w:color="auto" w:fill="FFFFFF"/>
+        </w:rPr>
+        <w:t>Let's download some data from the Census. How about a </w:t>
+      </w:r>
+      <w:hyperlink r:id="rId25" w:history="1">
+        <w:r>
+          <w:rPr>
+            <w:rFonts w:ascii="Helvetica Neue" w:eastAsia="Times New Roman" w:hAnsi="Helvetica Neue" w:cs="Times New Roman"/>
+            <w:color w:val="4078C0"/>
+            <w:shd w:val="clear" w:color="auto" w:fill="FFFFFF"/>
+          </w:rPr>
+          <w:t xml:space="preserve">big </w:t>
+        </w:r>
+        <w:proofErr w:type="spellStart"/>
+        <w:r>
+          <w:rPr>
+            <w:rFonts w:ascii="Helvetica Neue" w:eastAsia="Times New Roman" w:hAnsi="Helvetica Neue" w:cs="Times New Roman"/>
+            <w:color w:val="4078C0"/>
+            <w:shd w:val="clear" w:color="auto" w:fill="FFFFFF"/>
+          </w:rPr>
+          <w:t>shapefile</w:t>
+        </w:r>
+        <w:proofErr w:type="spellEnd"/>
+      </w:hyperlink>
+      <w:r>
+        <w:rPr>
+          <w:rFonts w:ascii="Helvetica Neue" w:eastAsia="Times New Roman" w:hAnsi="Helvetica Neue" w:cs="Times New Roman"/>
+          <w:color w:val="333333"/>
+          <w:shd w:val="clear" w:color="auto" w:fill="FFFFFF"/>
+        </w:rPr>
+        <w:t xml:space="preserve"> of counties? Download </w:t>
+      </w:r>
+      <w:proofErr w:type="gramStart"/>
+      <w:r>
+        <w:rPr>
+          <w:rFonts w:ascii="Helvetica Neue" w:eastAsia="Times New Roman" w:hAnsi="Helvetica Neue" w:cs="Times New Roman"/>
+          <w:color w:val="333333"/>
+          <w:shd w:val="clear" w:color="auto" w:fill="FFFFFF"/>
+        </w:rPr>
+        <w:t>and</w:t>
+      </w:r>
+      <w:proofErr w:type="gramEnd"/>
+      <w:r>
+        <w:rPr>
+          <w:rFonts w:ascii="Helvetica Neue" w:eastAsia="Times New Roman" w:hAnsi="Helvetica Neue" w:cs="Times New Roman"/>
+          <w:color w:val="333333"/>
+          <w:shd w:val="clear" w:color="auto" w:fill="FFFFFF"/>
+        </w:rPr>
+        <w:t xml:space="preserve"> unzip the 2010 counties file </w:t>
+      </w:r>
+      <w:r>
+        <w:rPr>
+          <w:rFonts w:ascii="Consolas" w:hAnsi="Consolas" w:cs="Courier"/>
+          <w:color w:val="333333"/>
+          <w:sz w:val="20"/>
+          <w:szCs w:val="20"/>
+        </w:rPr>
+        <w:t>tl_2010_us_county10</w:t>
+      </w:r>
+      <w:r>
+        <w:rPr>
+          <w:rFonts w:ascii="Helvetica Neue" w:eastAsia="Times New Roman" w:hAnsi="Helvetica Neue" w:cs="Times New Roman"/>
+          <w:color w:val="333333"/>
+          <w:shd w:val="clear" w:color="auto" w:fill="FFFFFF"/>
+        </w:rPr>
+        <w:t> to your local project folder.</w:t>
+      </w:r>
+    </w:p>
+    <w:p/>
+    <w:p>
+      <w:r>
+        <w:t>Can be useful for lots of different maps</w:t>
+      </w:r>
+    </w:p>
+    <w:p/>
+    <w:p>
+      <w:r>
+        <w:t>Map shaper helps to simplify the image, makes it smaller</w:t>
+      </w:r>
+    </w:p>
+    <w:p/>
+    <w:p>
+      <w:r>
+        <w:t xml:space="preserve">Jason </w:t>
+      </w:r>
+      <w:proofErr w:type="spellStart"/>
+      <w:proofErr w:type="gramStart"/>
+      <w:r>
+        <w:t>davies</w:t>
+      </w:r>
+      <w:proofErr w:type="spellEnd"/>
+      <w:proofErr w:type="gramEnd"/>
+      <w:r>
+        <w:t xml:space="preserve"> with different map projections, with different names</w:t>
+      </w:r>
+    </w:p>
+    <w:p/>
+    <w:p>
+      <w:r>
+        <w:t xml:space="preserve">Search for </w:t>
+      </w:r>
+      <w:proofErr w:type="spellStart"/>
+      <w:r>
+        <w:t>shp</w:t>
+      </w:r>
+      <w:proofErr w:type="spellEnd"/>
+      <w:r>
+        <w:t xml:space="preserve"> </w:t>
+      </w:r>
+      <w:proofErr w:type="gramStart"/>
+      <w:r>
+        <w:t>files ,</w:t>
+      </w:r>
+      <w:proofErr w:type="gramEnd"/>
+      <w:r>
+        <w:t xml:space="preserve"> map projections if looking for other things: Mercator</w:t>
+      </w:r>
+    </w:p>
+    <w:p/>
+    <w:p/>
+    <w:p/>
+    <w:p>
+      <w:r>
+        <w:t>Q allows you to grab multiple datasets at the same time.</w:t>
+      </w:r>
+    </w:p>
+    <w:p/>
+    <w:p/>
+    <w:p>
+      <w:proofErr w:type="gramStart"/>
+      <w:r>
+        <w:lastRenderedPageBreak/>
+        <w:t>queue</w:t>
+      </w:r>
+      <w:proofErr w:type="gramEnd"/>
+      <w:r>
+        <w:t>()</w:t>
+      </w:r>
+    </w:p>
+    <w:p>
+      <w:r>
+        <w:t xml:space="preserve">    </w:t>
+      </w:r>
+      <w:proofErr w:type="gramStart"/>
+      <w:r>
+        <w:t>.defer</w:t>
+      </w:r>
+      <w:proofErr w:type="gramEnd"/>
+      <w:r>
+        <w:t>(d3.csv, "guns-history.csv")--- this becomes the 1</w:t>
+      </w:r>
+      <w:r>
+        <w:rPr>
+          <w:vertAlign w:val="superscript"/>
+        </w:rPr>
+        <w:t>st</w:t>
+      </w:r>
+      <w:r>
+        <w:t xml:space="preserve"> variable in the ready function</w:t>
+      </w:r>
+    </w:p>
+    <w:p>
+      <w:r>
+        <w:t xml:space="preserve">    </w:t>
+      </w:r>
+      <w:proofErr w:type="gramStart"/>
+      <w:r>
+        <w:t>.defer</w:t>
+      </w:r>
+      <w:proofErr w:type="gramEnd"/>
+      <w:r>
+        <w:t>(d3.json, "</w:t>
+      </w:r>
+      <w:proofErr w:type="spellStart"/>
+      <w:r>
+        <w:t>us.json</w:t>
+      </w:r>
+      <w:proofErr w:type="spellEnd"/>
+      <w:r>
+        <w:t>")—this becomes the 2</w:t>
+      </w:r>
+      <w:r>
+        <w:rPr>
+          <w:vertAlign w:val="superscript"/>
+        </w:rPr>
+        <w:t>nd</w:t>
+      </w:r>
+      <w:r>
+        <w:t xml:space="preserve"> variable in the ready function</w:t>
+      </w:r>
+    </w:p>
+    <w:p>
+      <w:r>
+        <w:t xml:space="preserve">    </w:t>
+      </w:r>
+      <w:proofErr w:type="gramStart"/>
+      <w:r>
+        <w:t>.await</w:t>
+      </w:r>
+      <w:proofErr w:type="gramEnd"/>
+      <w:r>
+        <w:t>(ready);</w:t>
+      </w:r>
+    </w:p>
+    <w:p/>
+    <w:p>
+      <w:proofErr w:type="gramStart"/>
+      <w:r>
+        <w:t>function</w:t>
+      </w:r>
+      <w:proofErr w:type="gramEnd"/>
+      <w:r>
+        <w:t xml:space="preserve"> ready(error, guns, us) {</w:t>
+      </w:r>
+    </w:p>
+    <w:p/>
+    <w:p>
+      <w:r>
+        <w:t xml:space="preserve"> </w:t>
+      </w:r>
+      <w:proofErr w:type="gramStart"/>
+      <w:r>
+        <w:t>if</w:t>
+      </w:r>
+      <w:proofErr w:type="gramEnd"/>
+      <w:r>
+        <w:t xml:space="preserve"> (error) return </w:t>
+      </w:r>
+      <w:proofErr w:type="spellStart"/>
+      <w:r>
+        <w:t>console.warn</w:t>
+      </w:r>
+      <w:proofErr w:type="spellEnd"/>
+      <w:r>
+        <w:t>(error);</w:t>
+      </w:r>
+    </w:p>
+    <w:p>
+      <w:r>
+        <w:t xml:space="preserve"> </w:t>
+      </w:r>
+      <w:proofErr w:type="gramStart"/>
+      <w:r>
+        <w:t>guns</w:t>
+      </w:r>
+      <w:proofErr w:type="gramEnd"/>
+      <w:r>
+        <w:t xml:space="preserve"> : refers to  guns-history.csv. US refers to </w:t>
+      </w:r>
+      <w:proofErr w:type="spellStart"/>
+      <w:r>
+        <w:t>US.json</w:t>
+      </w:r>
+      <w:proofErr w:type="spellEnd"/>
+    </w:p>
+    <w:p/>
+    <w:p>
+      <w:r>
+        <w:t>FIPS is the county number</w:t>
+      </w:r>
+    </w:p>
+    <w:p/>
+    <w:p>
+      <w:proofErr w:type="gramStart"/>
+      <w:r>
+        <w:t>Path take</w:t>
+      </w:r>
+      <w:proofErr w:type="gramEnd"/>
+      <w:r>
+        <w:t xml:space="preserve"> a set of coordinates…</w:t>
+      </w:r>
+    </w:p>
+    <w:p/>
+    <w:p>
+      <w:r>
+        <w:t>Look at arcs: shows the FIPS number to help you reference it</w:t>
+      </w:r>
+    </w:p>
+    <w:p/>
+    <w:p>
+      <w:proofErr w:type="spellStart"/>
+      <w:r>
+        <w:t>Topojson</w:t>
+      </w:r>
+      <w:proofErr w:type="spellEnd"/>
+      <w:r>
+        <w:t xml:space="preserve"> library</w:t>
+      </w:r>
+    </w:p>
+    <w:p/>
+    <w:p>
+      <w:r>
+        <w:t>Ok, data is referenced</w:t>
+      </w:r>
+    </w:p>
+    <w:p/>
+    <w:p/>
+    <w:p>
+      <w:r>
+        <w:t>Steps:</w:t>
+      </w:r>
+    </w:p>
+    <w:p>
+      <w:pPr>
+        <w:pStyle w:val="ListParagraph"/>
+        <w:numPr>
+          <w:ilvl w:val="0"/>
+          <w:numId w:val="13"/>
+        </w:numPr>
+        <w:spacing w:after="0" w:line="240" w:lineRule="auto"/>
+      </w:pPr>
+      <w:r>
+        <w:t>Draw SVG</w:t>
+      </w:r>
+    </w:p>
+    <w:p>
+      <w:pPr>
+        <w:pStyle w:val="ListParagraph"/>
+        <w:numPr>
+          <w:ilvl w:val="0"/>
+          <w:numId w:val="13"/>
+        </w:numPr>
+        <w:spacing w:after="0" w:line="240" w:lineRule="auto"/>
+      </w:pPr>
+      <w:r>
+        <w:t>Make a scale</w:t>
+      </w:r>
+    </w:p>
+    <w:p/>
+    <w:p>
+      <w:r>
+        <w:t xml:space="preserve">Different libraries for different parts of the library: helps for </w:t>
+      </w:r>
+    </w:p>
+    <w:p>
+      <w:r>
+        <w:t>Used more in the new library</w:t>
+      </w:r>
+    </w:p>
+    <w:p/>
+    <w:p>
+      <w:r>
+        <w:t>D3.geo.path: helps draw the map.</w:t>
+      </w:r>
+    </w:p>
+    <w:p>
+      <w:r>
+        <w:lastRenderedPageBreak/>
+        <w:tab/>
+        <w:t>-</w:t>
+      </w:r>
+      <w:proofErr w:type="gramStart"/>
+      <w:r>
+        <w:t>helps</w:t>
+      </w:r>
+      <w:proofErr w:type="gramEnd"/>
+      <w:r>
+        <w:t xml:space="preserve"> show the maps, can specify different projections here with a .</w:t>
+      </w:r>
+      <w:proofErr w:type="spellStart"/>
+      <w:r>
+        <w:t>xxxx</w:t>
+      </w:r>
+      <w:proofErr w:type="spellEnd"/>
+      <w:r>
+        <w:t>; (load it in</w:t>
+      </w:r>
+    </w:p>
+    <w:p/>
+    <w:p>
+      <w:r>
+        <w:t xml:space="preserve">Look it up on the </w:t>
+      </w:r>
+      <w:proofErr w:type="spellStart"/>
+      <w:proofErr w:type="gramStart"/>
+      <w:r>
+        <w:t>api</w:t>
+      </w:r>
+      <w:proofErr w:type="spellEnd"/>
+      <w:proofErr w:type="gramEnd"/>
+      <w:r>
+        <w:t xml:space="preserve"> reference to see how it works</w:t>
+      </w:r>
+    </w:p>
+    <w:p/>
+    <w:p>
+      <w:r>
+        <w:t>Centroid: helps put it in the center of the country</w:t>
+      </w:r>
+    </w:p>
+    <w:p>
+      <w:proofErr w:type="spellStart"/>
+      <w:r>
+        <w:t>Graticules</w:t>
+      </w:r>
+      <w:proofErr w:type="spellEnd"/>
+      <w:r>
+        <w:t xml:space="preserve"> help show </w:t>
+      </w:r>
+      <w:proofErr w:type="spellStart"/>
+      <w:r>
+        <w:t>lat</w:t>
+      </w:r>
+      <w:proofErr w:type="spellEnd"/>
+      <w:r>
+        <w:t xml:space="preserve"> and long</w:t>
+      </w:r>
+    </w:p>
+    <w:p/>
+    <w:p>
+      <w:r>
+        <w:t xml:space="preserve">Line generator is </w:t>
+      </w:r>
+      <w:proofErr w:type="spellStart"/>
+      <w:r>
+        <w:t>var</w:t>
+      </w:r>
+      <w:proofErr w:type="spellEnd"/>
+      <w:r>
+        <w:t xml:space="preserve"> path</w:t>
+      </w:r>
+    </w:p>
+    <w:p/>
+    <w:p/>
+    <w:p>
+      <w:r>
+        <w:t>(</w:t>
+      </w:r>
+      <w:proofErr w:type="spellStart"/>
+      <w:proofErr w:type="gramStart"/>
+      <w:r>
+        <w:t>topojson.feature</w:t>
+      </w:r>
+      <w:proofErr w:type="spellEnd"/>
+      <w:proofErr w:type="gramEnd"/>
+      <w:r>
+        <w:t xml:space="preserve">(us, </w:t>
+      </w:r>
+      <w:proofErr w:type="spellStart"/>
+      <w:r>
+        <w:t>us.objects.counties</w:t>
+      </w:r>
+      <w:proofErr w:type="spellEnd"/>
+      <w:r>
+        <w:t>).features);</w:t>
+      </w:r>
+    </w:p>
+    <w:p>
+      <w:proofErr w:type="gramStart"/>
+      <w:r>
+        <w:t>could</w:t>
+      </w:r>
+      <w:proofErr w:type="gramEnd"/>
+      <w:r>
+        <w:t xml:space="preserve"> show land, states, countries, states </w:t>
+      </w:r>
+      <w:proofErr w:type="spellStart"/>
+      <w:r>
+        <w:t>etc</w:t>
+      </w:r>
+      <w:proofErr w:type="spellEnd"/>
+      <w:r>
+        <w:t>, then find the features</w:t>
+      </w:r>
+    </w:p>
+    <w:p/>
+    <w:p/>
+    <w:p>
+      <w:proofErr w:type="gramStart"/>
+      <w:r>
+        <w:t>if</w:t>
+      </w:r>
+      <w:proofErr w:type="gramEnd"/>
+      <w:r>
+        <w:t xml:space="preserve"> you want different maps: </w:t>
+      </w:r>
+    </w:p>
+    <w:p/>
+    <w:p>
+      <w:proofErr w:type="spellStart"/>
+      <w:proofErr w:type="gramStart"/>
+      <w:r>
+        <w:t>var</w:t>
+      </w:r>
+      <w:proofErr w:type="spellEnd"/>
+      <w:proofErr w:type="gramEnd"/>
+      <w:r>
+        <w:t xml:space="preserve"> projection = d3.geo.mercator()</w:t>
+      </w:r>
+    </w:p>
+    <w:p/>
+    <w:p>
+      <w:proofErr w:type="spellStart"/>
+      <w:proofErr w:type="gramStart"/>
+      <w:r>
+        <w:t>var</w:t>
+      </w:r>
+      <w:proofErr w:type="spellEnd"/>
+      <w:proofErr w:type="gramEnd"/>
+      <w:r>
+        <w:t xml:space="preserve"> path = d3. </w:t>
+      </w:r>
+      <w:proofErr w:type="spellStart"/>
+      <w:proofErr w:type="gramStart"/>
+      <w:r>
+        <w:t>Geo.path</w:t>
+      </w:r>
+      <w:proofErr w:type="spellEnd"/>
+      <w:r>
+        <w:t>(</w:t>
+      </w:r>
+      <w:proofErr w:type="gramEnd"/>
+      <w:r>
+        <w:t>):</w:t>
+      </w:r>
+    </w:p>
+    <w:p>
+      <w:r>
+        <w:t xml:space="preserve"> </w:t>
+      </w:r>
+      <w:proofErr w:type="gramStart"/>
+      <w:r>
+        <w:t>.projection</w:t>
+      </w:r>
+      <w:proofErr w:type="gramEnd"/>
+      <w:r>
+        <w:t>(projection)</w:t>
+      </w:r>
+    </w:p>
+    <w:p/>
+    <w:p/>
+    <w:p/>
+    <w:p/>
+    <w:p/>
+    <w:p>
+      <w:r>
+        <w:t xml:space="preserve">Want the map to show maps and # of </w:t>
+      </w:r>
+      <w:proofErr w:type="gramStart"/>
+      <w:r>
+        <w:t>guns :</w:t>
+      </w:r>
+      <w:proofErr w:type="gramEnd"/>
+      <w:r>
+        <w:t xml:space="preserve"> </w:t>
+      </w:r>
+    </w:p>
+    <w:p>
+      <w:r>
+        <w:t>Key: county</w:t>
+      </w:r>
+    </w:p>
+    <w:p>
+      <w:r>
+        <w:t>Values: # guns</w:t>
+      </w:r>
+    </w:p>
+    <w:p/>
+    <w:p>
+      <w:r>
+        <w:lastRenderedPageBreak/>
+        <w:t>Dictionaries are called map objects</w:t>
+      </w:r>
+    </w:p>
+    <w:p/>
+    <w:p>
+      <w:r>
+        <w:t>Map objects will not allow duplicates! An array</w:t>
+      </w:r>
+    </w:p>
+    <w:p/>
+    <w:p>
+      <w:r>
+        <w:t>Create an object</w:t>
+      </w:r>
+    </w:p>
+    <w:p/>
+    <w:p>
+      <w:r>
+        <w:t xml:space="preserve">To do this in </w:t>
+      </w:r>
+      <w:proofErr w:type="gramStart"/>
+      <w:r>
+        <w:t>nesting,</w:t>
+      </w:r>
+      <w:proofErr w:type="gramEnd"/>
+      <w:r>
+        <w:t xml:space="preserve"> creates the data in a different structure</w:t>
+      </w:r>
+    </w:p>
+    <w:p/>
+    <w:p>
+      <w:r>
+        <w:t>Make yourself a little dictionary</w:t>
+      </w:r>
+    </w:p>
+    <w:p/>
+    <w:p/>
+    <w:p>
+      <w:proofErr w:type="spellStart"/>
+      <w:proofErr w:type="gramStart"/>
+      <w:r>
+        <w:t>guns.forEach</w:t>
+      </w:r>
+      <w:proofErr w:type="spellEnd"/>
+      <w:proofErr w:type="gramEnd"/>
+      <w:r>
+        <w:t>(function(d){</w:t>
+      </w:r>
+    </w:p>
+    <w:p>
+      <w:r>
+        <w:t xml:space="preserve">    </w:t>
+      </w:r>
+      <w:proofErr w:type="spellStart"/>
+      <w:proofErr w:type="gramStart"/>
+      <w:r>
+        <w:t>gunsLookup</w:t>
+      </w:r>
+      <w:proofErr w:type="spellEnd"/>
+      <w:proofErr w:type="gramEnd"/>
+      <w:r>
+        <w:t>[</w:t>
+      </w:r>
+      <w:proofErr w:type="spellStart"/>
+      <w:r>
+        <w:t>d.FIPS</w:t>
+      </w:r>
+      <w:proofErr w:type="spellEnd"/>
+      <w:r>
+        <w:t>] = d.count3;</w:t>
+      </w:r>
+    </w:p>
+    <w:p>
+      <w:r>
+        <w:t xml:space="preserve">  }) </w:t>
+      </w:r>
+      <w:proofErr w:type="gramStart"/>
+      <w:r>
+        <w:t>if</w:t>
+      </w:r>
+      <w:proofErr w:type="gramEnd"/>
+      <w:r>
+        <w:t xml:space="preserve"> you put it +d.count3, it only changes it within the object NOT within the original dataset</w:t>
+      </w:r>
+    </w:p>
+    <w:p/>
+    <w:p>
+      <w:proofErr w:type="spellStart"/>
+      <w:proofErr w:type="gramStart"/>
+      <w:r>
+        <w:t>gunsLookup</w:t>
+      </w:r>
+      <w:proofErr w:type="spellEnd"/>
+      <w:proofErr w:type="gramEnd"/>
+      <w:r>
+        <w:t>[4011]: and it shows it as it is ….</w:t>
+      </w:r>
+    </w:p>
+    <w:p>
+      <w:proofErr w:type="gramStart"/>
+      <w:r>
+        <w:t>needs</w:t>
+      </w:r>
+      <w:proofErr w:type="gramEnd"/>
+      <w:r>
+        <w:t xml:space="preserve"> to be a STRING (Put </w:t>
+      </w:r>
+    </w:p>
+    <w:p/>
+    <w:p/>
+    <w:p>
+      <w:proofErr w:type="spellStart"/>
+      <w:proofErr w:type="gramStart"/>
+      <w:r>
+        <w:t>gunsLookup</w:t>
+      </w:r>
+      <w:proofErr w:type="spellEnd"/>
+      <w:proofErr w:type="gramEnd"/>
+      <w:r>
+        <w:t>[40001].state :  comes up with Oklahoma</w:t>
+      </w:r>
+    </w:p>
+    <w:p/>
+    <w:p>
+      <w:proofErr w:type="gramStart"/>
+      <w:r>
+        <w:t>do</w:t>
+      </w:r>
+      <w:proofErr w:type="gramEnd"/>
+      <w:r>
+        <w:t xml:space="preserve"> style down there to </w:t>
+      </w:r>
+    </w:p>
+    <w:p/>
+    <w:p>
+      <w:proofErr w:type="gramStart"/>
+      <w:r>
+        <w:t>exponential</w:t>
+      </w:r>
+      <w:proofErr w:type="gramEnd"/>
+      <w:r>
+        <w:t xml:space="preserve"> scale or threshold scale can help show gradients in a better way</w:t>
+      </w:r>
+    </w:p>
+    <w:p/>
+    <w:p>
+      <w:proofErr w:type="gramStart"/>
+      <w:r>
+        <w:t>power</w:t>
+      </w:r>
+      <w:proofErr w:type="gramEnd"/>
+      <w:r>
+        <w:t xml:space="preserve"> type of scale</w:t>
+      </w:r>
+    </w:p>
+    <w:p/>
+    <w:p/>
+    <w:p>
+      <w:r>
+        <w:t>Paul wrote a thing, which shows the different thresholds. A function that find s it dynamically</w:t>
+      </w:r>
+    </w:p>
+    <w:p/>
+    <w:p>
+      <w:proofErr w:type="spellStart"/>
+      <w:r>
+        <w:t>Colorbrewer</w:t>
+      </w:r>
+      <w:proofErr w:type="spellEnd"/>
+      <w:r>
+        <w:t xml:space="preserve"> helps to show best scales to use </w:t>
+      </w:r>
+      <w:proofErr w:type="gramStart"/>
+      <w:r>
+        <w:t>for  maps</w:t>
+      </w:r>
+      <w:proofErr w:type="gramEnd"/>
+    </w:p>
+    <w:p>
+      <w:r>
+        <w:t xml:space="preserve">Every color brewer scale: </w:t>
+      </w:r>
+      <w:proofErr w:type="spellStart"/>
+      <w:r>
+        <w:t>bl.ocks</w:t>
+      </w:r>
+      <w:proofErr w:type="spellEnd"/>
+      <w:r>
+        <w:t xml:space="preserve">. If </w:t>
+      </w:r>
+      <w:proofErr w:type="gramStart"/>
+      <w:r>
+        <w:t>you  click</w:t>
+      </w:r>
+      <w:proofErr w:type="gramEnd"/>
+      <w:r>
+        <w:t xml:space="preserve"> on the color in the console it will  pop up in the console</w:t>
+      </w:r>
+    </w:p>
+    <w:p/>
+    <w:p>
+      <w:r>
+        <w:t xml:space="preserve">The scales can tell the different stories. Would be good to see the states. </w:t>
+      </w:r>
+    </w:p>
+    <w:p/>
+    <w:p>
+      <w:r>
+        <w:t>Can also draw the states</w:t>
+      </w:r>
+    </w:p>
+    <w:p/>
+    <w:p>
+      <w:pPr>
+        <w:widowControl w:val="0"/>
+        <w:autoSpaceDE w:val="0"/>
+        <w:autoSpaceDN w:val="0"/>
+        <w:adjustRightInd w:val="0"/>
+        <w:rPr>
+          <w:rFonts w:ascii="Monaco" w:hAnsi="Monaco" w:cs="Monaco"/>
+          <w:color w:val="262626"/>
+        </w:rPr>
+      </w:pPr>
+      <w:r>
+        <w:t xml:space="preserve">If you are not going to interact with the states, you might just want the mesh function: </w:t>
+      </w:r>
+      <w:r>
+        <w:rPr>
+          <w:rFonts w:ascii="Monaco" w:hAnsi="Monaco" w:cs="Monaco"/>
+          <w:color w:val="262626"/>
+        </w:rPr>
+        <w:t> </w:t>
+      </w:r>
+      <w:proofErr w:type="spellStart"/>
+      <w:proofErr w:type="gramStart"/>
+      <w:r>
+        <w:rPr>
+          <w:rFonts w:ascii="Monaco" w:hAnsi="Monaco" w:cs="Monaco"/>
+          <w:color w:val="262626"/>
+        </w:rPr>
+        <w:t>svg.append</w:t>
+      </w:r>
+      <w:proofErr w:type="spellEnd"/>
+      <w:r>
+        <w:rPr>
+          <w:rFonts w:ascii="Monaco" w:hAnsi="Monaco" w:cs="Monaco"/>
+          <w:color w:val="262626"/>
+        </w:rPr>
+        <w:t>(</w:t>
+      </w:r>
+      <w:proofErr w:type="gramEnd"/>
+      <w:r>
+        <w:rPr>
+          <w:rFonts w:ascii="Monaco" w:hAnsi="Monaco" w:cs="Monaco"/>
+          <w:color w:val="262626"/>
+        </w:rPr>
+        <w:t>"path")</w:t>
+      </w:r>
+    </w:p>
+    <w:p>
+      <w:pPr>
+        <w:widowControl w:val="0"/>
+        <w:autoSpaceDE w:val="0"/>
+        <w:autoSpaceDN w:val="0"/>
+        <w:adjustRightInd w:val="0"/>
+        <w:rPr>
+          <w:rFonts w:ascii="Monaco" w:hAnsi="Monaco" w:cs="Monaco"/>
+          <w:color w:val="262626"/>
+        </w:rPr>
+      </w:pPr>
+      <w:r>
+        <w:rPr>
+          <w:rFonts w:ascii="Monaco" w:hAnsi="Monaco" w:cs="Monaco"/>
+          <w:color w:val="262626"/>
+        </w:rPr>
+        <w:t xml:space="preserve">      </w:t>
+      </w:r>
+      <w:proofErr w:type="gramStart"/>
+      <w:r>
+        <w:rPr>
+          <w:rFonts w:ascii="Monaco" w:hAnsi="Monaco" w:cs="Monaco"/>
+          <w:color w:val="262626"/>
+        </w:rPr>
+        <w:t>.datum</w:t>
+      </w:r>
+      <w:proofErr w:type="gramEnd"/>
+      <w:r>
+        <w:rPr>
+          <w:rFonts w:ascii="Monaco" w:hAnsi="Monaco" w:cs="Monaco"/>
+          <w:color w:val="262626"/>
+        </w:rPr>
+        <w:t>(</w:t>
+      </w:r>
+      <w:proofErr w:type="spellStart"/>
+      <w:r>
+        <w:rPr>
+          <w:rFonts w:ascii="Monaco" w:hAnsi="Monaco" w:cs="Monaco"/>
+          <w:color w:val="262626"/>
+        </w:rPr>
+        <w:t>topojson.mesh</w:t>
+      </w:r>
+      <w:proofErr w:type="spellEnd"/>
+      <w:r>
+        <w:rPr>
+          <w:rFonts w:ascii="Monaco" w:hAnsi="Monaco" w:cs="Monaco"/>
+          <w:color w:val="262626"/>
+        </w:rPr>
+        <w:t xml:space="preserve">(us, </w:t>
+      </w:r>
+      <w:proofErr w:type="spellStart"/>
+      <w:r>
+        <w:rPr>
+          <w:rFonts w:ascii="Monaco" w:hAnsi="Monaco" w:cs="Monaco"/>
+          <w:color w:val="262626"/>
+        </w:rPr>
+        <w:t>us.objects.states</w:t>
+      </w:r>
+      <w:proofErr w:type="spellEnd"/>
+      <w:r>
+        <w:rPr>
+          <w:rFonts w:ascii="Monaco" w:hAnsi="Monaco" w:cs="Monaco"/>
+          <w:color w:val="262626"/>
+        </w:rPr>
+        <w:t>, function(a, b) { return a.id !== b.id; }))</w:t>
+      </w:r>
+    </w:p>
+    <w:p>
+      <w:pPr>
+        <w:widowControl w:val="0"/>
+        <w:autoSpaceDE w:val="0"/>
+        <w:autoSpaceDN w:val="0"/>
+        <w:adjustRightInd w:val="0"/>
+        <w:rPr>
+          <w:rFonts w:ascii="Monaco" w:hAnsi="Monaco" w:cs="Monaco"/>
+          <w:color w:val="262626"/>
+        </w:rPr>
+      </w:pPr>
+      <w:r>
+        <w:rPr>
+          <w:rFonts w:ascii="Monaco" w:hAnsi="Monaco" w:cs="Monaco"/>
+          <w:color w:val="262626"/>
+        </w:rPr>
+        <w:t xml:space="preserve">      /</w:t>
+      </w:r>
+      <w:proofErr w:type="gramStart"/>
+      <w:r>
+        <w:rPr>
+          <w:rFonts w:ascii="Monaco" w:hAnsi="Monaco" w:cs="Monaco"/>
+          <w:color w:val="262626"/>
+        </w:rPr>
+        <w:t>/ .enter</w:t>
+      </w:r>
+      <w:proofErr w:type="gramEnd"/>
+      <w:r>
+        <w:rPr>
+          <w:rFonts w:ascii="Monaco" w:hAnsi="Monaco" w:cs="Monaco"/>
+          <w:color w:val="262626"/>
+        </w:rPr>
+        <w:t>().append("path")</w:t>
+      </w:r>
+    </w:p>
+    <w:p>
+      <w:pPr>
+        <w:widowControl w:val="0"/>
+        <w:autoSpaceDE w:val="0"/>
+        <w:autoSpaceDN w:val="0"/>
+        <w:adjustRightInd w:val="0"/>
+        <w:rPr>
+          <w:rFonts w:ascii="Monaco" w:hAnsi="Monaco" w:cs="Monaco"/>
+          <w:color w:val="262626"/>
+        </w:rPr>
+      </w:pPr>
+      <w:r>
+        <w:rPr>
+          <w:rFonts w:ascii="Monaco" w:hAnsi="Monaco" w:cs="Monaco"/>
+          <w:color w:val="262626"/>
+        </w:rPr>
+        <w:t xml:space="preserve">      /</w:t>
+      </w:r>
+      <w:proofErr w:type="gramStart"/>
+      <w:r>
+        <w:rPr>
+          <w:rFonts w:ascii="Monaco" w:hAnsi="Monaco" w:cs="Monaco"/>
+          <w:color w:val="262626"/>
+        </w:rPr>
+        <w:t>/ .</w:t>
+      </w:r>
+      <w:proofErr w:type="spellStart"/>
+      <w:r>
+        <w:rPr>
+          <w:rFonts w:ascii="Monaco" w:hAnsi="Monaco" w:cs="Monaco"/>
+          <w:color w:val="262626"/>
+        </w:rPr>
+        <w:t>attr</w:t>
+      </w:r>
+      <w:proofErr w:type="spellEnd"/>
+      <w:proofErr w:type="gramEnd"/>
+      <w:r>
+        <w:rPr>
+          <w:rFonts w:ascii="Monaco" w:hAnsi="Monaco" w:cs="Monaco"/>
+          <w:color w:val="262626"/>
+        </w:rPr>
+        <w:t>("</w:t>
+      </w:r>
+      <w:proofErr w:type="spellStart"/>
+      <w:r>
+        <w:rPr>
+          <w:rFonts w:ascii="Monaco" w:hAnsi="Monaco" w:cs="Monaco"/>
+          <w:color w:val="262626"/>
+        </w:rPr>
+        <w:t>class","states</w:t>
+      </w:r>
+      <w:proofErr w:type="spellEnd"/>
+      <w:r>
+        <w:rPr>
+          <w:rFonts w:ascii="Monaco" w:hAnsi="Monaco" w:cs="Monaco"/>
+          <w:color w:val="262626"/>
+        </w:rPr>
+        <w:t>")</w:t>
+      </w:r>
+    </w:p>
+    <w:p>
+      <w:pPr>
+        <w:widowControl w:val="0"/>
+        <w:autoSpaceDE w:val="0"/>
+        <w:autoSpaceDN w:val="0"/>
+        <w:adjustRightInd w:val="0"/>
+        <w:rPr>
+          <w:rFonts w:ascii="Monaco" w:hAnsi="Monaco" w:cs="Monaco"/>
+          <w:color w:val="262626"/>
+        </w:rPr>
+      </w:pPr>
+      <w:r>
+        <w:rPr>
+          <w:rFonts w:ascii="Monaco" w:hAnsi="Monaco" w:cs="Monaco"/>
+          <w:color w:val="262626"/>
+        </w:rPr>
+        <w:t xml:space="preserve">      </w:t>
+      </w:r>
+      <w:proofErr w:type="gramStart"/>
+      <w:r>
+        <w:rPr>
+          <w:rFonts w:ascii="Monaco" w:hAnsi="Monaco" w:cs="Monaco"/>
+          <w:color w:val="262626"/>
+        </w:rPr>
+        <w:t>.</w:t>
+      </w:r>
+      <w:proofErr w:type="spellStart"/>
+      <w:r>
+        <w:rPr>
+          <w:rFonts w:ascii="Monaco" w:hAnsi="Monaco" w:cs="Monaco"/>
+          <w:color w:val="262626"/>
+        </w:rPr>
+        <w:t>attr</w:t>
+      </w:r>
+      <w:proofErr w:type="spellEnd"/>
+      <w:proofErr w:type="gramEnd"/>
+      <w:r>
+        <w:rPr>
+          <w:rFonts w:ascii="Monaco" w:hAnsi="Monaco" w:cs="Monaco"/>
+          <w:color w:val="262626"/>
+        </w:rPr>
+        <w:t>("d", path)</w:t>
+      </w:r>
+    </w:p>
+    <w:p>
+      <w:pPr>
+        <w:widowControl w:val="0"/>
+        <w:autoSpaceDE w:val="0"/>
+        <w:autoSpaceDN w:val="0"/>
+        <w:adjustRightInd w:val="0"/>
+        <w:rPr>
+          <w:rFonts w:ascii="Monaco" w:hAnsi="Monaco" w:cs="Monaco"/>
+          <w:color w:val="262626"/>
+        </w:rPr>
+      </w:pPr>
+      <w:r>
+        <w:rPr>
+          <w:rFonts w:ascii="Monaco" w:hAnsi="Monaco" w:cs="Monaco"/>
+          <w:color w:val="262626"/>
+        </w:rPr>
+        <w:t xml:space="preserve">      </w:t>
+      </w:r>
+      <w:proofErr w:type="gramStart"/>
+      <w:r>
+        <w:rPr>
+          <w:rFonts w:ascii="Monaco" w:hAnsi="Monaco" w:cs="Monaco"/>
+          <w:color w:val="262626"/>
+        </w:rPr>
+        <w:t>.style</w:t>
+      </w:r>
+      <w:proofErr w:type="gramEnd"/>
+      <w:r>
+        <w:rPr>
+          <w:rFonts w:ascii="Monaco" w:hAnsi="Monaco" w:cs="Monaco"/>
+          <w:color w:val="262626"/>
+        </w:rPr>
+        <w:t>("fill", "none")</w:t>
+      </w:r>
+    </w:p>
+    <w:p>
+      <w:pPr>
+        <w:rPr>
+          <w:rFonts w:ascii="Monaco" w:hAnsi="Monaco" w:cs="Monaco"/>
+          <w:color w:val="262626"/>
+        </w:rPr>
+      </w:pPr>
+      <w:r>
+        <w:rPr>
+          <w:rFonts w:ascii="Monaco" w:hAnsi="Monaco" w:cs="Monaco"/>
+          <w:color w:val="262626"/>
+        </w:rPr>
+        <w:t xml:space="preserve">      </w:t>
+      </w:r>
+      <w:proofErr w:type="gramStart"/>
+      <w:r>
+        <w:rPr>
+          <w:rFonts w:ascii="Monaco" w:hAnsi="Monaco" w:cs="Monaco"/>
+          <w:color w:val="262626"/>
+        </w:rPr>
+        <w:t>.style</w:t>
+      </w:r>
+      <w:proofErr w:type="gramEnd"/>
+      <w:r>
+        <w:rPr>
+          <w:rFonts w:ascii="Monaco" w:hAnsi="Monaco" w:cs="Monaco"/>
+          <w:color w:val="262626"/>
+        </w:rPr>
+        <w:t>("stroke","#000")</w:t>
+      </w:r>
+    </w:p>
+    <w:p>
+      <w:pPr>
+        <w:rPr>
+          <w:rFonts w:ascii="Monaco" w:hAnsi="Monaco" w:cs="Monaco"/>
+          <w:color w:val="262626"/>
+        </w:rPr>
+      </w:pPr>
+    </w:p>
+    <w:p>
+      <w:pPr>
+        <w:rPr>
+          <w:rFonts w:ascii="Monaco" w:hAnsi="Monaco" w:cs="Monaco"/>
+          <w:color w:val="262626"/>
+        </w:rPr>
+      </w:pPr>
+    </w:p>
+    <w:p>
+      <w:pPr>
+        <w:rPr>
+          <w:rFonts w:ascii="Monaco" w:hAnsi="Monaco" w:cs="Monaco"/>
+          <w:color w:val="262626"/>
+        </w:rPr>
+      </w:pPr>
+    </w:p>
+    <w:p>
+      <w:pPr>
+        <w:rPr>
+          <w:rFonts w:ascii="Monaco" w:hAnsi="Monaco" w:cs="Monaco"/>
+          <w:color w:val="262626"/>
+        </w:rPr>
+      </w:pPr>
+    </w:p>
+    <w:p>
+      <w:pPr>
+        <w:rPr>
+          <w:rFonts w:ascii="Monaco" w:hAnsi="Monaco" w:cs="Monaco"/>
+          <w:color w:val="262626"/>
+        </w:rPr>
+      </w:pPr>
+      <w:r>
+        <w:rPr>
+          <w:rFonts w:ascii="Monaco" w:hAnsi="Monaco" w:cs="Monaco"/>
+          <w:color w:val="262626"/>
+        </w:rPr>
+        <w:t>Colors:</w:t>
+      </w:r>
+    </w:p>
+    <w:p>
+      <w:pPr>
+        <w:rPr>
+          <w:rFonts w:ascii="Monaco" w:hAnsi="Monaco" w:cs="Monaco"/>
+          <w:color w:val="262626"/>
+        </w:rPr>
+      </w:pPr>
+    </w:p>
+    <w:p>
+      <w:pPr>
+        <w:widowControl w:val="0"/>
+        <w:autoSpaceDE w:val="0"/>
+        <w:autoSpaceDN w:val="0"/>
+        <w:adjustRightInd w:val="0"/>
+        <w:rPr>
+          <w:rFonts w:ascii="Lato-Regular" w:hAnsi="Lato-Regular" w:cs="Lato-Regular"/>
+          <w:color w:val="212224"/>
+          <w:sz w:val="30"/>
+          <w:szCs w:val="30"/>
+        </w:rPr>
+      </w:pPr>
+      <w:hyperlink r:id="rId26" w:history="1">
+        <w:r>
+          <w:rPr>
+            <w:rFonts w:ascii="Lato-Regular" w:hAnsi="Lato-Regular" w:cs="Lato-Regular"/>
+            <w:color w:val="236BAA"/>
+            <w:sz w:val="30"/>
+            <w:szCs w:val="30"/>
+          </w:rPr>
+          <w:t>http://colorbrewer2.org/</w:t>
+        </w:r>
+      </w:hyperlink>
+    </w:p>
+    <w:p>
+      <w:pPr>
+        <w:rPr>
+          <w:rFonts w:ascii="Lato-Italic" w:hAnsi="Lato-Italic" w:cs="Lato-Italic"/>
+          <w:i/>
+          <w:iCs/>
+        </w:rPr>
+      </w:pPr>
+      <w:hyperlink r:id="rId27" w:history="1">
+        <w:r>
+          <w:rPr>
+            <w:rFonts w:ascii="Lato-Regular" w:hAnsi="Lato-Regular" w:cs="Lato-Regular"/>
+            <w:color w:val="236BAA"/>
+            <w:sz w:val="30"/>
+            <w:szCs w:val="30"/>
+          </w:rPr>
+          <w:t>https://bl.ocks.org/mbostock/5577023</w:t>
+        </w:r>
+      </w:hyperlink>
+    </w:p>
+    <w:p>
+      <w:pPr>
+        <w:rPr>
+          <w:rFonts w:ascii="Lato-Italic" w:hAnsi="Lato-Italic" w:cs="Lato-Italic"/>
+          <w:i/>
+          <w:iCs/>
+        </w:rPr>
+      </w:pPr>
+    </w:p>
+    <w:p>
+      <w:pPr>
+        <w:rPr>
+          <w:rFonts w:ascii="Lato-Italic" w:hAnsi="Lato-Italic" w:cs="Lato-Italic"/>
+          <w:i/>
+          <w:iCs/>
+        </w:rPr>
+      </w:pPr>
+    </w:p>
+    <w:p>
+      <w:pPr>
+        <w:rPr>
+          <w:rFonts w:ascii="Lato-Italic" w:hAnsi="Lato-Italic" w:cs="Lato-Italic"/>
+          <w:iCs/>
+        </w:rPr>
+      </w:pPr>
+      <w:proofErr w:type="gramStart"/>
+      <w:r>
+        <w:rPr>
+          <w:rFonts w:ascii="Lato-Italic" w:hAnsi="Lato-Italic" w:cs="Lato-Italic"/>
+          <w:iCs/>
+        </w:rPr>
+        <w:t>using</w:t>
+      </w:r>
+      <w:proofErr w:type="gramEnd"/>
+      <w:r>
+        <w:rPr>
+          <w:rFonts w:ascii="Lato-Italic" w:hAnsi="Lato-Italic" w:cs="Lato-Italic"/>
+          <w:iCs/>
+        </w:rPr>
+        <w:t xml:space="preserve"> county data to look at the centroid : figure out the center value here</w:t>
+      </w:r>
+    </w:p>
+    <w:p>
+      <w:pPr>
+        <w:rPr>
+          <w:rFonts w:ascii="Lato-Italic" w:hAnsi="Lato-Italic" w:cs="Lato-Italic"/>
+          <w:iCs/>
+        </w:rPr>
+      </w:pPr>
+    </w:p>
+    <w:p>
+      <w:pPr>
+        <w:rPr>
+          <w:rFonts w:ascii="Lato-Italic" w:hAnsi="Lato-Italic" w:cs="Lato-Italic"/>
+          <w:iCs/>
+        </w:rPr>
+      </w:pPr>
+    </w:p>
+    <w:p>
+      <w:pPr>
+        <w:rPr>
+          <w:rFonts w:ascii="Lato-Italic" w:hAnsi="Lato-Italic" w:cs="Lato-Italic"/>
+          <w:iCs/>
+        </w:rPr>
+      </w:pPr>
+      <w:proofErr w:type="gramStart"/>
+      <w:r>
+        <w:rPr>
+          <w:rFonts w:ascii="Lato-Italic" w:hAnsi="Lato-Italic" w:cs="Lato-Italic"/>
+          <w:iCs/>
+        </w:rPr>
+        <w:t>if</w:t>
+      </w:r>
+      <w:proofErr w:type="gramEnd"/>
+      <w:r>
+        <w:rPr>
+          <w:rFonts w:ascii="Lato-Italic" w:hAnsi="Lato-Italic" w:cs="Lato-Italic"/>
+          <w:iCs/>
+        </w:rPr>
+        <w:t xml:space="preserve"> there are specific </w:t>
+      </w:r>
+    </w:p>
+    <w:p>
+      <w:pPr>
+        <w:rPr>
+          <w:rFonts w:ascii="Lato-Italic" w:hAnsi="Lato-Italic" w:cs="Lato-Italic"/>
+          <w:iCs/>
+        </w:rPr>
+      </w:pPr>
+    </w:p>
+    <w:p>
+      <w:pPr>
+        <w:rPr>
+          <w:rFonts w:ascii="Lato-Italic" w:hAnsi="Lato-Italic" w:cs="Lato-Italic"/>
+          <w:iCs/>
+        </w:rPr>
+      </w:pPr>
+      <w:proofErr w:type="gramStart"/>
+      <w:r>
+        <w:rPr>
+          <w:rFonts w:ascii="Lato-Italic" w:hAnsi="Lato-Italic" w:cs="Lato-Italic"/>
+          <w:iCs/>
+        </w:rPr>
+        <w:t>on</w:t>
+      </w:r>
+      <w:proofErr w:type="gramEnd"/>
+      <w:r>
+        <w:rPr>
+          <w:rFonts w:ascii="Lato-Italic" w:hAnsi="Lato-Italic" w:cs="Lato-Italic"/>
+          <w:iCs/>
+        </w:rPr>
+        <w:t xml:space="preserve"> top of the data</w:t>
+      </w:r>
+    </w:p>
+    <w:p>
+      <w:pPr>
+        <w:rPr>
+          <w:rFonts w:ascii="Lato-Italic" w:hAnsi="Lato-Italic" w:cs="Lato-Italic"/>
+          <w:iCs/>
+        </w:rPr>
+      </w:pPr>
+    </w:p>
+    <w:p>
+      <w:pPr>
+        <w:rPr>
+          <w:rFonts w:ascii="Lato-Italic" w:hAnsi="Lato-Italic" w:cs="Lato-Italic"/>
+          <w:iCs/>
+        </w:rPr>
+      </w:pPr>
+      <w:proofErr w:type="spellStart"/>
+      <w:proofErr w:type="gramStart"/>
+      <w:r>
+        <w:rPr>
+          <w:rFonts w:ascii="Lato-Italic" w:hAnsi="Lato-Italic" w:cs="Lato-Italic"/>
+          <w:iCs/>
+        </w:rPr>
+        <w:t>var</w:t>
+      </w:r>
+      <w:proofErr w:type="spellEnd"/>
+      <w:proofErr w:type="gramEnd"/>
+      <w:r>
+        <w:rPr>
+          <w:rFonts w:ascii="Lato-Italic" w:hAnsi="Lato-Italic" w:cs="Lato-Italic"/>
+          <w:iCs/>
+        </w:rPr>
+        <w:t xml:space="preserve"> </w:t>
+      </w:r>
+      <w:proofErr w:type="spellStart"/>
+      <w:r>
+        <w:rPr>
+          <w:rFonts w:ascii="Lato-Italic" w:hAnsi="Lato-Italic" w:cs="Lato-Italic"/>
+          <w:iCs/>
+        </w:rPr>
+        <w:t>radiusScale</w:t>
+      </w:r>
+      <w:proofErr w:type="spellEnd"/>
+      <w:r>
+        <w:rPr>
+          <w:rFonts w:ascii="Lato-Italic" w:hAnsi="Lato-Italic" w:cs="Lato-Italic"/>
+          <w:iCs/>
+        </w:rPr>
+        <w:t xml:space="preserve"> = d3.scale.linear()</w:t>
+      </w:r>
+    </w:p>
+    <w:p>
+      <w:pPr>
+        <w:rPr>
+          <w:rFonts w:ascii="Lato-Italic" w:hAnsi="Lato-Italic" w:cs="Lato-Italic"/>
+          <w:iCs/>
+        </w:rPr>
+      </w:pPr>
+      <w:r>
+        <w:rPr>
+          <w:rFonts w:ascii="Lato-Italic" w:hAnsi="Lato-Italic" w:cs="Lato-Italic"/>
+          <w:iCs/>
+        </w:rPr>
+        <w:tab/>
+      </w:r>
+      <w:proofErr w:type="gramStart"/>
+      <w:r>
+        <w:rPr>
+          <w:rFonts w:ascii="Lato-Italic" w:hAnsi="Lato-Italic" w:cs="Lato-Italic"/>
+          <w:iCs/>
+        </w:rPr>
+        <w:t>.range</w:t>
+      </w:r>
+      <w:proofErr w:type="gramEnd"/>
+      <w:r>
+        <w:rPr>
+          <w:rFonts w:ascii="Lato-Italic" w:hAnsi="Lato-Italic" w:cs="Lato-Italic"/>
+          <w:iCs/>
+        </w:rPr>
+        <w:t>([1,10]);</w:t>
+      </w:r>
+    </w:p>
+    <w:p>
+      <w:pPr>
+        <w:rPr>
+          <w:rFonts w:ascii="Lato-Italic" w:hAnsi="Lato-Italic" w:cs="Lato-Italic"/>
+          <w:iCs/>
+        </w:rPr>
+      </w:pPr>
+    </w:p>
+    <w:p>
+      <w:pPr>
+        <w:rPr>
+          <w:rFonts w:ascii="Lato-Italic" w:hAnsi="Lato-Italic" w:cs="Lato-Italic"/>
+          <w:iCs/>
+        </w:rPr>
+      </w:pPr>
+    </w:p>
+    <w:p>
+      <w:pPr>
+        <w:rPr>
+          <w:rFonts w:ascii="Lato-Italic" w:hAnsi="Lato-Italic" w:cs="Lato-Italic"/>
+          <w:iCs/>
+        </w:rPr>
+      </w:pPr>
+      <w:proofErr w:type="gramStart"/>
+      <w:r>
+        <w:rPr>
+          <w:rFonts w:ascii="Lato-Italic" w:hAnsi="Lato-Italic" w:cs="Lato-Italic"/>
+          <w:iCs/>
+        </w:rPr>
+        <w:t>in</w:t>
+      </w:r>
+      <w:proofErr w:type="gramEnd"/>
+      <w:r>
+        <w:rPr>
+          <w:rFonts w:ascii="Lato-Italic" w:hAnsi="Lato-Italic" w:cs="Lato-Italic"/>
+          <w:iCs/>
+        </w:rPr>
+        <w:t xml:space="preserve"> the data: add </w:t>
+      </w:r>
+      <w:proofErr w:type="spellStart"/>
+      <w:r>
+        <w:rPr>
+          <w:rFonts w:ascii="Lato-Italic" w:hAnsi="Lato-Italic" w:cs="Lato-Italic"/>
+          <w:iCs/>
+        </w:rPr>
+        <w:t>radiusScale.domain</w:t>
+      </w:r>
+      <w:proofErr w:type="spellEnd"/>
+      <w:r>
+        <w:rPr>
+          <w:rFonts w:ascii="Lato-Italic" w:hAnsi="Lato-Italic" w:cs="Lato-Italic"/>
+          <w:iCs/>
+        </w:rPr>
+        <w:t>(d3.extent(guns, function(d){return d.count3;}))</w:t>
+      </w:r>
+    </w:p>
+    <w:p>
+      <w:pPr>
+        <w:rPr>
+          <w:rFonts w:ascii="Lato-Italic" w:hAnsi="Lato-Italic" w:cs="Lato-Italic"/>
+          <w:iCs/>
+        </w:rPr>
+      </w:pPr>
+    </w:p>
+    <w:p>
+      <w:pPr>
+        <w:rPr>
+          <w:rFonts w:ascii="Lato-Italic" w:hAnsi="Lato-Italic" w:cs="Lato-Italic"/>
+          <w:iCs/>
+        </w:rPr>
+      </w:pPr>
+      <w:proofErr w:type="gramStart"/>
+      <w:r>
+        <w:rPr>
+          <w:rFonts w:ascii="Lato-Italic" w:hAnsi="Lato-Italic" w:cs="Lato-Italic"/>
+          <w:iCs/>
+        </w:rPr>
+        <w:t>in</w:t>
+      </w:r>
+      <w:proofErr w:type="gramEnd"/>
+      <w:r>
+        <w:rPr>
+          <w:rFonts w:ascii="Lato-Italic" w:hAnsi="Lato-Italic" w:cs="Lato-Italic"/>
+          <w:iCs/>
+        </w:rPr>
+        <w:t xml:space="preserve"> the end, add in return </w:t>
+      </w:r>
+      <w:proofErr w:type="spellStart"/>
+      <w:r>
+        <w:rPr>
+          <w:rFonts w:ascii="Lato-Italic" w:hAnsi="Lato-Italic" w:cs="Lato-Italic"/>
+          <w:iCs/>
+        </w:rPr>
+        <w:t>radiusScale</w:t>
+      </w:r>
+      <w:proofErr w:type="spellEnd"/>
+      <w:r>
+        <w:rPr>
+          <w:rFonts w:ascii="Lato-Italic" w:hAnsi="Lato-Italic" w:cs="Lato-Italic"/>
+          <w:iCs/>
+        </w:rPr>
+        <w:t>(</w:t>
+      </w:r>
+      <w:proofErr w:type="spellStart"/>
+      <w:r>
+        <w:rPr>
+          <w:rFonts w:ascii="Lato-Italic" w:hAnsi="Lato-Italic" w:cs="Lato-Italic"/>
+          <w:iCs/>
+        </w:rPr>
+        <w:t>gunsLookup</w:t>
+      </w:r>
+      <w:proofErr w:type="spellEnd"/>
+      <w:r>
+        <w:rPr>
+          <w:rFonts w:ascii="Lato-Italic" w:hAnsi="Lato-Italic" w:cs="Lato-Italic"/>
+          <w:iCs/>
+        </w:rPr>
+        <w:t>(d.id)</w:t>
+      </w:r>
+    </w:p>
+    <w:p>
+      <w:pPr>
+        <w:rPr>
+          <w:rFonts w:ascii="Lato-Italic" w:hAnsi="Lato-Italic" w:cs="Lato-Italic"/>
+          <w:iCs/>
+        </w:rPr>
+      </w:pPr>
+    </w:p>
+    <w:p>
+      <w:pPr>
+        <w:rPr>
+          <w:rFonts w:ascii="Lato-Italic" w:hAnsi="Lato-Italic" w:cs="Lato-Italic"/>
+          <w:iCs/>
+        </w:rPr>
+      </w:pPr>
+    </w:p>
+    <w:p>
+      <w:proofErr w:type="gramStart"/>
+      <w:r>
+        <w:rPr>
+          <w:rFonts w:ascii="Lato-Italic" w:hAnsi="Lato-Italic" w:cs="Lato-Italic"/>
+          <w:iCs/>
+        </w:rPr>
+        <w:t>.text</w:t>
+      </w:r>
+      <w:proofErr w:type="gramEnd"/>
+      <w:r>
+        <w:rPr>
+          <w:rFonts w:ascii="Lato-Italic" w:hAnsi="Lato-Italic" w:cs="Lato-Italic"/>
+          <w:iCs/>
+        </w:rPr>
+        <w:t>(</w:t>
+      </w:r>
+      <w:proofErr w:type="spellStart"/>
+      <w:r>
+        <w:rPr>
+          <w:rFonts w:ascii="Lato-Italic" w:hAnsi="Lato-Italic" w:cs="Lato-Italic"/>
+          <w:iCs/>
+        </w:rPr>
+        <w:t>locationLoopup</w:t>
+      </w:r>
+      <w:proofErr w:type="spellEnd"/>
+      <w:r>
+        <w:rPr>
+          <w:rFonts w:ascii="Lato-Italic" w:hAnsi="Lato-Italic" w:cs="Lato-Italic"/>
+          <w:iCs/>
+        </w:rPr>
+        <w:t xml:space="preserve">[d.id]) === This adds the text of the county </w:t>
+      </w:r>
+    </w:p>
+    <w:p/>
     <w:p>
       <w:pPr>
         <w:rPr>
@@ -4195,22 +7852,496 @@
         </w:numPr>
       </w:pPr>
       <w:r>
+        <w:t>What the class covered:</w:t>
+      </w:r>
+    </w:p>
+    <w:p>
+      <w:pPr>
+        <w:pStyle w:val="ListParagraph"/>
+        <w:numPr>
+          <w:ilvl w:val="0"/>
+          <w:numId w:val="2"/>
+        </w:numPr>
+      </w:pPr>
+      <w:r>
+        <w:t xml:space="preserve">What I learned: </w:t>
+      </w:r>
+    </w:p>
+    <w:p>
+      <w:r>
+        <w:t>Class 10 Notes: July 6</w:t>
+      </w:r>
+    </w:p>
+    <w:p/>
+    <w:p>
+      <w:pPr>
+        <w:pStyle w:val="ListParagraph"/>
+      </w:pPr>
+      <w:r>
+        <w:t xml:space="preserve">  </w:t>
+      </w:r>
+    </w:p>
+    <w:p>
+      <w:pPr>
+        <w:pStyle w:val="ListParagraph"/>
+        <w:numPr>
+          <w:ilvl w:val="0"/>
+          <w:numId w:val="14"/>
+        </w:numPr>
+        <w:spacing w:after="0" w:line="240" w:lineRule="auto"/>
+      </w:pPr>
+      <w:proofErr w:type="gramStart"/>
+      <w:r>
+        <w:t>d3</w:t>
+      </w:r>
+      <w:proofErr w:type="gramEnd"/>
+      <w:r>
+        <w:t xml:space="preserve"> : 4.0 Map projections</w:t>
+      </w:r>
+    </w:p>
+    <w:p>
+      <w:pPr>
+        <w:pStyle w:val="ListParagraph"/>
+        <w:numPr>
+          <w:ilvl w:val="0"/>
+          <w:numId w:val="14"/>
+        </w:numPr>
+        <w:spacing w:after="0" w:line="240" w:lineRule="auto"/>
+      </w:pPr>
+      <w:r>
+        <w:t>4.0 color</w:t>
+      </w:r>
+    </w:p>
+    <w:p/>
+    <w:p>
+      <w:pPr>
+        <w:pStyle w:val="ListParagraph"/>
+        <w:numPr>
+          <w:ilvl w:val="0"/>
+          <w:numId w:val="14"/>
+        </w:numPr>
+        <w:spacing w:after="0" w:line="240" w:lineRule="auto"/>
+      </w:pPr>
+      <w:proofErr w:type="spellStart"/>
+      <w:r>
+        <w:t>Lat</w:t>
+      </w:r>
+      <w:proofErr w:type="spellEnd"/>
+      <w:r>
+        <w:t xml:space="preserve"> and long: can be used across projections</w:t>
+      </w:r>
+    </w:p>
+    <w:p/>
+    <w:p>
+      <w:pPr>
+        <w:pStyle w:val="ListParagraph"/>
+        <w:numPr>
+          <w:ilvl w:val="0"/>
+          <w:numId w:val="14"/>
+        </w:numPr>
+        <w:spacing w:after="0" w:line="240" w:lineRule="auto"/>
+      </w:pPr>
+      <w:r>
+        <w:t>Can add to data shaper: other database</w:t>
+      </w:r>
+    </w:p>
+    <w:p/>
+    <w:p>
+      <w:pPr>
+        <w:pStyle w:val="ListParagraph"/>
+        <w:numPr>
+          <w:ilvl w:val="0"/>
+          <w:numId w:val="14"/>
+        </w:numPr>
+        <w:spacing w:after="0" w:line="240" w:lineRule="auto"/>
+      </w:pPr>
+      <w:r>
+        <w:t xml:space="preserve">Leaflet adds a </w:t>
+      </w:r>
+      <w:proofErr w:type="spellStart"/>
+      <w:r>
+        <w:t>googlemap</w:t>
+      </w:r>
+      <w:proofErr w:type="spellEnd"/>
+      <w:r>
+        <w:t xml:space="preserve"> layer to it, maybe a lot of stuff you don’t need</w:t>
+      </w:r>
+    </w:p>
+    <w:p/>
+    <w:p>
+      <w:pPr>
+        <w:pStyle w:val="ListParagraph"/>
+        <w:numPr>
+          <w:ilvl w:val="0"/>
+          <w:numId w:val="14"/>
+        </w:numPr>
+        <w:spacing w:after="0" w:line="240" w:lineRule="auto"/>
+      </w:pPr>
+      <w:r>
         <w:lastRenderedPageBreak/>
-        <w:t>What the class covered:</w:t>
-      </w:r>
-    </w:p>
+        <w:t>Clone the repo, easier to access</w:t>
+      </w:r>
+    </w:p>
+    <w:p/>
     <w:p>
       <w:pPr>
         <w:pStyle w:val="ListParagraph"/>
         <w:numPr>
           <w:ilvl w:val="0"/>
-          <w:numId w:val="2"/>
-        </w:numPr>
-      </w:pPr>
-      <w:r>
-        <w:t xml:space="preserve">What I learned: </w:t>
-      </w:r>
-    </w:p>
+          <w:numId w:val="14"/>
+        </w:numPr>
+        <w:spacing w:after="0" w:line="240" w:lineRule="auto"/>
+      </w:pPr>
+      <w:r>
+        <w:t xml:space="preserve">Longer datasets are smarter (Not wide). </w:t>
+      </w:r>
+    </w:p>
+    <w:p/>
+    <w:p>
+      <w:r>
+        <w:t xml:space="preserve">Each map is drought </w:t>
+      </w:r>
+      <w:proofErr w:type="gramStart"/>
+      <w:r>
+        <w:t>areas</w:t>
+      </w:r>
+      <w:proofErr w:type="gramEnd"/>
+      <w:r>
+        <w:t>, each is a new year.</w:t>
+      </w:r>
+    </w:p>
+    <w:p>
+      <w:pPr>
+        <w:pStyle w:val="ListParagraph"/>
+        <w:numPr>
+          <w:ilvl w:val="0"/>
+          <w:numId w:val="15"/>
+        </w:numPr>
+        <w:spacing w:after="0" w:line="240" w:lineRule="auto"/>
+      </w:pPr>
+      <w:r>
+        <w:t>Nest by year</w:t>
+      </w:r>
+    </w:p>
+    <w:p>
+      <w:r>
+        <w:t xml:space="preserve">If you are having trouble with something, use a function to help to see how it looks like a slider, </w:t>
+      </w:r>
+      <w:proofErr w:type="spellStart"/>
+      <w:r>
+        <w:t>etc</w:t>
+      </w:r>
+      <w:proofErr w:type="spellEnd"/>
+      <w:r>
+        <w:t>: Slider for scale to update the chart</w:t>
+      </w:r>
+    </w:p>
+    <w:p/>
+    <w:p/>
+    <w:p>
+      <w:proofErr w:type="gramStart"/>
+      <w:r>
+        <w:t>id</w:t>
+      </w:r>
+      <w:proofErr w:type="gramEnd"/>
+      <w:r>
+        <w:t xml:space="preserve"> for type area</w:t>
+      </w:r>
+    </w:p>
+    <w:p/>
+    <w:p>
+      <w:r>
+        <w:t>Can filter data OR also access it through the nest</w:t>
+      </w:r>
+    </w:p>
+    <w:p/>
+    <w:p/>
+    <w:p>
+      <w:proofErr w:type="gramStart"/>
+      <w:r>
+        <w:t>.filter</w:t>
+      </w:r>
+      <w:proofErr w:type="gramEnd"/>
+      <w:r>
+        <w:t>(function(d)</w:t>
+      </w:r>
+    </w:p>
+    <w:p/>
+    <w:p>
+      <w:r>
+        <w:t>1 map to 60 maps in a tiny bit of extra code</w:t>
+      </w:r>
+    </w:p>
+    <w:p/>
+    <w:p/>
+    <w:p>
+      <w:proofErr w:type="gramStart"/>
+      <w:r>
+        <w:t>values.d.id</w:t>
+      </w:r>
+      <w:proofErr w:type="gramEnd"/>
+      <w:r>
+        <w:t>[0]</w:t>
+      </w:r>
+    </w:p>
+    <w:p/>
+    <w:p>
+      <w:proofErr w:type="gramStart"/>
+      <w:r>
+        <w:t>wont</w:t>
+      </w:r>
+      <w:proofErr w:type="gramEnd"/>
+      <w:r>
+        <w:t xml:space="preserve"> show you anything until its done</w:t>
+      </w:r>
+    </w:p>
+    <w:p/>
+    <w:p/>
+    <w:p>
+      <w:proofErr w:type="spellStart"/>
+      <w:proofErr w:type="gramStart"/>
+      <w:r>
+        <w:t>data.map</w:t>
+      </w:r>
+      <w:proofErr w:type="spellEnd"/>
+      <w:proofErr w:type="gramEnd"/>
+      <w:r>
+        <w:t xml:space="preserve">: allows you to access the data by saying : </w:t>
+      </w:r>
+      <w:proofErr w:type="spellStart"/>
+      <w:r>
+        <w:t>nestedDroughtdata</w:t>
+      </w:r>
+      <w:proofErr w:type="spellEnd"/>
+      <w:r>
+        <w:t>[2013]</w:t>
+      </w:r>
+    </w:p>
+    <w:p/>
+    <w:p>
+      <w:proofErr w:type="gramStart"/>
+      <w:r>
+        <w:t>use</w:t>
+      </w:r>
+      <w:proofErr w:type="gramEnd"/>
+      <w:r>
+        <w:t xml:space="preserve"> node to serve up </w:t>
+      </w:r>
+      <w:proofErr w:type="spellStart"/>
+      <w:r>
+        <w:t>img’s</w:t>
+      </w:r>
+      <w:proofErr w:type="spellEnd"/>
+      <w:r>
+        <w:t xml:space="preserve"> , scrolling window</w:t>
+      </w:r>
+    </w:p>
+    <w:p/>
+    <w:p>
+      <w:proofErr w:type="gramStart"/>
+      <w:r>
+        <w:t>react</w:t>
+      </w:r>
+      <w:proofErr w:type="gramEnd"/>
+      <w:r>
+        <w:t xml:space="preserve"> would be the fastest way to do this</w:t>
+      </w:r>
+    </w:p>
+    <w:p>
+      <w:proofErr w:type="gramStart"/>
+      <w:r>
+        <w:lastRenderedPageBreak/>
+        <w:t>limit</w:t>
+      </w:r>
+      <w:proofErr w:type="gramEnd"/>
+      <w:r>
+        <w:t xml:space="preserve"> the dataset to only a few</w:t>
+      </w:r>
+    </w:p>
+    <w:p/>
+    <w:p>
+      <w:proofErr w:type="gramStart"/>
+      <w:r>
+        <w:t>use</w:t>
+      </w:r>
+      <w:proofErr w:type="gramEnd"/>
+      <w:r>
+        <w:t xml:space="preserve"> a function that is updating it. Not redrawing the map function, only the drought info afterwards</w:t>
+      </w:r>
+    </w:p>
+    <w:p/>
+    <w:p>
+      <w:proofErr w:type="gramStart"/>
+      <w:r>
+        <w:t>class10v3</w:t>
+      </w:r>
+      <w:proofErr w:type="gramEnd"/>
+      <w:r>
+        <w:t>: SVGs get bigger on hover</w:t>
+      </w:r>
+    </w:p>
+    <w:p>
+      <w:proofErr w:type="gramStart"/>
+      <w:r>
+        <w:t>class10v4</w:t>
+      </w:r>
+      <w:proofErr w:type="gramEnd"/>
+      <w:r>
+        <w:t>: Zoom in and out &amp; Slider!! (Input based on threshold)</w:t>
+      </w:r>
+    </w:p>
+    <w:p/>
+    <w:p>
+      <w:proofErr w:type="gramStart"/>
+      <w:r>
+        <w:t>with</w:t>
+      </w:r>
+      <w:proofErr w:type="gramEnd"/>
+      <w:r>
+        <w:t xml:space="preserve"> a slider: class10v5</w:t>
+      </w:r>
+    </w:p>
+    <w:p/>
+    <w:p>
+      <w:proofErr w:type="gramStart"/>
+      <w:r>
+        <w:t>.on</w:t>
+      </w:r>
+      <w:proofErr w:type="gramEnd"/>
+      <w:r>
+        <w:t>(“input”), function(){</w:t>
+      </w:r>
+    </w:p>
+    <w:p>
+      <w:r>
+        <w:t xml:space="preserve"> </w:t>
+      </w:r>
+      <w:proofErr w:type="spellStart"/>
+      <w:proofErr w:type="gramStart"/>
+      <w:r>
+        <w:t>var</w:t>
+      </w:r>
+      <w:proofErr w:type="spellEnd"/>
+      <w:proofErr w:type="gramEnd"/>
+      <w:r>
+        <w:t xml:space="preserve"> </w:t>
+      </w:r>
+      <w:proofErr w:type="spellStart"/>
+      <w:r>
+        <w:t>myValue</w:t>
+      </w:r>
+      <w:proofErr w:type="spellEnd"/>
+      <w:r>
+        <w:t xml:space="preserve"> = </w:t>
+      </w:r>
+      <w:proofErr w:type="spellStart"/>
+      <w:r>
+        <w:t>this.value</w:t>
+      </w:r>
+      <w:proofErr w:type="spellEnd"/>
+    </w:p>
+    <w:p>
+      <w:proofErr w:type="gramStart"/>
+      <w:r>
+        <w:t>d3.selectAll</w:t>
+      </w:r>
+      <w:proofErr w:type="gramEnd"/>
+      <w:r>
+        <w:t>(“counties”)</w:t>
+      </w:r>
+    </w:p>
+    <w:p>
+      <w:r>
+        <w:tab/>
+      </w:r>
+      <w:proofErr w:type="gramStart"/>
+      <w:r>
+        <w:t>.style</w:t>
+      </w:r>
+      <w:proofErr w:type="gramEnd"/>
+      <w:r>
+        <w:t>(“fill”, function(d){</w:t>
+      </w:r>
+    </w:p>
+    <w:p>
+      <w:r>
+        <w:tab/>
+      </w:r>
+      <w:proofErr w:type="gramStart"/>
+      <w:r>
+        <w:t>return</w:t>
+      </w:r>
+      <w:proofErr w:type="gramEnd"/>
+      <w:r>
+        <w:t xml:space="preserve"> </w:t>
+      </w:r>
+      <w:proofErr w:type="spellStart"/>
+      <w:r>
+        <w:t>gunsLookup</w:t>
+      </w:r>
+      <w:proofErr w:type="spellEnd"/>
+      <w:r>
+        <w:t xml:space="preserve">[d.id] &gt; </w:t>
+      </w:r>
+      <w:proofErr w:type="spellStart"/>
+      <w:r>
+        <w:t>myValue</w:t>
+      </w:r>
+      <w:proofErr w:type="spellEnd"/>
+    </w:p>
+    <w:p/>
+    <w:p/>
+    <w:p>
+      <w:r>
+        <w:t>})</w:t>
+      </w:r>
+    </w:p>
+    <w:p/>
+    <w:p/>
+    <w:p/>
+    <w:p>
+      <w:proofErr w:type="gramStart"/>
+      <w:r>
+        <w:t>slider</w:t>
+      </w:r>
+      <w:proofErr w:type="gramEnd"/>
+      <w:r>
+        <w:t xml:space="preserve"> triggers the update, set timeout = </w:t>
+      </w:r>
+      <w:proofErr w:type="spellStart"/>
+      <w:r>
+        <w:t>javascript</w:t>
+      </w:r>
+      <w:proofErr w:type="spellEnd"/>
+      <w:r>
+        <w:t>, this loops</w:t>
+      </w:r>
+    </w:p>
+    <w:p/>
+    <w:p>
+      <w:proofErr w:type="gramStart"/>
+      <w:r>
+        <w:t>on</w:t>
+      </w:r>
+      <w:proofErr w:type="gramEnd"/>
+      <w:r>
+        <w:t xml:space="preserve"> input:  trigger a function</w:t>
+      </w:r>
+    </w:p>
+    <w:p/>
+    <w:p>
+      <w:r>
+        <w:t xml:space="preserve">ZOOM: </w:t>
+      </w:r>
+    </w:p>
+    <w:p/>
+    <w:p>
+      <w:r>
+        <w:t>On click, clicked. Clicked is a variable, k gets scaled</w:t>
+      </w:r>
+    </w:p>
+    <w:p/>
+    <w:p/>
     <w:p/>
     <w:p>
       <w:pPr>
@@ -4256,6 +8387,573 @@
       </w:r>
     </w:p>
     <w:p/>
+    <w:p>
+      <w:r>
+        <w:t>July 11, 2016</w:t>
+      </w:r>
+    </w:p>
+    <w:p/>
+    <w:p>
+      <w:r>
+        <w:t>Practice MAPS!!</w:t>
+      </w:r>
+    </w:p>
+    <w:p/>
+    <w:p/>
+    <w:p>
+      <w:proofErr w:type="gramStart"/>
+      <w:r>
+        <w:t>Install homebrew</w:t>
+      </w:r>
+      <w:proofErr w:type="gramEnd"/>
+      <w:r>
+        <w:t xml:space="preserve">, </w:t>
+      </w:r>
+      <w:proofErr w:type="gramStart"/>
+      <w:r>
+        <w:t>install nodes</w:t>
+      </w:r>
+      <w:proofErr w:type="gramEnd"/>
+    </w:p>
+    <w:p>
+      <w:r>
+        <w:t xml:space="preserve">Make </w:t>
+      </w:r>
+      <w:proofErr w:type="spellStart"/>
+      <w:r>
+        <w:t>heroku</w:t>
+      </w:r>
+      <w:proofErr w:type="spellEnd"/>
+      <w:r>
+        <w:t xml:space="preserve"> account, like </w:t>
+      </w:r>
+      <w:proofErr w:type="spellStart"/>
+      <w:r>
+        <w:t>aws</w:t>
+      </w:r>
+      <w:proofErr w:type="spellEnd"/>
+      <w:r>
+        <w:t>, amazon web services: free!</w:t>
+      </w:r>
+    </w:p>
+    <w:p/>
+    <w:p/>
+    <w:p>
+      <w:r>
+        <w:t>Network Graphs</w:t>
+      </w:r>
+    </w:p>
+    <w:p/>
+    <w:p>
+      <w:r>
+        <w:t>Source: 5, target of 2, only need one link</w:t>
+      </w:r>
+    </w:p>
+    <w:p/>
+    <w:p>
+      <w:r>
+        <w:t>Bubbles = nodes</w:t>
+      </w:r>
+    </w:p>
+    <w:p>
+      <w:r>
+        <w:t>Links: line between things</w:t>
+      </w:r>
+    </w:p>
+    <w:p/>
+    <w:p/>
+    <w:p>
+      <w:r>
+        <w:t xml:space="preserve">D3: 4.0 with graphs: </w:t>
+      </w:r>
+      <w:proofErr w:type="gramStart"/>
+      <w:r>
+        <w:t>new  functionality</w:t>
+      </w:r>
+      <w:proofErr w:type="gramEnd"/>
+    </w:p>
+    <w:p/>
+    <w:p>
+      <w:r>
+        <w:t>Force directed graphs</w:t>
+      </w:r>
+    </w:p>
+    <w:p>
+      <w:r>
+        <w:t xml:space="preserve">Simulation figures out the placement on the </w:t>
+      </w:r>
+      <w:proofErr w:type="spellStart"/>
+      <w:r>
+        <w:t>svg</w:t>
+      </w:r>
+      <w:proofErr w:type="spellEnd"/>
+    </w:p>
+    <w:p/>
+    <w:p>
+      <w:r>
+        <w:t>Arc:</w:t>
+      </w:r>
+    </w:p>
+    <w:p/>
+    <w:p>
+      <w:r>
+        <w:lastRenderedPageBreak/>
+        <w:t>Hive plots help to simplify network graphs: very difficult to do</w:t>
+      </w:r>
+    </w:p>
+    <w:p/>
+    <w:p>
+      <w:r>
+        <w:t>Tree layouts: collapsible</w:t>
+      </w:r>
+    </w:p>
+    <w:p/>
+    <w:p>
+      <w:proofErr w:type="gramStart"/>
+      <w:r>
+        <w:t>Difference between these are</w:t>
+      </w:r>
+      <w:proofErr w:type="gramEnd"/>
+      <w:r>
+        <w:t xml:space="preserve"> the layout simulations, helps to figure out the x and y</w:t>
+      </w:r>
+    </w:p>
+    <w:p/>
+    <w:p>
+      <w:r>
+        <w:t xml:space="preserve">Facebook of users, all friends with each other, multiple </w:t>
+      </w:r>
+      <w:proofErr w:type="gramStart"/>
+      <w:r>
+        <w:t>type</w:t>
+      </w:r>
+      <w:proofErr w:type="gramEnd"/>
+      <w:r>
+        <w:t xml:space="preserve"> of relationships</w:t>
+      </w:r>
+    </w:p>
+    <w:p/>
+    <w:p>
+      <w:r>
+        <w:t>To do this: Checklist</w:t>
+      </w:r>
+    </w:p>
+    <w:p>
+      <w:pPr>
+        <w:pStyle w:val="ListParagraph"/>
+        <w:numPr>
+          <w:ilvl w:val="0"/>
+          <w:numId w:val="16"/>
+        </w:numPr>
+        <w:spacing w:after="0" w:line="240" w:lineRule="auto"/>
+      </w:pPr>
+      <w:r>
+        <w:t>Data</w:t>
+      </w:r>
+    </w:p>
+    <w:p>
+      <w:pPr>
+        <w:pStyle w:val="ListParagraph"/>
+        <w:numPr>
+          <w:ilvl w:val="0"/>
+          <w:numId w:val="16"/>
+        </w:numPr>
+        <w:spacing w:after="0" w:line="240" w:lineRule="auto"/>
+      </w:pPr>
+      <w:r>
+        <w:t>Node list/links list</w:t>
+      </w:r>
+    </w:p>
+    <w:p>
+      <w:pPr>
+        <w:pStyle w:val="ListParagraph"/>
+        <w:numPr>
+          <w:ilvl w:val="1"/>
+          <w:numId w:val="16"/>
+        </w:numPr>
+        <w:spacing w:after="0" w:line="240" w:lineRule="auto"/>
+      </w:pPr>
+      <w:r>
+        <w:t>6 nodes, 7 links</w:t>
+      </w:r>
+    </w:p>
+    <w:p>
+      <w:pPr>
+        <w:pStyle w:val="ListParagraph"/>
+        <w:numPr>
+          <w:ilvl w:val="1"/>
+          <w:numId w:val="16"/>
+        </w:numPr>
+        <w:spacing w:after="0" w:line="240" w:lineRule="auto"/>
+      </w:pPr>
+      <w:proofErr w:type="gramStart"/>
+      <w:r>
+        <w:t>explicit</w:t>
+      </w:r>
+      <w:proofErr w:type="gramEnd"/>
+      <w:r>
+        <w:t xml:space="preserve"> sources and targets for each value</w:t>
+      </w:r>
+    </w:p>
+    <w:p>
+      <w:pPr>
+        <w:pStyle w:val="ListParagraph"/>
+        <w:numPr>
+          <w:ilvl w:val="1"/>
+          <w:numId w:val="16"/>
+        </w:numPr>
+        <w:spacing w:after="0" w:line="240" w:lineRule="auto"/>
+      </w:pPr>
+      <w:proofErr w:type="gramStart"/>
+      <w:r>
+        <w:t>simulation</w:t>
+      </w:r>
+      <w:proofErr w:type="gramEnd"/>
+    </w:p>
+    <w:p>
+      <w:pPr>
+        <w:pStyle w:val="ListParagraph"/>
+        <w:numPr>
+          <w:ilvl w:val="1"/>
+          <w:numId w:val="16"/>
+        </w:numPr>
+        <w:spacing w:after="0" w:line="240" w:lineRule="auto"/>
+      </w:pPr>
+      <w:proofErr w:type="gramStart"/>
+      <w:r>
+        <w:t>position</w:t>
+      </w:r>
+      <w:proofErr w:type="gramEnd"/>
+      <w:r>
+        <w:t xml:space="preserve"> them</w:t>
+      </w:r>
+    </w:p>
+    <w:p>
+      <w:pPr>
+        <w:pStyle w:val="ListParagraph"/>
+        <w:numPr>
+          <w:ilvl w:val="1"/>
+          <w:numId w:val="16"/>
+        </w:numPr>
+        <w:spacing w:after="0" w:line="240" w:lineRule="auto"/>
+      </w:pPr>
+      <w:proofErr w:type="gramStart"/>
+      <w:r>
+        <w:t>circles</w:t>
+      </w:r>
+      <w:proofErr w:type="gramEnd"/>
+      <w:r>
+        <w:t xml:space="preserve"> and lines to draw the elements</w:t>
+      </w:r>
+    </w:p>
+    <w:p>
+      <w:pPr>
+        <w:pStyle w:val="ListParagraph"/>
+        <w:numPr>
+          <w:ilvl w:val="1"/>
+          <w:numId w:val="16"/>
+        </w:numPr>
+        <w:spacing w:after="0" w:line="240" w:lineRule="auto"/>
+      </w:pPr>
+      <w:proofErr w:type="gramStart"/>
+      <w:r>
+        <w:t>labels</w:t>
+      </w:r>
+      <w:proofErr w:type="gramEnd"/>
+      <w:r>
+        <w:t xml:space="preserve"> for each node</w:t>
+      </w:r>
+    </w:p>
+    <w:p>
+      <w:pPr>
+        <w:pStyle w:val="ListParagraph"/>
+        <w:numPr>
+          <w:ilvl w:val="0"/>
+          <w:numId w:val="16"/>
+        </w:numPr>
+        <w:spacing w:after="0" w:line="240" w:lineRule="auto"/>
+      </w:pPr>
+      <w:proofErr w:type="gramStart"/>
+      <w:r>
+        <w:t>array</w:t>
+      </w:r>
+      <w:proofErr w:type="gramEnd"/>
+      <w:r>
+        <w:t xml:space="preserve"> of nodes</w:t>
+      </w:r>
+    </w:p>
+    <w:p/>
+    <w:p>
+      <w:proofErr w:type="gramStart"/>
+      <w:r>
+        <w:t>graph</w:t>
+      </w:r>
+      <w:proofErr w:type="gramEnd"/>
+      <w:r>
+        <w:t xml:space="preserve"> nodes =</w:t>
+      </w:r>
+    </w:p>
+    <w:p>
+      <w:proofErr w:type="gramStart"/>
+      <w:r>
+        <w:t>command</w:t>
+      </w:r>
+      <w:proofErr w:type="gramEnd"/>
+      <w:r>
+        <w:t xml:space="preserve"> shift d= </w:t>
+      </w:r>
+    </w:p>
+    <w:p/>
+    <w:p>
+      <w:proofErr w:type="gramStart"/>
+      <w:r>
+        <w:t>source</w:t>
+      </w:r>
+      <w:proofErr w:type="gramEnd"/>
+      <w:r>
+        <w:t xml:space="preserve"> and target</w:t>
+      </w:r>
+    </w:p>
+    <w:p/>
+    <w:p>
+      <w:r>
+        <w:t>On tick is the beginning part of the simulation: starting point is a tick and then it goes into a specific direction</w:t>
+      </w:r>
+    </w:p>
+    <w:p/>
+    <w:p>
+      <w:r>
+        <w:t xml:space="preserve">Steps: </w:t>
+      </w:r>
+    </w:p>
+    <w:p>
+      <w:pPr>
+        <w:pStyle w:val="ListParagraph"/>
+        <w:numPr>
+          <w:ilvl w:val="0"/>
+          <w:numId w:val="17"/>
+        </w:numPr>
+        <w:spacing w:after="0" w:line="240" w:lineRule="auto"/>
+      </w:pPr>
+      <w:r>
+        <w:t xml:space="preserve">Add in the data, all the nodes and </w:t>
+      </w:r>
+    </w:p>
+    <w:p/>
+    <w:p/>
+    <w:p>
+      <w:r>
+        <w:t xml:space="preserve">Would be useful to have the </w:t>
+      </w:r>
+    </w:p>
+    <w:p/>
+    <w:p>
+      <w:r>
+        <w:lastRenderedPageBreak/>
+        <w:t>Layout simulations, cord layouts: use simulations to automatically generate placement in places</w:t>
+      </w:r>
+    </w:p>
+    <w:p/>
+    <w:p>
+      <w:r>
+        <w:t>Move nodes and links above the function</w:t>
+      </w:r>
+    </w:p>
+    <w:p/>
+    <w:p>
+      <w:r>
+        <w:t>Error slip up: on a loop just repeats</w:t>
+      </w:r>
+    </w:p>
+    <w:p/>
+    <w:p/>
+    <w:p>
+      <w:r>
+        <w:t>D3: example file: d3.drag add to the nodes</w:t>
+      </w:r>
+    </w:p>
+    <w:p/>
+    <w:p>
+      <w:r>
+        <w:t>Link distance</w:t>
+      </w:r>
+    </w:p>
+    <w:p>
+      <w:r>
+        <w:t>Link strength</w:t>
+      </w:r>
+    </w:p>
+    <w:p>
+      <w:r>
+        <w:t>Link gravity</w:t>
+      </w:r>
+    </w:p>
+    <w:p/>
+    <w:p>
+      <w:r>
+        <w:t xml:space="preserve">Additional category </w:t>
+      </w:r>
+      <w:proofErr w:type="gramStart"/>
+      <w:r>
+        <w:t>as  a</w:t>
+      </w:r>
+      <w:proofErr w:type="gramEnd"/>
+      <w:r>
+        <w:t xml:space="preserve"> year</w:t>
+      </w:r>
+    </w:p>
+    <w:p/>
+    <w:p>
+      <w:r>
+        <w:t xml:space="preserve">Variety/site: </w:t>
+      </w:r>
+    </w:p>
+    <w:p>
+      <w:r>
+        <w:t xml:space="preserve">6 sites, 2 years, 10 </w:t>
+      </w:r>
+      <w:proofErr w:type="gramStart"/>
+      <w:r>
+        <w:t>variety</w:t>
+      </w:r>
+      <w:proofErr w:type="gramEnd"/>
+    </w:p>
+    <w:p/>
+    <w:p>
+      <w:r>
+        <w:t xml:space="preserve">6 sites, </w:t>
+      </w:r>
+    </w:p>
+    <w:p>
+      <w:proofErr w:type="gramStart"/>
+      <w:r>
+        <w:t>variety</w:t>
+      </w:r>
+      <w:proofErr w:type="gramEnd"/>
+      <w:r>
+        <w:t xml:space="preserve">/sites: 60, </w:t>
+      </w:r>
+    </w:p>
+    <w:p>
+      <w:proofErr w:type="gramStart"/>
+      <w:r>
+        <w:t>variety</w:t>
+      </w:r>
+      <w:proofErr w:type="gramEnd"/>
+      <w:r>
+        <w:t>/site/year: 120</w:t>
+      </w:r>
+    </w:p>
+    <w:p/>
+    <w:p>
+      <w:proofErr w:type="gramStart"/>
+      <w:r>
+        <w:t>parent</w:t>
+      </w:r>
+      <w:proofErr w:type="gramEnd"/>
+      <w:r>
+        <w:t xml:space="preserve"> nodes</w:t>
+      </w:r>
+    </w:p>
+    <w:p/>
+    <w:p>
+      <w:proofErr w:type="gramStart"/>
+      <w:r>
+        <w:t>source</w:t>
+      </w:r>
+      <w:proofErr w:type="gramEnd"/>
+      <w:r>
+        <w:t xml:space="preserve"> target: source: site, target: variety/site</w:t>
+      </w:r>
+    </w:p>
+    <w:p>
+      <w:pPr>
+        <w:pStyle w:val="ListParagraph"/>
+        <w:ind w:left="1440"/>
+      </w:pPr>
+    </w:p>
+    <w:p>
+      <w:pPr>
+        <w:pStyle w:val="ListParagraph"/>
+        <w:ind w:left="1440"/>
+      </w:pPr>
+    </w:p>
+    <w:p>
+      <w:pPr>
+        <w:pStyle w:val="ListParagraph"/>
+        <w:ind w:left="1440"/>
+      </w:pPr>
+    </w:p>
+    <w:p>
+      <w:proofErr w:type="spellStart"/>
+      <w:proofErr w:type="gramStart"/>
+      <w:r>
+        <w:t>data.set</w:t>
+      </w:r>
+      <w:proofErr w:type="spellEnd"/>
+      <w:proofErr w:type="gramEnd"/>
+      <w:r>
+        <w:t xml:space="preserve"> for distinct set of ordinal </w:t>
+      </w:r>
+    </w:p>
+    <w:p/>
+    <w:p>
+      <w:proofErr w:type="gramStart"/>
+      <w:r>
+        <w:t>for</w:t>
+      </w:r>
+      <w:proofErr w:type="gramEnd"/>
+      <w:r>
+        <w:t xml:space="preserve"> loops : putting it into arrays</w:t>
+      </w:r>
+    </w:p>
+    <w:p/>
+    <w:p>
+      <w:proofErr w:type="gramStart"/>
+      <w:r>
+        <w:t>make</w:t>
+      </w:r>
+      <w:proofErr w:type="gramEnd"/>
+      <w:r>
+        <w:t xml:space="preserve"> a dictionary, with all the values that you can look up. With all the values, that could be really efficient to make it</w:t>
+      </w:r>
+    </w:p>
+    <w:p/>
+    <w:p/>
+    <w:p/>
+    <w:p/>
+    <w:p>
+      <w:r>
+        <w:t>Spend some time:</w:t>
+      </w:r>
+    </w:p>
+    <w:p>
+      <w:pPr>
+        <w:pStyle w:val="ListParagraph"/>
+        <w:numPr>
+          <w:ilvl w:val="0"/>
+          <w:numId w:val="18"/>
+        </w:numPr>
+        <w:spacing w:after="0" w:line="240" w:lineRule="auto"/>
+      </w:pPr>
+      <w:r>
+        <w:t>Making dictionaries</w:t>
+      </w:r>
+    </w:p>
+    <w:p>
+      <w:pPr>
+        <w:pStyle w:val="ListParagraph"/>
+        <w:numPr>
+          <w:ilvl w:val="0"/>
+          <w:numId w:val="18"/>
+        </w:numPr>
+        <w:spacing w:after="0" w:line="240" w:lineRule="auto"/>
+      </w:pPr>
+      <w:r>
+        <w:t>Traversing/accessing/understanding nesting data</w:t>
+      </w:r>
+    </w:p>
+    <w:p/>
     <w:p/>
     <w:p/>
     <w:p/>
@@ -4315,6 +9013,7 @@
         <w:rPr>
           <w:strike/>
         </w:rPr>
+        <w:lastRenderedPageBreak/>
         <w:t>Anscombe’s</w:t>
       </w:r>
       <w:proofErr w:type="spellEnd"/>
@@ -4584,20 +9283,17 @@
         </w:numPr>
       </w:pPr>
       <w:proofErr w:type="spellStart"/>
-      <w:r>
-        <w:t>o.rangeBand</w:t>
-      </w:r>
-      <w:proofErr w:type="spellEnd"/>
-      <w:r>
-        <w:t xml:space="preserve">: Can help tell you </w:t>
-      </w:r>
-      <w:proofErr w:type="gramStart"/>
-      <w:r>
-        <w:t>“ each</w:t>
-      </w:r>
-      <w:proofErr w:type="gramEnd"/>
-      <w:r>
-        <w:t xml:space="preserve"> group is this long” (useful for a bar chart. Range band allows you to have padding</w:t>
+      <w:proofErr w:type="gramStart"/>
+      <w:r>
+        <w:t>o</w:t>
+      </w:r>
+      <w:proofErr w:type="gramEnd"/>
+      <w:r>
+        <w:t>.rangeBand</w:t>
+      </w:r>
+      <w:proofErr w:type="spellEnd"/>
+      <w:r>
+        <w:t>: Can help tell you “ each group is this long” (useful for a bar chart. Range band allows you to have padding</w:t>
       </w:r>
     </w:p>
     <w:p>
@@ -4827,7 +9523,7 @@
       <w:r>
         <w:t xml:space="preserve">Bar Chart/Stacked with Labels: </w:t>
       </w:r>
-      <w:hyperlink r:id="rId10" w:history="1">
+      <w:hyperlink r:id="rId28" w:history="1">
         <w:r>
           <w:rPr>
             <w:rStyle w:val="Hyperlink"/>
@@ -4843,7 +9539,7 @@
       <w:r>
         <w:t xml:space="preserve">Slope chart with slider/dynamic axes:  </w:t>
       </w:r>
-      <w:hyperlink r:id="rId11" w:history="1">
+      <w:hyperlink r:id="rId29" w:history="1">
         <w:r>
           <w:rPr>
             <w:rStyle w:val="Hyperlink"/>
@@ -4864,7 +9560,7 @@
       </w:r>
     </w:p>
     <w:p>
-      <w:hyperlink r:id="rId12" w:history="1">
+      <w:hyperlink r:id="rId30" w:history="1">
         <w:r>
           <w:rPr>
             <w:rStyle w:val="Hyperlink"/>
@@ -4877,7 +9573,7 @@
       </w:r>
     </w:p>
     <w:p>
-      <w:hyperlink r:id="rId13" w:history="1">
+      <w:hyperlink r:id="rId31" w:history="1">
         <w:r>
           <w:rPr>
             <w:rStyle w:val="Hyperlink"/>
@@ -4900,7 +9596,7 @@
           <w:szCs w:val="24"/>
         </w:rPr>
       </w:pPr>
-      <w:hyperlink r:id="rId14" w:history="1">
+      <w:hyperlink r:id="rId32" w:history="1">
         <w:r>
           <w:rPr>
             <w:rFonts w:ascii="Helvetica Neue" w:eastAsia="Times New Roman" w:hAnsi="Helvetica Neue" w:cs="Times New Roman"/>
@@ -4935,7 +9631,7 @@
           <w:szCs w:val="24"/>
         </w:rPr>
       </w:pPr>
-      <w:hyperlink r:id="rId15" w:history="1">
+      <w:hyperlink r:id="rId33" w:history="1">
         <w:r>
           <w:rPr>
             <w:rFonts w:ascii="Helvetica Neue" w:eastAsia="Times New Roman" w:hAnsi="Helvetica Neue" w:cs="Times New Roman"/>
@@ -4961,7 +9657,7 @@
           <w:szCs w:val="24"/>
         </w:rPr>
       </w:pPr>
-      <w:hyperlink r:id="rId16" w:history="1">
+      <w:hyperlink r:id="rId34" w:history="1">
         <w:r>
           <w:rPr>
             <w:rFonts w:ascii="Helvetica Neue" w:eastAsia="Times New Roman" w:hAnsi="Helvetica Neue" w:cs="Times New Roman"/>
@@ -4987,7 +9683,7 @@
           <w:szCs w:val="24"/>
         </w:rPr>
       </w:pPr>
-      <w:hyperlink r:id="rId17" w:history="1">
+      <w:hyperlink r:id="rId35" w:history="1">
         <w:r>
           <w:rPr>
             <w:rFonts w:ascii="Helvetica Neue" w:eastAsia="Times New Roman" w:hAnsi="Helvetica Neue" w:cs="Times New Roman"/>
@@ -5009,7 +9705,7 @@
           <w:szCs w:val="24"/>
         </w:rPr>
       </w:pPr>
-      <w:hyperlink r:id="rId18" w:history="1">
+      <w:hyperlink r:id="rId36" w:history="1">
         <w:r>
           <w:rPr>
             <w:rFonts w:ascii="Helvetica Neue" w:eastAsia="Times New Roman" w:hAnsi="Helvetica Neue" w:cs="Times New Roman"/>
@@ -5044,7 +9740,7 @@
           <w:szCs w:val="24"/>
         </w:rPr>
       </w:pPr>
-      <w:hyperlink r:id="rId19" w:anchor="tsv" w:history="1">
+      <w:hyperlink r:id="rId37" w:anchor="tsv" w:history="1">
         <w:r>
           <w:rPr>
             <w:rFonts w:ascii="Helvetica Neue" w:eastAsia="Times New Roman" w:hAnsi="Helvetica Neue" w:cs="Times New Roman"/>
@@ -5070,7 +9766,7 @@
           <w:szCs w:val="24"/>
         </w:rPr>
       </w:pPr>
-      <w:hyperlink r:id="rId20" w:history="1">
+      <w:hyperlink r:id="rId38" w:history="1">
         <w:r>
           <w:rPr>
             <w:rFonts w:ascii="Helvetica Neue" w:eastAsia="Times New Roman" w:hAnsi="Helvetica Neue" w:cs="Times New Roman"/>
@@ -5096,7 +9792,7 @@
           <w:szCs w:val="24"/>
         </w:rPr>
       </w:pPr>
-      <w:hyperlink r:id="rId21" w:anchor="d3_select" w:history="1">
+      <w:hyperlink r:id="rId39" w:anchor="d3_select" w:history="1">
         <w:r>
           <w:rPr>
             <w:rFonts w:ascii="Helvetica Neue" w:eastAsia="Times New Roman" w:hAnsi="Helvetica Neue" w:cs="Times New Roman"/>
@@ -5123,7 +9819,7 @@
           <w:szCs w:val="24"/>
         </w:rPr>
       </w:pPr>
-      <w:hyperlink r:id="rId22" w:anchor="d3_selectAll" w:history="1">
+      <w:hyperlink r:id="rId40" w:anchor="d3_selectAll" w:history="1">
         <w:r>
           <w:rPr>
             <w:rFonts w:ascii="Helvetica Neue" w:eastAsia="Times New Roman" w:hAnsi="Helvetica Neue" w:cs="Times New Roman"/>
@@ -5149,7 +9845,7 @@
           <w:szCs w:val="24"/>
         </w:rPr>
       </w:pPr>
-      <w:hyperlink r:id="rId23" w:anchor="d3_extent" w:history="1">
+      <w:hyperlink r:id="rId41" w:anchor="d3_extent" w:history="1">
         <w:r>
           <w:rPr>
             <w:rFonts w:ascii="Helvetica Neue" w:eastAsia="Times New Roman" w:hAnsi="Helvetica Neue" w:cs="Times New Roman"/>
@@ -5175,7 +9871,7 @@
           <w:szCs w:val="24"/>
         </w:rPr>
       </w:pPr>
-      <w:hyperlink r:id="rId24" w:anchor="data" w:history="1">
+      <w:hyperlink r:id="rId42" w:anchor="data" w:history="1">
         <w:proofErr w:type="spellStart"/>
         <w:r>
           <w:rPr>
@@ -5212,7 +9908,7 @@
           <w:szCs w:val="24"/>
         </w:rPr>
       </w:pPr>
-      <w:hyperlink r:id="rId25" w:anchor="ordinal_rangeRoundBands" w:history="1">
+      <w:hyperlink r:id="rId43" w:anchor="ordinal_rangeRoundBands" w:history="1">
         <w:proofErr w:type="spellStart"/>
         <w:r>
           <w:rPr>
@@ -5252,7 +9948,6 @@
           <w:sz w:val="24"/>
           <w:szCs w:val="24"/>
         </w:rPr>
-        <w:lastRenderedPageBreak/>
         <w:t>Plain JS</w:t>
       </w:r>
     </w:p>
@@ -5270,7 +9965,7 @@
           <w:szCs w:val="24"/>
         </w:rPr>
       </w:pPr>
-      <w:hyperlink r:id="rId26" w:history="1">
+      <w:hyperlink r:id="rId44" w:history="1">
         <w:proofErr w:type="spellStart"/>
         <w:r>
           <w:rPr>
@@ -5308,7 +10003,7 @@
           <w:color w:val="333333"/>
         </w:rPr>
       </w:pPr>
-      <w:hyperlink r:id="rId27" w:history="1">
+      <w:hyperlink r:id="rId45" w:history="1">
         <w:r>
           <w:rPr>
             <w:rFonts w:ascii="Helvetica Neue" w:eastAsia="Times New Roman" w:hAnsi="Helvetica Neue" w:cs="Times New Roman"/>
@@ -5340,7 +10035,7 @@
         </w:rPr>
         <w:t>Also, review </w:t>
       </w:r>
-      <w:hyperlink r:id="rId28" w:history="1">
+      <w:hyperlink r:id="rId46" w:history="1">
         <w:r>
           <w:rPr>
             <w:rFonts w:ascii="Helvetica Neue" w:hAnsi="Helvetica Neue" w:cs="Times New Roman"/>
@@ -5356,7 +10051,7 @@
         </w:rPr>
         <w:t> and </w:t>
       </w:r>
-      <w:hyperlink r:id="rId29" w:history="1">
+      <w:hyperlink r:id="rId47" w:history="1">
         <w:r>
           <w:rPr>
             <w:rFonts w:ascii="Helvetica Neue" w:hAnsi="Helvetica Neue" w:cs="Times New Roman"/>
@@ -5476,6 +10171,7 @@
       </w:pPr>
       <w:proofErr w:type="spellStart"/>
       <w:r>
+        <w:lastRenderedPageBreak/>
         <w:t>circleGroup.append</w:t>
       </w:r>
       <w:proofErr w:type="spellEnd"/>
@@ -5630,7 +10326,6 @@
         <w:rPr>
           <w:b/>
         </w:rPr>
-        <w:lastRenderedPageBreak/>
         <w:t xml:space="preserve">Axis cutting off slightly?? </w:t>
       </w:r>
     </w:p>
@@ -5702,8 +10397,121 @@
 </file>
 
 <file path=word/numbering.xml><?xml version="1.0" encoding="utf-8"?>
-<w:numbering xmlns:wpc="http://schemas.microsoft.com/office/word/2010/wordprocessingCanvas" xmlns:mc="http://schemas.openxmlformats.org/markup-compatibility/2006" xmlns:o="urn:schemas-microsoft-com:office:office" xmlns:r="http://schemas.openxmlformats.org/officeDocument/2006/relationships" xmlns:m="http://schemas.openxmlformats.org/officeDocument/2006/math" xmlns:v="urn:schemas-microsoft-com:vml" xmlns:wp14="http://schemas.microsoft.com/office/word/2010/wordprocessingDrawing" xmlns:wp="http://schemas.openxmlformats.org/drawingml/2006/wordprocessingDrawing" xmlns:w10="urn:schemas-microsoft-com:office:word" xmlns:w="http://schemas.openxmlformats.org/wordprocessingml/2006/main" xmlns:w14="http://schemas.microsoft.com/office/word/2010/wordml" xmlns:w15="http://schemas.microsoft.com/office/word/2012/wordml" xmlns:wpg="http://schemas.microsoft.com/office/word/2010/wordprocessingGroup" xmlns:wpi="http://schemas.microsoft.com/office/word/2010/wordprocessingInk" xmlns:wne="http://schemas.microsoft.com/office/word/2006/wordml" xmlns:wps="http://schemas.microsoft.com/office/word/2010/wordprocessingShape" mc:Ignorable="w14 w15 wp14">
-  <w:abstractNum w:abstractNumId="0" w15:restartNumberingAfterBreak="0">
+<w:numbering xmlns:wpc="http://schemas.microsoft.com/office/word/2010/wordprocessingCanvas" xmlns:mo="http://schemas.microsoft.com/office/mac/office/2008/main" xmlns:mc="http://schemas.openxmlformats.org/markup-compatibility/2006" xmlns:mv="urn:schemas-microsoft-com:mac:vml" xmlns:o="urn:schemas-microsoft-com:office:office" xmlns:r="http://schemas.openxmlformats.org/officeDocument/2006/relationships" xmlns:m="http://schemas.openxmlformats.org/officeDocument/2006/math" xmlns:v="urn:schemas-microsoft-com:vml" xmlns:wp14="http://schemas.microsoft.com/office/word/2010/wordprocessingDrawing" xmlns:wp="http://schemas.openxmlformats.org/drawingml/2006/wordprocessingDrawing" xmlns:w10="urn:schemas-microsoft-com:office:word" xmlns:w="http://schemas.openxmlformats.org/wordprocessingml/2006/main" xmlns:w14="http://schemas.microsoft.com/office/word/2010/wordml" xmlns:wpg="http://schemas.microsoft.com/office/word/2010/wordprocessingGroup" xmlns:wpi="http://schemas.microsoft.com/office/word/2010/wordprocessingInk" xmlns:wne="http://schemas.microsoft.com/office/word/2006/wordml" xmlns:wps="http://schemas.microsoft.com/office/word/2010/wordprocessingShape" mc:Ignorable="w14 wp14">
+  <w:abstractNum w:abstractNumId="0">
+    <w:nsid w:val="07782D97"/>
+    <w:multiLevelType w:val="hybridMultilevel"/>
+    <w:tmpl w:val="6C4C110E"/>
+    <w:lvl w:ilvl="0" w:tplc="04090001">
+      <w:start w:val="1"/>
+      <w:numFmt w:val="bullet"/>
+      <w:lvlText w:val=""/>
+      <w:lvlJc w:val="left"/>
+      <w:pPr>
+        <w:ind w:left="720" w:hanging="360"/>
+      </w:pPr>
+      <w:rPr>
+        <w:rFonts w:ascii="Symbol" w:hAnsi="Symbol" w:hint="default"/>
+      </w:rPr>
+    </w:lvl>
+    <w:lvl w:ilvl="1" w:tplc="04090003" w:tentative="1">
+      <w:start w:val="1"/>
+      <w:numFmt w:val="bullet"/>
+      <w:lvlText w:val="o"/>
+      <w:lvlJc w:val="left"/>
+      <w:pPr>
+        <w:ind w:left="1440" w:hanging="360"/>
+      </w:pPr>
+      <w:rPr>
+        <w:rFonts w:ascii="Courier New" w:hAnsi="Courier New" w:hint="default"/>
+      </w:rPr>
+    </w:lvl>
+    <w:lvl w:ilvl="2" w:tplc="04090005" w:tentative="1">
+      <w:start w:val="1"/>
+      <w:numFmt w:val="bullet"/>
+      <w:lvlText w:val=""/>
+      <w:lvlJc w:val="left"/>
+      <w:pPr>
+        <w:ind w:left="2160" w:hanging="360"/>
+      </w:pPr>
+      <w:rPr>
+        <w:rFonts w:ascii="Wingdings" w:hAnsi="Wingdings" w:hint="default"/>
+      </w:rPr>
+    </w:lvl>
+    <w:lvl w:ilvl="3" w:tplc="04090001" w:tentative="1">
+      <w:start w:val="1"/>
+      <w:numFmt w:val="bullet"/>
+      <w:lvlText w:val=""/>
+      <w:lvlJc w:val="left"/>
+      <w:pPr>
+        <w:ind w:left="2880" w:hanging="360"/>
+      </w:pPr>
+      <w:rPr>
+        <w:rFonts w:ascii="Symbol" w:hAnsi="Symbol" w:hint="default"/>
+      </w:rPr>
+    </w:lvl>
+    <w:lvl w:ilvl="4" w:tplc="04090003" w:tentative="1">
+      <w:start w:val="1"/>
+      <w:numFmt w:val="bullet"/>
+      <w:lvlText w:val="o"/>
+      <w:lvlJc w:val="left"/>
+      <w:pPr>
+        <w:ind w:left="3600" w:hanging="360"/>
+      </w:pPr>
+      <w:rPr>
+        <w:rFonts w:ascii="Courier New" w:hAnsi="Courier New" w:hint="default"/>
+      </w:rPr>
+    </w:lvl>
+    <w:lvl w:ilvl="5" w:tplc="04090005" w:tentative="1">
+      <w:start w:val="1"/>
+      <w:numFmt w:val="bullet"/>
+      <w:lvlText w:val=""/>
+      <w:lvlJc w:val="left"/>
+      <w:pPr>
+        <w:ind w:left="4320" w:hanging="360"/>
+      </w:pPr>
+      <w:rPr>
+        <w:rFonts w:ascii="Wingdings" w:hAnsi="Wingdings" w:hint="default"/>
+      </w:rPr>
+    </w:lvl>
+    <w:lvl w:ilvl="6" w:tplc="04090001" w:tentative="1">
+      <w:start w:val="1"/>
+      <w:numFmt w:val="bullet"/>
+      <w:lvlText w:val=""/>
+      <w:lvlJc w:val="left"/>
+      <w:pPr>
+        <w:ind w:left="5040" w:hanging="360"/>
+      </w:pPr>
+      <w:rPr>
+        <w:rFonts w:ascii="Symbol" w:hAnsi="Symbol" w:hint="default"/>
+      </w:rPr>
+    </w:lvl>
+    <w:lvl w:ilvl="7" w:tplc="04090003" w:tentative="1">
+      <w:start w:val="1"/>
+      <w:numFmt w:val="bullet"/>
+      <w:lvlText w:val="o"/>
+      <w:lvlJc w:val="left"/>
+      <w:pPr>
+        <w:ind w:left="5760" w:hanging="360"/>
+      </w:pPr>
+      <w:rPr>
+        <w:rFonts w:ascii="Courier New" w:hAnsi="Courier New" w:hint="default"/>
+      </w:rPr>
+    </w:lvl>
+    <w:lvl w:ilvl="8" w:tplc="04090005" w:tentative="1">
+      <w:start w:val="1"/>
+      <w:numFmt w:val="bullet"/>
+      <w:lvlText w:val=""/>
+      <w:lvlJc w:val="left"/>
+      <w:pPr>
+        <w:ind w:left="6480" w:hanging="360"/>
+      </w:pPr>
+      <w:rPr>
+        <w:rFonts w:ascii="Wingdings" w:hAnsi="Wingdings" w:hint="default"/>
+      </w:rPr>
+    </w:lvl>
+  </w:abstractNum>
+  <w:abstractNum w:abstractNumId="1">
     <w:nsid w:val="0D8859F3"/>
     <w:multiLevelType w:val="multilevel"/>
     <w:tmpl w:val="2E04A30E"/>
@@ -5852,7 +10660,242 @@
       </w:rPr>
     </w:lvl>
   </w:abstractNum>
-  <w:abstractNum w:abstractNumId="1" w15:restartNumberingAfterBreak="0">
+  <w:abstractNum w:abstractNumId="2">
+    <w:nsid w:val="16C6504F"/>
+    <w:multiLevelType w:val="multilevel"/>
+    <w:tmpl w:val="55BA1392"/>
+    <w:lvl w:ilvl="0">
+      <w:start w:val="1"/>
+      <w:numFmt w:val="bullet"/>
+      <w:lvlText w:val=""/>
+      <w:lvlJc w:val="left"/>
+      <w:pPr>
+        <w:tabs>
+          <w:tab w:val="num" w:pos="720"/>
+        </w:tabs>
+        <w:ind w:left="720" w:hanging="360"/>
+      </w:pPr>
+      <w:rPr>
+        <w:rFonts w:ascii="Symbol" w:hAnsi="Symbol" w:hint="default"/>
+        <w:sz w:val="20"/>
+      </w:rPr>
+    </w:lvl>
+    <w:lvl w:ilvl="1" w:tentative="1">
+      <w:start w:val="1"/>
+      <w:numFmt w:val="bullet"/>
+      <w:lvlText w:val="o"/>
+      <w:lvlJc w:val="left"/>
+      <w:pPr>
+        <w:tabs>
+          <w:tab w:val="num" w:pos="1440"/>
+        </w:tabs>
+        <w:ind w:left="1440" w:hanging="360"/>
+      </w:pPr>
+      <w:rPr>
+        <w:rFonts w:ascii="Courier New" w:hAnsi="Courier New" w:hint="default"/>
+        <w:sz w:val="20"/>
+      </w:rPr>
+    </w:lvl>
+    <w:lvl w:ilvl="2" w:tentative="1">
+      <w:start w:val="1"/>
+      <w:numFmt w:val="bullet"/>
+      <w:lvlText w:val=""/>
+      <w:lvlJc w:val="left"/>
+      <w:pPr>
+        <w:tabs>
+          <w:tab w:val="num" w:pos="2160"/>
+        </w:tabs>
+        <w:ind w:left="2160" w:hanging="360"/>
+      </w:pPr>
+      <w:rPr>
+        <w:rFonts w:ascii="Wingdings" w:hAnsi="Wingdings" w:hint="default"/>
+        <w:sz w:val="20"/>
+      </w:rPr>
+    </w:lvl>
+    <w:lvl w:ilvl="3" w:tentative="1">
+      <w:start w:val="1"/>
+      <w:numFmt w:val="bullet"/>
+      <w:lvlText w:val=""/>
+      <w:lvlJc w:val="left"/>
+      <w:pPr>
+        <w:tabs>
+          <w:tab w:val="num" w:pos="2880"/>
+        </w:tabs>
+        <w:ind w:left="2880" w:hanging="360"/>
+      </w:pPr>
+      <w:rPr>
+        <w:rFonts w:ascii="Wingdings" w:hAnsi="Wingdings" w:hint="default"/>
+        <w:sz w:val="20"/>
+      </w:rPr>
+    </w:lvl>
+    <w:lvl w:ilvl="4" w:tentative="1">
+      <w:start w:val="1"/>
+      <w:numFmt w:val="bullet"/>
+      <w:lvlText w:val=""/>
+      <w:lvlJc w:val="left"/>
+      <w:pPr>
+        <w:tabs>
+          <w:tab w:val="num" w:pos="3600"/>
+        </w:tabs>
+        <w:ind w:left="3600" w:hanging="360"/>
+      </w:pPr>
+      <w:rPr>
+        <w:rFonts w:ascii="Wingdings" w:hAnsi="Wingdings" w:hint="default"/>
+        <w:sz w:val="20"/>
+      </w:rPr>
+    </w:lvl>
+    <w:lvl w:ilvl="5" w:tentative="1">
+      <w:start w:val="1"/>
+      <w:numFmt w:val="bullet"/>
+      <w:lvlText w:val=""/>
+      <w:lvlJc w:val="left"/>
+      <w:pPr>
+        <w:tabs>
+          <w:tab w:val="num" w:pos="4320"/>
+        </w:tabs>
+        <w:ind w:left="4320" w:hanging="360"/>
+      </w:pPr>
+      <w:rPr>
+        <w:rFonts w:ascii="Wingdings" w:hAnsi="Wingdings" w:hint="default"/>
+        <w:sz w:val="20"/>
+      </w:rPr>
+    </w:lvl>
+    <w:lvl w:ilvl="6" w:tentative="1">
+      <w:start w:val="1"/>
+      <w:numFmt w:val="bullet"/>
+      <w:lvlText w:val=""/>
+      <w:lvlJc w:val="left"/>
+      <w:pPr>
+        <w:tabs>
+          <w:tab w:val="num" w:pos="5040"/>
+        </w:tabs>
+        <w:ind w:left="5040" w:hanging="360"/>
+      </w:pPr>
+      <w:rPr>
+        <w:rFonts w:ascii="Wingdings" w:hAnsi="Wingdings" w:hint="default"/>
+        <w:sz w:val="20"/>
+      </w:rPr>
+    </w:lvl>
+    <w:lvl w:ilvl="7" w:tentative="1">
+      <w:start w:val="1"/>
+      <w:numFmt w:val="bullet"/>
+      <w:lvlText w:val=""/>
+      <w:lvlJc w:val="left"/>
+      <w:pPr>
+        <w:tabs>
+          <w:tab w:val="num" w:pos="5760"/>
+        </w:tabs>
+        <w:ind w:left="5760" w:hanging="360"/>
+      </w:pPr>
+      <w:rPr>
+        <w:rFonts w:ascii="Wingdings" w:hAnsi="Wingdings" w:hint="default"/>
+        <w:sz w:val="20"/>
+      </w:rPr>
+    </w:lvl>
+    <w:lvl w:ilvl="8" w:tentative="1">
+      <w:start w:val="1"/>
+      <w:numFmt w:val="bullet"/>
+      <w:lvlText w:val=""/>
+      <w:lvlJc w:val="left"/>
+      <w:pPr>
+        <w:tabs>
+          <w:tab w:val="num" w:pos="6480"/>
+        </w:tabs>
+        <w:ind w:left="6480" w:hanging="360"/>
+      </w:pPr>
+      <w:rPr>
+        <w:rFonts w:ascii="Wingdings" w:hAnsi="Wingdings" w:hint="default"/>
+        <w:sz w:val="20"/>
+      </w:rPr>
+    </w:lvl>
+  </w:abstractNum>
+  <w:abstractNum w:abstractNumId="3">
+    <w:nsid w:val="1B287936"/>
+    <w:multiLevelType w:val="hybridMultilevel"/>
+    <w:tmpl w:val="C9789AAC"/>
+    <w:lvl w:ilvl="0" w:tplc="0409000F">
+      <w:start w:val="1"/>
+      <w:numFmt w:val="decimal"/>
+      <w:lvlText w:val="%1."/>
+      <w:lvlJc w:val="left"/>
+      <w:pPr>
+        <w:ind w:left="720" w:hanging="360"/>
+      </w:pPr>
+    </w:lvl>
+    <w:lvl w:ilvl="1" w:tplc="04090019" w:tentative="1">
+      <w:start w:val="1"/>
+      <w:numFmt w:val="lowerLetter"/>
+      <w:lvlText w:val="%2."/>
+      <w:lvlJc w:val="left"/>
+      <w:pPr>
+        <w:ind w:left="1440" w:hanging="360"/>
+      </w:pPr>
+    </w:lvl>
+    <w:lvl w:ilvl="2" w:tplc="0409001B" w:tentative="1">
+      <w:start w:val="1"/>
+      <w:numFmt w:val="lowerRoman"/>
+      <w:lvlText w:val="%3."/>
+      <w:lvlJc w:val="right"/>
+      <w:pPr>
+        <w:ind w:left="2160" w:hanging="180"/>
+      </w:pPr>
+    </w:lvl>
+    <w:lvl w:ilvl="3" w:tplc="0409000F" w:tentative="1">
+      <w:start w:val="1"/>
+      <w:numFmt w:val="decimal"/>
+      <w:lvlText w:val="%4."/>
+      <w:lvlJc w:val="left"/>
+      <w:pPr>
+        <w:ind w:left="2880" w:hanging="360"/>
+      </w:pPr>
+    </w:lvl>
+    <w:lvl w:ilvl="4" w:tplc="04090019" w:tentative="1">
+      <w:start w:val="1"/>
+      <w:numFmt w:val="lowerLetter"/>
+      <w:lvlText w:val="%5."/>
+      <w:lvlJc w:val="left"/>
+      <w:pPr>
+        <w:ind w:left="3600" w:hanging="360"/>
+      </w:pPr>
+    </w:lvl>
+    <w:lvl w:ilvl="5" w:tplc="0409001B" w:tentative="1">
+      <w:start w:val="1"/>
+      <w:numFmt w:val="lowerRoman"/>
+      <w:lvlText w:val="%6."/>
+      <w:lvlJc w:val="right"/>
+      <w:pPr>
+        <w:ind w:left="4320" w:hanging="180"/>
+      </w:pPr>
+    </w:lvl>
+    <w:lvl w:ilvl="6" w:tplc="0409000F" w:tentative="1">
+      <w:start w:val="1"/>
+      <w:numFmt w:val="decimal"/>
+      <w:lvlText w:val="%7."/>
+      <w:lvlJc w:val="left"/>
+      <w:pPr>
+        <w:ind w:left="5040" w:hanging="360"/>
+      </w:pPr>
+    </w:lvl>
+    <w:lvl w:ilvl="7" w:tplc="04090019" w:tentative="1">
+      <w:start w:val="1"/>
+      <w:numFmt w:val="lowerLetter"/>
+      <w:lvlText w:val="%8."/>
+      <w:lvlJc w:val="left"/>
+      <w:pPr>
+        <w:ind w:left="5760" w:hanging="360"/>
+      </w:pPr>
+    </w:lvl>
+    <w:lvl w:ilvl="8" w:tplc="0409001B" w:tentative="1">
+      <w:start w:val="1"/>
+      <w:numFmt w:val="lowerRoman"/>
+      <w:lvlText w:val="%9."/>
+      <w:lvlJc w:val="right"/>
+      <w:pPr>
+        <w:ind w:left="6480" w:hanging="180"/>
+      </w:pPr>
+    </w:lvl>
+  </w:abstractNum>
+  <w:abstractNum w:abstractNumId="4">
     <w:nsid w:val="22E90CF6"/>
     <w:multiLevelType w:val="hybridMultilevel"/>
     <w:tmpl w:val="C2DAAD4A"/>
@@ -5965,7 +11008,7 @@
       </w:rPr>
     </w:lvl>
   </w:abstractNum>
-  <w:abstractNum w:abstractNumId="2" w15:restartNumberingAfterBreak="0">
+  <w:abstractNum w:abstractNumId="5">
     <w:nsid w:val="2726172F"/>
     <w:multiLevelType w:val="hybridMultilevel"/>
     <w:tmpl w:val="8632A70E"/>
@@ -6078,7 +11121,7 @@
       </w:rPr>
     </w:lvl>
   </w:abstractNum>
-  <w:abstractNum w:abstractNumId="3" w15:restartNumberingAfterBreak="0">
+  <w:abstractNum w:abstractNumId="6">
     <w:nsid w:val="2F300C04"/>
     <w:multiLevelType w:val="hybridMultilevel"/>
     <w:tmpl w:val="3CA84B8A"/>
@@ -6191,7 +11234,7 @@
       </w:rPr>
     </w:lvl>
   </w:abstractNum>
-  <w:abstractNum w:abstractNumId="4" w15:restartNumberingAfterBreak="0">
+  <w:abstractNum w:abstractNumId="7">
     <w:nsid w:val="33BB41B6"/>
     <w:multiLevelType w:val="multilevel"/>
     <w:tmpl w:val="2DF469E2"/>
@@ -6340,7 +11383,120 @@
       </w:rPr>
     </w:lvl>
   </w:abstractNum>
-  <w:abstractNum w:abstractNumId="5" w15:restartNumberingAfterBreak="0">
+  <w:abstractNum w:abstractNumId="8">
+    <w:nsid w:val="36B15405"/>
+    <w:multiLevelType w:val="hybridMultilevel"/>
+    <w:tmpl w:val="362C954E"/>
+    <w:lvl w:ilvl="0" w:tplc="04090001">
+      <w:start w:val="1"/>
+      <w:numFmt w:val="bullet"/>
+      <w:lvlText w:val=""/>
+      <w:lvlJc w:val="left"/>
+      <w:pPr>
+        <w:ind w:left="720" w:hanging="360"/>
+      </w:pPr>
+      <w:rPr>
+        <w:rFonts w:ascii="Symbol" w:hAnsi="Symbol" w:hint="default"/>
+      </w:rPr>
+    </w:lvl>
+    <w:lvl w:ilvl="1" w:tplc="04090003" w:tentative="1">
+      <w:start w:val="1"/>
+      <w:numFmt w:val="bullet"/>
+      <w:lvlText w:val="o"/>
+      <w:lvlJc w:val="left"/>
+      <w:pPr>
+        <w:ind w:left="1440" w:hanging="360"/>
+      </w:pPr>
+      <w:rPr>
+        <w:rFonts w:ascii="Courier New" w:hAnsi="Courier New" w:hint="default"/>
+      </w:rPr>
+    </w:lvl>
+    <w:lvl w:ilvl="2" w:tplc="04090005" w:tentative="1">
+      <w:start w:val="1"/>
+      <w:numFmt w:val="bullet"/>
+      <w:lvlText w:val=""/>
+      <w:lvlJc w:val="left"/>
+      <w:pPr>
+        <w:ind w:left="2160" w:hanging="360"/>
+      </w:pPr>
+      <w:rPr>
+        <w:rFonts w:ascii="Wingdings" w:hAnsi="Wingdings" w:hint="default"/>
+      </w:rPr>
+    </w:lvl>
+    <w:lvl w:ilvl="3" w:tplc="04090001" w:tentative="1">
+      <w:start w:val="1"/>
+      <w:numFmt w:val="bullet"/>
+      <w:lvlText w:val=""/>
+      <w:lvlJc w:val="left"/>
+      <w:pPr>
+        <w:ind w:left="2880" w:hanging="360"/>
+      </w:pPr>
+      <w:rPr>
+        <w:rFonts w:ascii="Symbol" w:hAnsi="Symbol" w:hint="default"/>
+      </w:rPr>
+    </w:lvl>
+    <w:lvl w:ilvl="4" w:tplc="04090003" w:tentative="1">
+      <w:start w:val="1"/>
+      <w:numFmt w:val="bullet"/>
+      <w:lvlText w:val="o"/>
+      <w:lvlJc w:val="left"/>
+      <w:pPr>
+        <w:ind w:left="3600" w:hanging="360"/>
+      </w:pPr>
+      <w:rPr>
+        <w:rFonts w:ascii="Courier New" w:hAnsi="Courier New" w:hint="default"/>
+      </w:rPr>
+    </w:lvl>
+    <w:lvl w:ilvl="5" w:tplc="04090005" w:tentative="1">
+      <w:start w:val="1"/>
+      <w:numFmt w:val="bullet"/>
+      <w:lvlText w:val=""/>
+      <w:lvlJc w:val="left"/>
+      <w:pPr>
+        <w:ind w:left="4320" w:hanging="360"/>
+      </w:pPr>
+      <w:rPr>
+        <w:rFonts w:ascii="Wingdings" w:hAnsi="Wingdings" w:hint="default"/>
+      </w:rPr>
+    </w:lvl>
+    <w:lvl w:ilvl="6" w:tplc="04090001" w:tentative="1">
+      <w:start w:val="1"/>
+      <w:numFmt w:val="bullet"/>
+      <w:lvlText w:val=""/>
+      <w:lvlJc w:val="left"/>
+      <w:pPr>
+        <w:ind w:left="5040" w:hanging="360"/>
+      </w:pPr>
+      <w:rPr>
+        <w:rFonts w:ascii="Symbol" w:hAnsi="Symbol" w:hint="default"/>
+      </w:rPr>
+    </w:lvl>
+    <w:lvl w:ilvl="7" w:tplc="04090003" w:tentative="1">
+      <w:start w:val="1"/>
+      <w:numFmt w:val="bullet"/>
+      <w:lvlText w:val="o"/>
+      <w:lvlJc w:val="left"/>
+      <w:pPr>
+        <w:ind w:left="5760" w:hanging="360"/>
+      </w:pPr>
+      <w:rPr>
+        <w:rFonts w:ascii="Courier New" w:hAnsi="Courier New" w:hint="default"/>
+      </w:rPr>
+    </w:lvl>
+    <w:lvl w:ilvl="8" w:tplc="04090005" w:tentative="1">
+      <w:start w:val="1"/>
+      <w:numFmt w:val="bullet"/>
+      <w:lvlText w:val=""/>
+      <w:lvlJc w:val="left"/>
+      <w:pPr>
+        <w:ind w:left="6480" w:hanging="360"/>
+      </w:pPr>
+      <w:rPr>
+        <w:rFonts w:ascii="Wingdings" w:hAnsi="Wingdings" w:hint="default"/>
+      </w:rPr>
+    </w:lvl>
+  </w:abstractNum>
+  <w:abstractNum w:abstractNumId="9">
     <w:nsid w:val="36D42E7E"/>
     <w:multiLevelType w:val="hybridMultilevel"/>
     <w:tmpl w:val="2AFEA838"/>
@@ -6453,7 +11609,697 @@
       </w:rPr>
     </w:lvl>
   </w:abstractNum>
-  <w:abstractNum w:abstractNumId="6" w15:restartNumberingAfterBreak="0">
+  <w:abstractNum w:abstractNumId="10">
+    <w:nsid w:val="421C7BE8"/>
+    <w:multiLevelType w:val="hybridMultilevel"/>
+    <w:tmpl w:val="27622C1C"/>
+    <w:lvl w:ilvl="0" w:tplc="04090001">
+      <w:start w:val="1"/>
+      <w:numFmt w:val="bullet"/>
+      <w:lvlText w:val=""/>
+      <w:lvlJc w:val="left"/>
+      <w:pPr>
+        <w:ind w:left="720" w:hanging="360"/>
+      </w:pPr>
+      <w:rPr>
+        <w:rFonts w:ascii="Symbol" w:hAnsi="Symbol" w:hint="default"/>
+      </w:rPr>
+    </w:lvl>
+    <w:lvl w:ilvl="1" w:tplc="04090003" w:tentative="1">
+      <w:start w:val="1"/>
+      <w:numFmt w:val="bullet"/>
+      <w:lvlText w:val="o"/>
+      <w:lvlJc w:val="left"/>
+      <w:pPr>
+        <w:ind w:left="1440" w:hanging="360"/>
+      </w:pPr>
+      <w:rPr>
+        <w:rFonts w:ascii="Courier New" w:hAnsi="Courier New" w:hint="default"/>
+      </w:rPr>
+    </w:lvl>
+    <w:lvl w:ilvl="2" w:tplc="04090005" w:tentative="1">
+      <w:start w:val="1"/>
+      <w:numFmt w:val="bullet"/>
+      <w:lvlText w:val=""/>
+      <w:lvlJc w:val="left"/>
+      <w:pPr>
+        <w:ind w:left="2160" w:hanging="360"/>
+      </w:pPr>
+      <w:rPr>
+        <w:rFonts w:ascii="Wingdings" w:hAnsi="Wingdings" w:hint="default"/>
+      </w:rPr>
+    </w:lvl>
+    <w:lvl w:ilvl="3" w:tplc="04090001" w:tentative="1">
+      <w:start w:val="1"/>
+      <w:numFmt w:val="bullet"/>
+      <w:lvlText w:val=""/>
+      <w:lvlJc w:val="left"/>
+      <w:pPr>
+        <w:ind w:left="2880" w:hanging="360"/>
+      </w:pPr>
+      <w:rPr>
+        <w:rFonts w:ascii="Symbol" w:hAnsi="Symbol" w:hint="default"/>
+      </w:rPr>
+    </w:lvl>
+    <w:lvl w:ilvl="4" w:tplc="04090003" w:tentative="1">
+      <w:start w:val="1"/>
+      <w:numFmt w:val="bullet"/>
+      <w:lvlText w:val="o"/>
+      <w:lvlJc w:val="left"/>
+      <w:pPr>
+        <w:ind w:left="3600" w:hanging="360"/>
+      </w:pPr>
+      <w:rPr>
+        <w:rFonts w:ascii="Courier New" w:hAnsi="Courier New" w:hint="default"/>
+      </w:rPr>
+    </w:lvl>
+    <w:lvl w:ilvl="5" w:tplc="04090005" w:tentative="1">
+      <w:start w:val="1"/>
+      <w:numFmt w:val="bullet"/>
+      <w:lvlText w:val=""/>
+      <w:lvlJc w:val="left"/>
+      <w:pPr>
+        <w:ind w:left="4320" w:hanging="360"/>
+      </w:pPr>
+      <w:rPr>
+        <w:rFonts w:ascii="Wingdings" w:hAnsi="Wingdings" w:hint="default"/>
+      </w:rPr>
+    </w:lvl>
+    <w:lvl w:ilvl="6" w:tplc="04090001" w:tentative="1">
+      <w:start w:val="1"/>
+      <w:numFmt w:val="bullet"/>
+      <w:lvlText w:val=""/>
+      <w:lvlJc w:val="left"/>
+      <w:pPr>
+        <w:ind w:left="5040" w:hanging="360"/>
+      </w:pPr>
+      <w:rPr>
+        <w:rFonts w:ascii="Symbol" w:hAnsi="Symbol" w:hint="default"/>
+      </w:rPr>
+    </w:lvl>
+    <w:lvl w:ilvl="7" w:tplc="04090003" w:tentative="1">
+      <w:start w:val="1"/>
+      <w:numFmt w:val="bullet"/>
+      <w:lvlText w:val="o"/>
+      <w:lvlJc w:val="left"/>
+      <w:pPr>
+        <w:ind w:left="5760" w:hanging="360"/>
+      </w:pPr>
+      <w:rPr>
+        <w:rFonts w:ascii="Courier New" w:hAnsi="Courier New" w:hint="default"/>
+      </w:rPr>
+    </w:lvl>
+    <w:lvl w:ilvl="8" w:tplc="04090005" w:tentative="1">
+      <w:start w:val="1"/>
+      <w:numFmt w:val="bullet"/>
+      <w:lvlText w:val=""/>
+      <w:lvlJc w:val="left"/>
+      <w:pPr>
+        <w:ind w:left="6480" w:hanging="360"/>
+      </w:pPr>
+      <w:rPr>
+        <w:rFonts w:ascii="Wingdings" w:hAnsi="Wingdings" w:hint="default"/>
+      </w:rPr>
+    </w:lvl>
+  </w:abstractNum>
+  <w:abstractNum w:abstractNumId="11">
+    <w:nsid w:val="4BCE5118"/>
+    <w:multiLevelType w:val="hybridMultilevel"/>
+    <w:tmpl w:val="83F8272E"/>
+    <w:lvl w:ilvl="0" w:tplc="04090001">
+      <w:start w:val="1"/>
+      <w:numFmt w:val="bullet"/>
+      <w:lvlText w:val=""/>
+      <w:lvlJc w:val="left"/>
+      <w:pPr>
+        <w:ind w:left="720" w:hanging="360"/>
+      </w:pPr>
+      <w:rPr>
+        <w:rFonts w:ascii="Symbol" w:hAnsi="Symbol" w:hint="default"/>
+      </w:rPr>
+    </w:lvl>
+    <w:lvl w:ilvl="1" w:tplc="04090003">
+      <w:start w:val="1"/>
+      <w:numFmt w:val="bullet"/>
+      <w:lvlText w:val="o"/>
+      <w:lvlJc w:val="left"/>
+      <w:pPr>
+        <w:ind w:left="1440" w:hanging="360"/>
+      </w:pPr>
+      <w:rPr>
+        <w:rFonts w:ascii="Courier New" w:hAnsi="Courier New" w:hint="default"/>
+      </w:rPr>
+    </w:lvl>
+    <w:lvl w:ilvl="2" w:tplc="04090005" w:tentative="1">
+      <w:start w:val="1"/>
+      <w:numFmt w:val="bullet"/>
+      <w:lvlText w:val=""/>
+      <w:lvlJc w:val="left"/>
+      <w:pPr>
+        <w:ind w:left="2160" w:hanging="360"/>
+      </w:pPr>
+      <w:rPr>
+        <w:rFonts w:ascii="Wingdings" w:hAnsi="Wingdings" w:hint="default"/>
+      </w:rPr>
+    </w:lvl>
+    <w:lvl w:ilvl="3" w:tplc="04090001" w:tentative="1">
+      <w:start w:val="1"/>
+      <w:numFmt w:val="bullet"/>
+      <w:lvlText w:val=""/>
+      <w:lvlJc w:val="left"/>
+      <w:pPr>
+        <w:ind w:left="2880" w:hanging="360"/>
+      </w:pPr>
+      <w:rPr>
+        <w:rFonts w:ascii="Symbol" w:hAnsi="Symbol" w:hint="default"/>
+      </w:rPr>
+    </w:lvl>
+    <w:lvl w:ilvl="4" w:tplc="04090003" w:tentative="1">
+      <w:start w:val="1"/>
+      <w:numFmt w:val="bullet"/>
+      <w:lvlText w:val="o"/>
+      <w:lvlJc w:val="left"/>
+      <w:pPr>
+        <w:ind w:left="3600" w:hanging="360"/>
+      </w:pPr>
+      <w:rPr>
+        <w:rFonts w:ascii="Courier New" w:hAnsi="Courier New" w:hint="default"/>
+      </w:rPr>
+    </w:lvl>
+    <w:lvl w:ilvl="5" w:tplc="04090005" w:tentative="1">
+      <w:start w:val="1"/>
+      <w:numFmt w:val="bullet"/>
+      <w:lvlText w:val=""/>
+      <w:lvlJc w:val="left"/>
+      <w:pPr>
+        <w:ind w:left="4320" w:hanging="360"/>
+      </w:pPr>
+      <w:rPr>
+        <w:rFonts w:ascii="Wingdings" w:hAnsi="Wingdings" w:hint="default"/>
+      </w:rPr>
+    </w:lvl>
+    <w:lvl w:ilvl="6" w:tplc="04090001" w:tentative="1">
+      <w:start w:val="1"/>
+      <w:numFmt w:val="bullet"/>
+      <w:lvlText w:val=""/>
+      <w:lvlJc w:val="left"/>
+      <w:pPr>
+        <w:ind w:left="5040" w:hanging="360"/>
+      </w:pPr>
+      <w:rPr>
+        <w:rFonts w:ascii="Symbol" w:hAnsi="Symbol" w:hint="default"/>
+      </w:rPr>
+    </w:lvl>
+    <w:lvl w:ilvl="7" w:tplc="04090003" w:tentative="1">
+      <w:start w:val="1"/>
+      <w:numFmt w:val="bullet"/>
+      <w:lvlText w:val="o"/>
+      <w:lvlJc w:val="left"/>
+      <w:pPr>
+        <w:ind w:left="5760" w:hanging="360"/>
+      </w:pPr>
+      <w:rPr>
+        <w:rFonts w:ascii="Courier New" w:hAnsi="Courier New" w:hint="default"/>
+      </w:rPr>
+    </w:lvl>
+    <w:lvl w:ilvl="8" w:tplc="04090005" w:tentative="1">
+      <w:start w:val="1"/>
+      <w:numFmt w:val="bullet"/>
+      <w:lvlText w:val=""/>
+      <w:lvlJc w:val="left"/>
+      <w:pPr>
+        <w:ind w:left="6480" w:hanging="360"/>
+      </w:pPr>
+      <w:rPr>
+        <w:rFonts w:ascii="Wingdings" w:hAnsi="Wingdings" w:hint="default"/>
+      </w:rPr>
+    </w:lvl>
+  </w:abstractNum>
+  <w:abstractNum w:abstractNumId="12">
+    <w:nsid w:val="4E0023E3"/>
+    <w:multiLevelType w:val="hybridMultilevel"/>
+    <w:tmpl w:val="FBB4D43A"/>
+    <w:lvl w:ilvl="0" w:tplc="04090001">
+      <w:start w:val="1"/>
+      <w:numFmt w:val="bullet"/>
+      <w:lvlText w:val=""/>
+      <w:lvlJc w:val="left"/>
+      <w:pPr>
+        <w:ind w:left="720" w:hanging="360"/>
+      </w:pPr>
+      <w:rPr>
+        <w:rFonts w:ascii="Symbol" w:hAnsi="Symbol" w:hint="default"/>
+      </w:rPr>
+    </w:lvl>
+    <w:lvl w:ilvl="1" w:tplc="04090003" w:tentative="1">
+      <w:start w:val="1"/>
+      <w:numFmt w:val="bullet"/>
+      <w:lvlText w:val="o"/>
+      <w:lvlJc w:val="left"/>
+      <w:pPr>
+        <w:ind w:left="1440" w:hanging="360"/>
+      </w:pPr>
+      <w:rPr>
+        <w:rFonts w:ascii="Courier New" w:hAnsi="Courier New" w:hint="default"/>
+      </w:rPr>
+    </w:lvl>
+    <w:lvl w:ilvl="2" w:tplc="04090005" w:tentative="1">
+      <w:start w:val="1"/>
+      <w:numFmt w:val="bullet"/>
+      <w:lvlText w:val=""/>
+      <w:lvlJc w:val="left"/>
+      <w:pPr>
+        <w:ind w:left="2160" w:hanging="360"/>
+      </w:pPr>
+      <w:rPr>
+        <w:rFonts w:ascii="Wingdings" w:hAnsi="Wingdings" w:hint="default"/>
+      </w:rPr>
+    </w:lvl>
+    <w:lvl w:ilvl="3" w:tplc="04090001" w:tentative="1">
+      <w:start w:val="1"/>
+      <w:numFmt w:val="bullet"/>
+      <w:lvlText w:val=""/>
+      <w:lvlJc w:val="left"/>
+      <w:pPr>
+        <w:ind w:left="2880" w:hanging="360"/>
+      </w:pPr>
+      <w:rPr>
+        <w:rFonts w:ascii="Symbol" w:hAnsi="Symbol" w:hint="default"/>
+      </w:rPr>
+    </w:lvl>
+    <w:lvl w:ilvl="4" w:tplc="04090003" w:tentative="1">
+      <w:start w:val="1"/>
+      <w:numFmt w:val="bullet"/>
+      <w:lvlText w:val="o"/>
+      <w:lvlJc w:val="left"/>
+      <w:pPr>
+        <w:ind w:left="3600" w:hanging="360"/>
+      </w:pPr>
+      <w:rPr>
+        <w:rFonts w:ascii="Courier New" w:hAnsi="Courier New" w:hint="default"/>
+      </w:rPr>
+    </w:lvl>
+    <w:lvl w:ilvl="5" w:tplc="04090005" w:tentative="1">
+      <w:start w:val="1"/>
+      <w:numFmt w:val="bullet"/>
+      <w:lvlText w:val=""/>
+      <w:lvlJc w:val="left"/>
+      <w:pPr>
+        <w:ind w:left="4320" w:hanging="360"/>
+      </w:pPr>
+      <w:rPr>
+        <w:rFonts w:ascii="Wingdings" w:hAnsi="Wingdings" w:hint="default"/>
+      </w:rPr>
+    </w:lvl>
+    <w:lvl w:ilvl="6" w:tplc="04090001" w:tentative="1">
+      <w:start w:val="1"/>
+      <w:numFmt w:val="bullet"/>
+      <w:lvlText w:val=""/>
+      <w:lvlJc w:val="left"/>
+      <w:pPr>
+        <w:ind w:left="5040" w:hanging="360"/>
+      </w:pPr>
+      <w:rPr>
+        <w:rFonts w:ascii="Symbol" w:hAnsi="Symbol" w:hint="default"/>
+      </w:rPr>
+    </w:lvl>
+    <w:lvl w:ilvl="7" w:tplc="04090003" w:tentative="1">
+      <w:start w:val="1"/>
+      <w:numFmt w:val="bullet"/>
+      <w:lvlText w:val="o"/>
+      <w:lvlJc w:val="left"/>
+      <w:pPr>
+        <w:ind w:left="5760" w:hanging="360"/>
+      </w:pPr>
+      <w:rPr>
+        <w:rFonts w:ascii="Courier New" w:hAnsi="Courier New" w:hint="default"/>
+      </w:rPr>
+    </w:lvl>
+    <w:lvl w:ilvl="8" w:tplc="04090005" w:tentative="1">
+      <w:start w:val="1"/>
+      <w:numFmt w:val="bullet"/>
+      <w:lvlText w:val=""/>
+      <w:lvlJc w:val="left"/>
+      <w:pPr>
+        <w:ind w:left="6480" w:hanging="360"/>
+      </w:pPr>
+      <w:rPr>
+        <w:rFonts w:ascii="Wingdings" w:hAnsi="Wingdings" w:hint="default"/>
+      </w:rPr>
+    </w:lvl>
+  </w:abstractNum>
+  <w:abstractNum w:abstractNumId="13">
+    <w:nsid w:val="54FB6E9D"/>
+    <w:multiLevelType w:val="hybridMultilevel"/>
+    <w:tmpl w:val="EE7EF776"/>
+    <w:lvl w:ilvl="0" w:tplc="04090011">
+      <w:start w:val="1"/>
+      <w:numFmt w:val="decimal"/>
+      <w:lvlText w:val="%1)"/>
+      <w:lvlJc w:val="left"/>
+      <w:pPr>
+        <w:ind w:left="720" w:hanging="360"/>
+      </w:pPr>
+      <w:rPr>
+        <w:rFonts w:hint="default"/>
+      </w:rPr>
+    </w:lvl>
+    <w:lvl w:ilvl="1" w:tplc="04090019" w:tentative="1">
+      <w:start w:val="1"/>
+      <w:numFmt w:val="lowerLetter"/>
+      <w:lvlText w:val="%2."/>
+      <w:lvlJc w:val="left"/>
+      <w:pPr>
+        <w:ind w:left="1440" w:hanging="360"/>
+      </w:pPr>
+    </w:lvl>
+    <w:lvl w:ilvl="2" w:tplc="0409001B" w:tentative="1">
+      <w:start w:val="1"/>
+      <w:numFmt w:val="lowerRoman"/>
+      <w:lvlText w:val="%3."/>
+      <w:lvlJc w:val="right"/>
+      <w:pPr>
+        <w:ind w:left="2160" w:hanging="180"/>
+      </w:pPr>
+    </w:lvl>
+    <w:lvl w:ilvl="3" w:tplc="0409000F" w:tentative="1">
+      <w:start w:val="1"/>
+      <w:numFmt w:val="decimal"/>
+      <w:lvlText w:val="%4."/>
+      <w:lvlJc w:val="left"/>
+      <w:pPr>
+        <w:ind w:left="2880" w:hanging="360"/>
+      </w:pPr>
+    </w:lvl>
+    <w:lvl w:ilvl="4" w:tplc="04090019" w:tentative="1">
+      <w:start w:val="1"/>
+      <w:numFmt w:val="lowerLetter"/>
+      <w:lvlText w:val="%5."/>
+      <w:lvlJc w:val="left"/>
+      <w:pPr>
+        <w:ind w:left="3600" w:hanging="360"/>
+      </w:pPr>
+    </w:lvl>
+    <w:lvl w:ilvl="5" w:tplc="0409001B" w:tentative="1">
+      <w:start w:val="1"/>
+      <w:numFmt w:val="lowerRoman"/>
+      <w:lvlText w:val="%6."/>
+      <w:lvlJc w:val="right"/>
+      <w:pPr>
+        <w:ind w:left="4320" w:hanging="180"/>
+      </w:pPr>
+    </w:lvl>
+    <w:lvl w:ilvl="6" w:tplc="0409000F" w:tentative="1">
+      <w:start w:val="1"/>
+      <w:numFmt w:val="decimal"/>
+      <w:lvlText w:val="%7."/>
+      <w:lvlJc w:val="left"/>
+      <w:pPr>
+        <w:ind w:left="5040" w:hanging="360"/>
+      </w:pPr>
+    </w:lvl>
+    <w:lvl w:ilvl="7" w:tplc="04090019" w:tentative="1">
+      <w:start w:val="1"/>
+      <w:numFmt w:val="lowerLetter"/>
+      <w:lvlText w:val="%8."/>
+      <w:lvlJc w:val="left"/>
+      <w:pPr>
+        <w:ind w:left="5760" w:hanging="360"/>
+      </w:pPr>
+    </w:lvl>
+    <w:lvl w:ilvl="8" w:tplc="0409001B" w:tentative="1">
+      <w:start w:val="1"/>
+      <w:numFmt w:val="lowerRoman"/>
+      <w:lvlText w:val="%9."/>
+      <w:lvlJc w:val="right"/>
+      <w:pPr>
+        <w:ind w:left="6480" w:hanging="180"/>
+      </w:pPr>
+    </w:lvl>
+  </w:abstractNum>
+  <w:abstractNum w:abstractNumId="14">
+    <w:nsid w:val="5ACC1C51"/>
+    <w:multiLevelType w:val="multilevel"/>
+    <w:tmpl w:val="3080E774"/>
+    <w:lvl w:ilvl="0">
+      <w:start w:val="1"/>
+      <w:numFmt w:val="bullet"/>
+      <w:lvlText w:val=""/>
+      <w:lvlJc w:val="left"/>
+      <w:pPr>
+        <w:tabs>
+          <w:tab w:val="num" w:pos="720"/>
+        </w:tabs>
+        <w:ind w:left="720" w:hanging="360"/>
+      </w:pPr>
+      <w:rPr>
+        <w:rFonts w:ascii="Symbol" w:hAnsi="Symbol" w:hint="default"/>
+        <w:sz w:val="20"/>
+      </w:rPr>
+    </w:lvl>
+    <w:lvl w:ilvl="1" w:tentative="1">
+      <w:start w:val="1"/>
+      <w:numFmt w:val="bullet"/>
+      <w:lvlText w:val="o"/>
+      <w:lvlJc w:val="left"/>
+      <w:pPr>
+        <w:tabs>
+          <w:tab w:val="num" w:pos="1440"/>
+        </w:tabs>
+        <w:ind w:left="1440" w:hanging="360"/>
+      </w:pPr>
+      <w:rPr>
+        <w:rFonts w:ascii="Courier New" w:hAnsi="Courier New" w:hint="default"/>
+        <w:sz w:val="20"/>
+      </w:rPr>
+    </w:lvl>
+    <w:lvl w:ilvl="2" w:tentative="1">
+      <w:start w:val="1"/>
+      <w:numFmt w:val="bullet"/>
+      <w:lvlText w:val=""/>
+      <w:lvlJc w:val="left"/>
+      <w:pPr>
+        <w:tabs>
+          <w:tab w:val="num" w:pos="2160"/>
+        </w:tabs>
+        <w:ind w:left="2160" w:hanging="360"/>
+      </w:pPr>
+      <w:rPr>
+        <w:rFonts w:ascii="Wingdings" w:hAnsi="Wingdings" w:hint="default"/>
+        <w:sz w:val="20"/>
+      </w:rPr>
+    </w:lvl>
+    <w:lvl w:ilvl="3" w:tentative="1">
+      <w:start w:val="1"/>
+      <w:numFmt w:val="bullet"/>
+      <w:lvlText w:val=""/>
+      <w:lvlJc w:val="left"/>
+      <w:pPr>
+        <w:tabs>
+          <w:tab w:val="num" w:pos="2880"/>
+        </w:tabs>
+        <w:ind w:left="2880" w:hanging="360"/>
+      </w:pPr>
+      <w:rPr>
+        <w:rFonts w:ascii="Wingdings" w:hAnsi="Wingdings" w:hint="default"/>
+        <w:sz w:val="20"/>
+      </w:rPr>
+    </w:lvl>
+    <w:lvl w:ilvl="4" w:tentative="1">
+      <w:start w:val="1"/>
+      <w:numFmt w:val="bullet"/>
+      <w:lvlText w:val=""/>
+      <w:lvlJc w:val="left"/>
+      <w:pPr>
+        <w:tabs>
+          <w:tab w:val="num" w:pos="3600"/>
+        </w:tabs>
+        <w:ind w:left="3600" w:hanging="360"/>
+      </w:pPr>
+      <w:rPr>
+        <w:rFonts w:ascii="Wingdings" w:hAnsi="Wingdings" w:hint="default"/>
+        <w:sz w:val="20"/>
+      </w:rPr>
+    </w:lvl>
+    <w:lvl w:ilvl="5" w:tentative="1">
+      <w:start w:val="1"/>
+      <w:numFmt w:val="bullet"/>
+      <w:lvlText w:val=""/>
+      <w:lvlJc w:val="left"/>
+      <w:pPr>
+        <w:tabs>
+          <w:tab w:val="num" w:pos="4320"/>
+        </w:tabs>
+        <w:ind w:left="4320" w:hanging="360"/>
+      </w:pPr>
+      <w:rPr>
+        <w:rFonts w:ascii="Wingdings" w:hAnsi="Wingdings" w:hint="default"/>
+        <w:sz w:val="20"/>
+      </w:rPr>
+    </w:lvl>
+    <w:lvl w:ilvl="6" w:tentative="1">
+      <w:start w:val="1"/>
+      <w:numFmt w:val="bullet"/>
+      <w:lvlText w:val=""/>
+      <w:lvlJc w:val="left"/>
+      <w:pPr>
+        <w:tabs>
+          <w:tab w:val="num" w:pos="5040"/>
+        </w:tabs>
+        <w:ind w:left="5040" w:hanging="360"/>
+      </w:pPr>
+      <w:rPr>
+        <w:rFonts w:ascii="Wingdings" w:hAnsi="Wingdings" w:hint="default"/>
+        <w:sz w:val="20"/>
+      </w:rPr>
+    </w:lvl>
+    <w:lvl w:ilvl="7" w:tentative="1">
+      <w:start w:val="1"/>
+      <w:numFmt w:val="bullet"/>
+      <w:lvlText w:val=""/>
+      <w:lvlJc w:val="left"/>
+      <w:pPr>
+        <w:tabs>
+          <w:tab w:val="num" w:pos="5760"/>
+        </w:tabs>
+        <w:ind w:left="5760" w:hanging="360"/>
+      </w:pPr>
+      <w:rPr>
+        <w:rFonts w:ascii="Wingdings" w:hAnsi="Wingdings" w:hint="default"/>
+        <w:sz w:val="20"/>
+      </w:rPr>
+    </w:lvl>
+    <w:lvl w:ilvl="8" w:tentative="1">
+      <w:start w:val="1"/>
+      <w:numFmt w:val="bullet"/>
+      <w:lvlText w:val=""/>
+      <w:lvlJc w:val="left"/>
+      <w:pPr>
+        <w:tabs>
+          <w:tab w:val="num" w:pos="6480"/>
+        </w:tabs>
+        <w:ind w:left="6480" w:hanging="360"/>
+      </w:pPr>
+      <w:rPr>
+        <w:rFonts w:ascii="Wingdings" w:hAnsi="Wingdings" w:hint="default"/>
+        <w:sz w:val="20"/>
+      </w:rPr>
+    </w:lvl>
+  </w:abstractNum>
+  <w:abstractNum w:abstractNumId="15">
+    <w:nsid w:val="5C9D3ACD"/>
+    <w:multiLevelType w:val="hybridMultilevel"/>
+    <w:tmpl w:val="F92CBE58"/>
+    <w:lvl w:ilvl="0" w:tplc="04090001">
+      <w:start w:val="1"/>
+      <w:numFmt w:val="bullet"/>
+      <w:lvlText w:val=""/>
+      <w:lvlJc w:val="left"/>
+      <w:pPr>
+        <w:ind w:left="720" w:hanging="360"/>
+      </w:pPr>
+      <w:rPr>
+        <w:rFonts w:ascii="Symbol" w:hAnsi="Symbol" w:hint="default"/>
+      </w:rPr>
+    </w:lvl>
+    <w:lvl w:ilvl="1" w:tplc="04090003" w:tentative="1">
+      <w:start w:val="1"/>
+      <w:numFmt w:val="bullet"/>
+      <w:lvlText w:val="o"/>
+      <w:lvlJc w:val="left"/>
+      <w:pPr>
+        <w:ind w:left="1440" w:hanging="360"/>
+      </w:pPr>
+      <w:rPr>
+        <w:rFonts w:ascii="Courier New" w:hAnsi="Courier New" w:hint="default"/>
+      </w:rPr>
+    </w:lvl>
+    <w:lvl w:ilvl="2" w:tplc="04090005" w:tentative="1">
+      <w:start w:val="1"/>
+      <w:numFmt w:val="bullet"/>
+      <w:lvlText w:val=""/>
+      <w:lvlJc w:val="left"/>
+      <w:pPr>
+        <w:ind w:left="2160" w:hanging="360"/>
+      </w:pPr>
+      <w:rPr>
+        <w:rFonts w:ascii="Wingdings" w:hAnsi="Wingdings" w:hint="default"/>
+      </w:rPr>
+    </w:lvl>
+    <w:lvl w:ilvl="3" w:tplc="04090001" w:tentative="1">
+      <w:start w:val="1"/>
+      <w:numFmt w:val="bullet"/>
+      <w:lvlText w:val=""/>
+      <w:lvlJc w:val="left"/>
+      <w:pPr>
+        <w:ind w:left="2880" w:hanging="360"/>
+      </w:pPr>
+      <w:rPr>
+        <w:rFonts w:ascii="Symbol" w:hAnsi="Symbol" w:hint="default"/>
+      </w:rPr>
+    </w:lvl>
+    <w:lvl w:ilvl="4" w:tplc="04090003" w:tentative="1">
+      <w:start w:val="1"/>
+      <w:numFmt w:val="bullet"/>
+      <w:lvlText w:val="o"/>
+      <w:lvlJc w:val="left"/>
+      <w:pPr>
+        <w:ind w:left="3600" w:hanging="360"/>
+      </w:pPr>
+      <w:rPr>
+        <w:rFonts w:ascii="Courier New" w:hAnsi="Courier New" w:hint="default"/>
+      </w:rPr>
+    </w:lvl>
+    <w:lvl w:ilvl="5" w:tplc="04090005" w:tentative="1">
+      <w:start w:val="1"/>
+      <w:numFmt w:val="bullet"/>
+      <w:lvlText w:val=""/>
+      <w:lvlJc w:val="left"/>
+      <w:pPr>
+        <w:ind w:left="4320" w:hanging="360"/>
+      </w:pPr>
+      <w:rPr>
+        <w:rFonts w:ascii="Wingdings" w:hAnsi="Wingdings" w:hint="default"/>
+      </w:rPr>
+    </w:lvl>
+    <w:lvl w:ilvl="6" w:tplc="04090001" w:tentative="1">
+      <w:start w:val="1"/>
+      <w:numFmt w:val="bullet"/>
+      <w:lvlText w:val=""/>
+      <w:lvlJc w:val="left"/>
+      <w:pPr>
+        <w:ind w:left="5040" w:hanging="360"/>
+      </w:pPr>
+      <w:rPr>
+        <w:rFonts w:ascii="Symbol" w:hAnsi="Symbol" w:hint="default"/>
+      </w:rPr>
+    </w:lvl>
+    <w:lvl w:ilvl="7" w:tplc="04090003" w:tentative="1">
+      <w:start w:val="1"/>
+      <w:numFmt w:val="bullet"/>
+      <w:lvlText w:val="o"/>
+      <w:lvlJc w:val="left"/>
+      <w:pPr>
+        <w:ind w:left="5760" w:hanging="360"/>
+      </w:pPr>
+      <w:rPr>
+        <w:rFonts w:ascii="Courier New" w:hAnsi="Courier New" w:hint="default"/>
+      </w:rPr>
+    </w:lvl>
+    <w:lvl w:ilvl="8" w:tplc="04090005" w:tentative="1">
+      <w:start w:val="1"/>
+      <w:numFmt w:val="bullet"/>
+      <w:lvlText w:val=""/>
+      <w:lvlJc w:val="left"/>
+      <w:pPr>
+        <w:ind w:left="6480" w:hanging="360"/>
+      </w:pPr>
+      <w:rPr>
+        <w:rFonts w:ascii="Wingdings" w:hAnsi="Wingdings" w:hint="default"/>
+      </w:rPr>
+    </w:lvl>
+  </w:abstractNum>
+  <w:abstractNum w:abstractNumId="16">
     <w:nsid w:val="5E704434"/>
     <w:multiLevelType w:val="multilevel"/>
     <w:tmpl w:val="5530A2AE"/>
@@ -6598,7 +12444,7 @@
       </w:rPr>
     </w:lvl>
   </w:abstractNum>
-  <w:abstractNum w:abstractNumId="7" w15:restartNumberingAfterBreak="0">
+  <w:abstractNum w:abstractNumId="17">
     <w:nsid w:val="61D02F4E"/>
     <w:multiLevelType w:val="hybridMultilevel"/>
     <w:tmpl w:val="049423D0"/>
@@ -6711,7 +12557,120 @@
       </w:rPr>
     </w:lvl>
   </w:abstractNum>
-  <w:abstractNum w:abstractNumId="8" w15:restartNumberingAfterBreak="0">
+  <w:abstractNum w:abstractNumId="18">
+    <w:nsid w:val="670A47F3"/>
+    <w:multiLevelType w:val="multilevel"/>
+    <w:tmpl w:val="F2F07570"/>
+    <w:lvl w:ilvl="0">
+      <w:start w:val="1"/>
+      <w:numFmt w:val="decimal"/>
+      <w:lvlText w:val="%1."/>
+      <w:lvlJc w:val="left"/>
+      <w:pPr>
+        <w:tabs>
+          <w:tab w:val="num" w:pos="720"/>
+        </w:tabs>
+        <w:ind w:left="720" w:hanging="360"/>
+      </w:pPr>
+    </w:lvl>
+    <w:lvl w:ilvl="1">
+      <w:start w:val="1"/>
+      <w:numFmt w:val="lowerRoman"/>
+      <w:lvlText w:val="%2."/>
+      <w:lvlJc w:val="right"/>
+      <w:pPr>
+        <w:tabs>
+          <w:tab w:val="num" w:pos="1440"/>
+        </w:tabs>
+        <w:ind w:left="1440" w:hanging="360"/>
+      </w:pPr>
+    </w:lvl>
+    <w:lvl w:ilvl="2" w:tentative="1">
+      <w:start w:val="1"/>
+      <w:numFmt w:val="decimal"/>
+      <w:lvlText w:val="%3."/>
+      <w:lvlJc w:val="left"/>
+      <w:pPr>
+        <w:tabs>
+          <w:tab w:val="num" w:pos="2160"/>
+        </w:tabs>
+        <w:ind w:left="2160" w:hanging="360"/>
+      </w:pPr>
+    </w:lvl>
+    <w:lvl w:ilvl="3" w:tentative="1">
+      <w:start w:val="1"/>
+      <w:numFmt w:val="decimal"/>
+      <w:lvlText w:val="%4."/>
+      <w:lvlJc w:val="left"/>
+      <w:pPr>
+        <w:tabs>
+          <w:tab w:val="num" w:pos="2880"/>
+        </w:tabs>
+        <w:ind w:left="2880" w:hanging="360"/>
+      </w:pPr>
+    </w:lvl>
+    <w:lvl w:ilvl="4" w:tentative="1">
+      <w:start w:val="1"/>
+      <w:numFmt w:val="decimal"/>
+      <w:lvlText w:val="%5."/>
+      <w:lvlJc w:val="left"/>
+      <w:pPr>
+        <w:tabs>
+          <w:tab w:val="num" w:pos="3600"/>
+        </w:tabs>
+        <w:ind w:left="3600" w:hanging="360"/>
+      </w:pPr>
+    </w:lvl>
+    <w:lvl w:ilvl="5" w:tentative="1">
+      <w:start w:val="1"/>
+      <w:numFmt w:val="decimal"/>
+      <w:lvlText w:val="%6."/>
+      <w:lvlJc w:val="left"/>
+      <w:pPr>
+        <w:tabs>
+          <w:tab w:val="num" w:pos="4320"/>
+        </w:tabs>
+        <w:ind w:left="4320" w:hanging="360"/>
+      </w:pPr>
+    </w:lvl>
+    <w:lvl w:ilvl="6" w:tentative="1">
+      <w:start w:val="1"/>
+      <w:numFmt w:val="decimal"/>
+      <w:lvlText w:val="%7."/>
+      <w:lvlJc w:val="left"/>
+      <w:pPr>
+        <w:tabs>
+          <w:tab w:val="num" w:pos="5040"/>
+        </w:tabs>
+        <w:ind w:left="5040" w:hanging="360"/>
+      </w:pPr>
+    </w:lvl>
+    <w:lvl w:ilvl="7" w:tentative="1">
+      <w:start w:val="1"/>
+      <w:numFmt w:val="decimal"/>
+      <w:lvlText w:val="%8."/>
+      <w:lvlJc w:val="left"/>
+      <w:pPr>
+        <w:tabs>
+          <w:tab w:val="num" w:pos="5760"/>
+        </w:tabs>
+        <w:ind w:left="5760" w:hanging="360"/>
+      </w:pPr>
+    </w:lvl>
+    <w:lvl w:ilvl="8" w:tentative="1">
+      <w:start w:val="1"/>
+      <w:numFmt w:val="decimal"/>
+      <w:lvlText w:val="%9."/>
+      <w:lvlJc w:val="left"/>
+      <w:pPr>
+        <w:tabs>
+          <w:tab w:val="num" w:pos="6480"/>
+        </w:tabs>
+        <w:ind w:left="6480" w:hanging="360"/>
+      </w:pPr>
+    </w:lvl>
+  </w:abstractNum>
+  <w:abstractNum w:abstractNumId="19">
     <w:nsid w:val="676A2328"/>
     <w:multiLevelType w:val="hybridMultilevel"/>
     <w:tmpl w:val="CC1CF6A6"/>
@@ -6824,7 +12783,7 @@
       </w:rPr>
     </w:lvl>
   </w:abstractNum>
-  <w:abstractNum w:abstractNumId="9" w15:restartNumberingAfterBreak="0">
+  <w:abstractNum w:abstractNumId="20">
     <w:nsid w:val="6F781832"/>
     <w:multiLevelType w:val="hybridMultilevel"/>
     <w:tmpl w:val="950C8EC2"/>
@@ -6937,7 +12896,7 @@
       </w:rPr>
     </w:lvl>
   </w:abstractNum>
-  <w:abstractNum w:abstractNumId="10" w15:restartNumberingAfterBreak="0">
+  <w:abstractNum w:abstractNumId="21">
     <w:nsid w:val="7D14414E"/>
     <w:multiLevelType w:val="multilevel"/>
     <w:tmpl w:val="FFC843C0"/>
@@ -7087,43 +13046,76 @@
     </w:lvl>
   </w:abstractNum>
   <w:num w:numId="1">
+    <w:abstractNumId w:val="19"/>
+  </w:num>
+  <w:num w:numId="2">
+    <w:abstractNumId w:val="5"/>
+  </w:num>
+  <w:num w:numId="3">
+    <w:abstractNumId w:val="1"/>
+  </w:num>
+  <w:num w:numId="4">
+    <w:abstractNumId w:val="16"/>
+  </w:num>
+  <w:num w:numId="5">
+    <w:abstractNumId w:val="21"/>
+  </w:num>
+  <w:num w:numId="6">
+    <w:abstractNumId w:val="7"/>
+  </w:num>
+  <w:num w:numId="7">
+    <w:abstractNumId w:val="20"/>
+  </w:num>
+  <w:num w:numId="8">
+    <w:abstractNumId w:val="17"/>
+  </w:num>
+  <w:num w:numId="9">
+    <w:abstractNumId w:val="4"/>
+  </w:num>
+  <w:num w:numId="10">
+    <w:abstractNumId w:val="6"/>
+  </w:num>
+  <w:num w:numId="11">
+    <w:abstractNumId w:val="9"/>
+  </w:num>
+  <w:num w:numId="12">
+    <w:abstractNumId w:val="3"/>
+  </w:num>
+  <w:num w:numId="13">
+    <w:abstractNumId w:val="12"/>
+  </w:num>
+  <w:num w:numId="14">
+    <w:abstractNumId w:val="10"/>
+  </w:num>
+  <w:num w:numId="15">
+    <w:abstractNumId w:val="0"/>
+  </w:num>
+  <w:num w:numId="16">
+    <w:abstractNumId w:val="11"/>
+  </w:num>
+  <w:num w:numId="17">
+    <w:abstractNumId w:val="13"/>
+  </w:num>
+  <w:num w:numId="18">
     <w:abstractNumId w:val="8"/>
   </w:num>
-  <w:num w:numId="2">
+  <w:num w:numId="19">
     <w:abstractNumId w:val="2"/>
   </w:num>
-  <w:num w:numId="3">
-    <w:abstractNumId w:val="0"/>
+  <w:num w:numId="20">
+    <w:abstractNumId w:val="14"/>
   </w:num>
-  <w:num w:numId="4">
-    <w:abstractNumId w:val="6"/>
+  <w:num w:numId="21">
+    <w:abstractNumId w:val="18"/>
   </w:num>
-  <w:num w:numId="5">
-    <w:abstractNumId w:val="10"/>
-  </w:num>
-  <w:num w:numId="6">
-    <w:abstractNumId w:val="4"/>
-  </w:num>
-  <w:num w:numId="7">
-    <w:abstractNumId w:val="9"/>
-  </w:num>
-  <w:num w:numId="8">
-    <w:abstractNumId w:val="7"/>
-  </w:num>
-  <w:num w:numId="9">
-    <w:abstractNumId w:val="1"/>
-  </w:num>
-  <w:num w:numId="10">
-    <w:abstractNumId w:val="3"/>
-  </w:num>
-  <w:num w:numId="11">
-    <w:abstractNumId w:val="5"/>
+  <w:num w:numId="22">
+    <w:abstractNumId w:val="15"/>
   </w:num>
 </w:numbering>
 </file>
 
 <file path=word/styles.xml><?xml version="1.0" encoding="utf-8"?>
-<w:styles xmlns:mc="http://schemas.openxmlformats.org/markup-compatibility/2006" xmlns:r="http://schemas.openxmlformats.org/officeDocument/2006/relationships" xmlns:w="http://schemas.openxmlformats.org/wordprocessingml/2006/main" xmlns:w14="http://schemas.microsoft.com/office/word/2010/wordml" xmlns:w15="http://schemas.microsoft.com/office/word/2012/wordml" mc:Ignorable="w14 w15">
+<w:styles xmlns:mc="http://schemas.openxmlformats.org/markup-compatibility/2006" xmlns:r="http://schemas.openxmlformats.org/officeDocument/2006/relationships" xmlns:w="http://schemas.openxmlformats.org/wordprocessingml/2006/main" xmlns:w14="http://schemas.microsoft.com/office/word/2010/wordml" mc:Ignorable="w14">
   <w:docDefaults>
     <w:rPrDefault>
       <w:rPr>
@@ -7139,369 +13131,459 @@
       </w:pPr>
     </w:pPrDefault>
   </w:docDefaults>
-  <w:latentStyles w:defLockedState="0" w:defUIPriority="99" w:defSemiHidden="0" w:defUnhideWhenUsed="0" w:defQFormat="0" w:count="371">
-    <w:lsdException w:name="Normal" w:uiPriority="0" w:qFormat="1"/>
-    <w:lsdException w:name="heading 1" w:uiPriority="9" w:qFormat="1"/>
-    <w:lsdException w:name="heading 2" w:semiHidden="1" w:uiPriority="9" w:unhideWhenUsed="1" w:qFormat="1"/>
-    <w:lsdException w:name="heading 3" w:semiHidden="1" w:uiPriority="9" w:unhideWhenUsed="1" w:qFormat="1"/>
-    <w:lsdException w:name="heading 4" w:semiHidden="1" w:uiPriority="9" w:unhideWhenUsed="1" w:qFormat="1"/>
-    <w:lsdException w:name="heading 5" w:semiHidden="1" w:uiPriority="9" w:unhideWhenUsed="1" w:qFormat="1"/>
-    <w:lsdException w:name="heading 6" w:semiHidden="1" w:uiPriority="9" w:unhideWhenUsed="1" w:qFormat="1"/>
-    <w:lsdException w:name="heading 7" w:semiHidden="1" w:uiPriority="9" w:unhideWhenUsed="1" w:qFormat="1"/>
-    <w:lsdException w:name="heading 8" w:semiHidden="1" w:uiPriority="9" w:unhideWhenUsed="1" w:qFormat="1"/>
-    <w:lsdException w:name="heading 9" w:semiHidden="1" w:uiPriority="9" w:unhideWhenUsed="1" w:qFormat="1"/>
-    <w:lsdException w:name="index 1" w:semiHidden="1" w:unhideWhenUsed="1"/>
-    <w:lsdException w:name="index 2" w:semiHidden="1" w:unhideWhenUsed="1"/>
-    <w:lsdException w:name="index 3" w:semiHidden="1" w:unhideWhenUsed="1"/>
-    <w:lsdException w:name="index 4" w:semiHidden="1" w:unhideWhenUsed="1"/>
-    <w:lsdException w:name="index 5" w:semiHidden="1" w:unhideWhenUsed="1"/>
-    <w:lsdException w:name="index 6" w:semiHidden="1" w:unhideWhenUsed="1"/>
-    <w:lsdException w:name="index 7" w:semiHidden="1" w:unhideWhenUsed="1"/>
-    <w:lsdException w:name="index 8" w:semiHidden="1" w:unhideWhenUsed="1"/>
-    <w:lsdException w:name="index 9" w:semiHidden="1" w:unhideWhenUsed="1"/>
-    <w:lsdException w:name="toc 1" w:semiHidden="1" w:uiPriority="39" w:unhideWhenUsed="1"/>
-    <w:lsdException w:name="toc 2" w:semiHidden="1" w:uiPriority="39" w:unhideWhenUsed="1"/>
-    <w:lsdException w:name="toc 3" w:semiHidden="1" w:uiPriority="39" w:unhideWhenUsed="1"/>
-    <w:lsdException w:name="toc 4" w:semiHidden="1" w:uiPriority="39" w:unhideWhenUsed="1"/>
-    <w:lsdException w:name="toc 5" w:semiHidden="1" w:uiPriority="39" w:unhideWhenUsed="1"/>
-    <w:lsdException w:name="toc 6" w:semiHidden="1" w:uiPriority="39" w:unhideWhenUsed="1"/>
-    <w:lsdException w:name="toc 7" w:semiHidden="1" w:uiPriority="39" w:unhideWhenUsed="1"/>
-    <w:lsdException w:name="toc 8" w:semiHidden="1" w:uiPriority="39" w:unhideWhenUsed="1"/>
-    <w:lsdException w:name="toc 9" w:semiHidden="1" w:uiPriority="39" w:unhideWhenUsed="1"/>
-    <w:lsdException w:name="Normal Indent" w:semiHidden="1" w:unhideWhenUsed="1"/>
-    <w:lsdException w:name="footnote text" w:semiHidden="1" w:unhideWhenUsed="1"/>
-    <w:lsdException w:name="annotation text" w:semiHidden="1" w:unhideWhenUsed="1"/>
-    <w:lsdException w:name="header" w:semiHidden="1" w:unhideWhenUsed="1"/>
-    <w:lsdException w:name="footer" w:semiHidden="1" w:unhideWhenUsed="1"/>
-    <w:lsdException w:name="index heading" w:semiHidden="1" w:unhideWhenUsed="1"/>
-    <w:lsdException w:name="caption" w:semiHidden="1" w:uiPriority="35" w:unhideWhenUsed="1" w:qFormat="1"/>
-    <w:lsdException w:name="table of figures" w:semiHidden="1" w:unhideWhenUsed="1"/>
-    <w:lsdException w:name="envelope address" w:semiHidden="1" w:unhideWhenUsed="1"/>
-    <w:lsdException w:name="envelope return" w:semiHidden="1" w:unhideWhenUsed="1"/>
-    <w:lsdException w:name="footnote reference" w:semiHidden="1" w:unhideWhenUsed="1"/>
-    <w:lsdException w:name="annotation reference" w:semiHidden="1" w:unhideWhenUsed="1"/>
-    <w:lsdException w:name="line number" w:semiHidden="1" w:unhideWhenUsed="1"/>
-    <w:lsdException w:name="page number" w:semiHidden="1" w:unhideWhenUsed="1"/>
-    <w:lsdException w:name="endnote reference" w:semiHidden="1" w:unhideWhenUsed="1"/>
-    <w:lsdException w:name="endnote text" w:semiHidden="1" w:unhideWhenUsed="1"/>
-    <w:lsdException w:name="table of authorities" w:semiHidden="1" w:unhideWhenUsed="1"/>
-    <w:lsdException w:name="macro" w:semiHidden="1" w:unhideWhenUsed="1"/>
-    <w:lsdException w:name="toa heading" w:semiHidden="1" w:unhideWhenUsed="1"/>
-    <w:lsdException w:name="List" w:semiHidden="1" w:unhideWhenUsed="1"/>
-    <w:lsdException w:name="List Bullet" w:semiHidden="1" w:unhideWhenUsed="1"/>
-    <w:lsdException w:name="List Number" w:semiHidden="1" w:unhideWhenUsed="1"/>
-    <w:lsdException w:name="List 2" w:semiHidden="1" w:unhideWhenUsed="1"/>
-    <w:lsdException w:name="List 3" w:semiHidden="1" w:unhideWhenUsed="1"/>
-    <w:lsdException w:name="List 4" w:semiHidden="1" w:unhideWhenUsed="1"/>
-    <w:lsdException w:name="List 5" w:semiHidden="1" w:unhideWhenUsed="1"/>
-    <w:lsdException w:name="List Bullet 2" w:semiHidden="1" w:unhideWhenUsed="1"/>
-    <w:lsdException w:name="List Bullet 3" w:semiHidden="1" w:unhideWhenUsed="1"/>
-    <w:lsdException w:name="List Bullet 4" w:semiHidden="1" w:unhideWhenUsed="1"/>
-    <w:lsdException w:name="List Bullet 5" w:semiHidden="1" w:unhideWhenUsed="1"/>
-    <w:lsdException w:name="List Number 2" w:semiHidden="1" w:unhideWhenUsed="1"/>
-    <w:lsdException w:name="List Number 3" w:semiHidden="1" w:unhideWhenUsed="1"/>
-    <w:lsdException w:name="List Number 4" w:semiHidden="1" w:unhideWhenUsed="1"/>
-    <w:lsdException w:name="List Number 5" w:semiHidden="1" w:unhideWhenUsed="1"/>
-    <w:lsdException w:name="Title" w:uiPriority="10" w:qFormat="1"/>
-    <w:lsdException w:name="Closing" w:semiHidden="1" w:unhideWhenUsed="1"/>
-    <w:lsdException w:name="Signature" w:semiHidden="1" w:unhideWhenUsed="1"/>
-    <w:lsdException w:name="Default Paragraph Font" w:semiHidden="1" w:uiPriority="1" w:unhideWhenUsed="1"/>
-    <w:lsdException w:name="Body Text" w:semiHidden="1" w:unhideWhenUsed="1"/>
-    <w:lsdException w:name="Body Text Indent" w:semiHidden="1" w:unhideWhenUsed="1"/>
-    <w:lsdException w:name="List Continue" w:semiHidden="1" w:unhideWhenUsed="1"/>
-    <w:lsdException w:name="List Continue 2" w:semiHidden="1" w:unhideWhenUsed="1"/>
-    <w:lsdException w:name="List Continue 3" w:semiHidden="1" w:unhideWhenUsed="1"/>
-    <w:lsdException w:name="List Continue 4" w:semiHidden="1" w:unhideWhenUsed="1"/>
-    <w:lsdException w:name="List Continue 5" w:semiHidden="1" w:unhideWhenUsed="1"/>
-    <w:lsdException w:name="Message Header" w:semiHidden="1" w:unhideWhenUsed="1"/>
-    <w:lsdException w:name="Subtitle" w:uiPriority="11" w:qFormat="1"/>
-    <w:lsdException w:name="Salutation" w:semiHidden="1" w:unhideWhenUsed="1"/>
-    <w:lsdException w:name="Date" w:semiHidden="1" w:unhideWhenUsed="1"/>
-    <w:lsdException w:name="Body Text First Indent" w:semiHidden="1" w:unhideWhenUsed="1"/>
-    <w:lsdException w:name="Body Text First Indent 2" w:semiHidden="1" w:unhideWhenUsed="1"/>
-    <w:lsdException w:name="Note Heading" w:semiHidden="1" w:unhideWhenUsed="1"/>
-    <w:lsdException w:name="Body Text 2" w:semiHidden="1" w:unhideWhenUsed="1"/>
-    <w:lsdException w:name="Body Text 3" w:semiHidden="1" w:unhideWhenUsed="1"/>
-    <w:lsdException w:name="Body Text Indent 2" w:semiHidden="1" w:unhideWhenUsed="1"/>
-    <w:lsdException w:name="Body Text Indent 3" w:semiHidden="1" w:unhideWhenUsed="1"/>
-    <w:lsdException w:name="Block Text" w:semiHidden="1" w:unhideWhenUsed="1"/>
-    <w:lsdException w:name="Hyperlink" w:semiHidden="1" w:unhideWhenUsed="1"/>
-    <w:lsdException w:name="FollowedHyperlink" w:semiHidden="1" w:unhideWhenUsed="1"/>
-    <w:lsdException w:name="Strong" w:uiPriority="22" w:qFormat="1"/>
-    <w:lsdException w:name="Emphasis" w:uiPriority="20" w:qFormat="1"/>
-    <w:lsdException w:name="Document Map" w:semiHidden="1" w:unhideWhenUsed="1"/>
-    <w:lsdException w:name="Plain Text" w:semiHidden="1" w:unhideWhenUsed="1"/>
-    <w:lsdException w:name="E-mail Signature" w:semiHidden="1" w:unhideWhenUsed="1"/>
-    <w:lsdException w:name="HTML Top of Form" w:semiHidden="1" w:unhideWhenUsed="1"/>
-    <w:lsdException w:name="HTML Bottom of Form" w:semiHidden="1" w:unhideWhenUsed="1"/>
-    <w:lsdException w:name="Normal (Web)" w:semiHidden="1" w:unhideWhenUsed="1"/>
-    <w:lsdException w:name="HTML Acronym" w:semiHidden="1" w:unhideWhenUsed="1"/>
-    <w:lsdException w:name="HTML Address" w:semiHidden="1" w:unhideWhenUsed="1"/>
-    <w:lsdException w:name="HTML Cite" w:semiHidden="1" w:unhideWhenUsed="1"/>
-    <w:lsdException w:name="HTML Code" w:semiHidden="1" w:unhideWhenUsed="1"/>
-    <w:lsdException w:name="HTML Definition" w:semiHidden="1" w:unhideWhenUsed="1"/>
-    <w:lsdException w:name="HTML Keyboard" w:semiHidden="1" w:unhideWhenUsed="1"/>
-    <w:lsdException w:name="HTML Preformatted" w:semiHidden="1" w:unhideWhenUsed="1"/>
-    <w:lsdException w:name="HTML Sample" w:semiHidden="1" w:unhideWhenUsed="1"/>
-    <w:lsdException w:name="HTML Typewriter" w:semiHidden="1" w:unhideWhenUsed="1"/>
-    <w:lsdException w:name="HTML Variable" w:semiHidden="1" w:unhideWhenUsed="1"/>
-    <w:lsdException w:name="Normal Table" w:semiHidden="1" w:unhideWhenUsed="1"/>
-    <w:lsdException w:name="annotation subject" w:semiHidden="1" w:unhideWhenUsed="1"/>
-    <w:lsdException w:name="No List" w:semiHidden="1" w:unhideWhenUsed="1"/>
-    <w:lsdException w:name="Outline List 1" w:semiHidden="1" w:unhideWhenUsed="1"/>
-    <w:lsdException w:name="Outline List 2" w:semiHidden="1" w:unhideWhenUsed="1"/>
-    <w:lsdException w:name="Outline List 3" w:semiHidden="1" w:unhideWhenUsed="1"/>
-    <w:lsdException w:name="Table Simple 1" w:semiHidden="1" w:unhideWhenUsed="1"/>
-    <w:lsdException w:name="Table Simple 2" w:semiHidden="1" w:unhideWhenUsed="1"/>
-    <w:lsdException w:name="Table Simple 3" w:semiHidden="1" w:unhideWhenUsed="1"/>
-    <w:lsdException w:name="Table Classic 1" w:semiHidden="1" w:unhideWhenUsed="1"/>
-    <w:lsdException w:name="Table Classic 2" w:semiHidden="1" w:unhideWhenUsed="1"/>
-    <w:lsdException w:name="Table Classic 3" w:semiHidden="1" w:unhideWhenUsed="1"/>
-    <w:lsdException w:name="Table Classic 4" w:semiHidden="1" w:unhideWhenUsed="1"/>
-    <w:lsdException w:name="Table Colorful 1" w:semiHidden="1" w:unhideWhenUsed="1"/>
-    <w:lsdException w:name="Table Colorful 2" w:semiHidden="1" w:unhideWhenUsed="1"/>
-    <w:lsdException w:name="Table Colorful 3" w:semiHidden="1" w:unhideWhenUsed="1"/>
-    <w:lsdException w:name="Table Columns 1" w:semiHidden="1" w:unhideWhenUsed="1"/>
-    <w:lsdException w:name="Table Columns 2" w:semiHidden="1" w:unhideWhenUsed="1"/>
-    <w:lsdException w:name="Table Columns 3" w:semiHidden="1" w:unhideWhenUsed="1"/>
-    <w:lsdException w:name="Table Columns 4" w:semiHidden="1" w:unhideWhenUsed="1"/>
-    <w:lsdException w:name="Table Columns 5" w:semiHidden="1" w:unhideWhenUsed="1"/>
-    <w:lsdException w:name="Table Grid 1" w:semiHidden="1" w:unhideWhenUsed="1"/>
-    <w:lsdException w:name="Table Grid 2" w:semiHidden="1" w:unhideWhenUsed="1"/>
-    <w:lsdException w:name="Table Grid 3" w:semiHidden="1" w:unhideWhenUsed="1"/>
-    <w:lsdException w:name="Table Grid 4" w:semiHidden="1" w:unhideWhenUsed="1"/>
-    <w:lsdException w:name="Table Grid 5" w:semiHidden="1" w:unhideWhenUsed="1"/>
-    <w:lsdException w:name="Table Grid 6" w:semiHidden="1" w:unhideWhenUsed="1"/>
-    <w:lsdException w:name="Table Grid 7" w:semiHidden="1" w:unhideWhenUsed="1"/>
-    <w:lsdException w:name="Table Grid 8" w:semiHidden="1" w:unhideWhenUsed="1"/>
-    <w:lsdException w:name="Table List 1" w:semiHidden="1" w:unhideWhenUsed="1"/>
-    <w:lsdException w:name="Table List 2" w:semiHidden="1" w:unhideWhenUsed="1"/>
-    <w:lsdException w:name="Table List 3" w:semiHidden="1" w:unhideWhenUsed="1"/>
-    <w:lsdException w:name="Table List 4" w:semiHidden="1" w:unhideWhenUsed="1"/>
-    <w:lsdException w:name="Table List 5" w:semiHidden="1" w:unhideWhenUsed="1"/>
-    <w:lsdException w:name="Table List 6" w:semiHidden="1" w:unhideWhenUsed="1"/>
-    <w:lsdException w:name="Table List 7" w:semiHidden="1" w:unhideWhenUsed="1"/>
-    <w:lsdException w:name="Table List 8" w:semiHidden="1" w:unhideWhenUsed="1"/>
-    <w:lsdException w:name="Table 3D effects 1" w:semiHidden="1" w:unhideWhenUsed="1"/>
-    <w:lsdException w:name="Table 3D effects 2" w:semiHidden="1" w:unhideWhenUsed="1"/>
-    <w:lsdException w:name="Table 3D effects 3" w:semiHidden="1" w:unhideWhenUsed="1"/>
-    <w:lsdException w:name="Table Contemporary" w:semiHidden="1" w:unhideWhenUsed="1"/>
-    <w:lsdException w:name="Table Elegant" w:semiHidden="1" w:unhideWhenUsed="1"/>
-    <w:lsdException w:name="Table Professional" w:semiHidden="1" w:unhideWhenUsed="1"/>
-    <w:lsdException w:name="Table Subtle 1" w:semiHidden="1" w:unhideWhenUsed="1"/>
-    <w:lsdException w:name="Table Subtle 2" w:semiHidden="1" w:unhideWhenUsed="1"/>
-    <w:lsdException w:name="Table Web 1" w:semiHidden="1" w:unhideWhenUsed="1"/>
-    <w:lsdException w:name="Table Web 2" w:semiHidden="1" w:unhideWhenUsed="1"/>
-    <w:lsdException w:name="Table Web 3" w:semiHidden="1" w:unhideWhenUsed="1"/>
-    <w:lsdException w:name="Balloon Text" w:semiHidden="1" w:unhideWhenUsed="1"/>
-    <w:lsdException w:name="Table Grid" w:uiPriority="39"/>
-    <w:lsdException w:name="Table Theme" w:semiHidden="1" w:unhideWhenUsed="1"/>
-    <w:lsdException w:name="Placeholder Text" w:semiHidden="1"/>
-    <w:lsdException w:name="No Spacing" w:uiPriority="1" w:qFormat="1"/>
-    <w:lsdException w:name="Light Shading" w:uiPriority="60"/>
-    <w:lsdException w:name="Light List" w:uiPriority="61"/>
-    <w:lsdException w:name="Light Grid" w:uiPriority="62"/>
-    <w:lsdException w:name="Medium Shading 1" w:uiPriority="63"/>
-    <w:lsdException w:name="Medium Shading 2" w:uiPriority="64"/>
-    <w:lsdException w:name="Medium List 1" w:uiPriority="65"/>
-    <w:lsdException w:name="Medium List 2" w:uiPriority="66"/>
-    <w:lsdException w:name="Medium Grid 1" w:uiPriority="67"/>
-    <w:lsdException w:name="Medium Grid 2" w:uiPriority="68"/>
-    <w:lsdException w:name="Medium Grid 3" w:uiPriority="69"/>
-    <w:lsdException w:name="Dark List" w:uiPriority="70"/>
-    <w:lsdException w:name="Colorful Shading" w:uiPriority="71"/>
-    <w:lsdException w:name="Colorful List" w:uiPriority="72"/>
-    <w:lsdException w:name="Colorful Grid" w:uiPriority="73"/>
-    <w:lsdException w:name="Light Shading Accent 1" w:uiPriority="60"/>
-    <w:lsdException w:name="Light List Accent 1" w:uiPriority="61"/>
-    <w:lsdException w:name="Light Grid Accent 1" w:uiPriority="62"/>
-    <w:lsdException w:name="Medium Shading 1 Accent 1" w:uiPriority="63"/>
-    <w:lsdException w:name="Medium Shading 2 Accent 1" w:uiPriority="64"/>
-    <w:lsdException w:name="Medium List 1 Accent 1" w:uiPriority="65"/>
-    <w:lsdException w:name="Revision" w:semiHidden="1"/>
-    <w:lsdException w:name="List Paragraph" w:uiPriority="34" w:qFormat="1"/>
-    <w:lsdException w:name="Quote" w:uiPriority="29" w:qFormat="1"/>
-    <w:lsdException w:name="Intense Quote" w:uiPriority="30" w:qFormat="1"/>
-    <w:lsdException w:name="Medium List 2 Accent 1" w:uiPriority="66"/>
-    <w:lsdException w:name="Medium Grid 1 Accent 1" w:uiPriority="67"/>
-    <w:lsdException w:name="Medium Grid 2 Accent 1" w:uiPriority="68"/>
-    <w:lsdException w:name="Medium Grid 3 Accent 1" w:uiPriority="69"/>
-    <w:lsdException w:name="Dark List Accent 1" w:uiPriority="70"/>
-    <w:lsdException w:name="Colorful Shading Accent 1" w:uiPriority="71"/>
-    <w:lsdException w:name="Colorful List Accent 1" w:uiPriority="72"/>
-    <w:lsdException w:name="Colorful Grid Accent 1" w:uiPriority="73"/>
-    <w:lsdException w:name="Light Shading Accent 2" w:uiPriority="60"/>
-    <w:lsdException w:name="Light List Accent 2" w:uiPriority="61"/>
-    <w:lsdException w:name="Light Grid Accent 2" w:uiPriority="62"/>
-    <w:lsdException w:name="Medium Shading 1 Accent 2" w:uiPriority="63"/>
-    <w:lsdException w:name="Medium Shading 2 Accent 2" w:uiPriority="64"/>
-    <w:lsdException w:name="Medium List 1 Accent 2" w:uiPriority="65"/>
-    <w:lsdException w:name="Medium List 2 Accent 2" w:uiPriority="66"/>
-    <w:lsdException w:name="Medium Grid 1 Accent 2" w:uiPriority="67"/>
-    <w:lsdException w:name="Medium Grid 2 Accent 2" w:uiPriority="68"/>
-    <w:lsdException w:name="Medium Grid 3 Accent 2" w:uiPriority="69"/>
-    <w:lsdException w:name="Dark List Accent 2" w:uiPriority="70"/>
-    <w:lsdException w:name="Colorful Shading Accent 2" w:uiPriority="71"/>
-    <w:lsdException w:name="Colorful List Accent 2" w:uiPriority="72"/>
-    <w:lsdException w:name="Colorful Grid Accent 2" w:uiPriority="73"/>
-    <w:lsdException w:name="Light Shading Accent 3" w:uiPriority="60"/>
-    <w:lsdException w:name="Light List Accent 3" w:uiPriority="61"/>
-    <w:lsdException w:name="Light Grid Accent 3" w:uiPriority="62"/>
-    <w:lsdException w:name="Medium Shading 1 Accent 3" w:uiPriority="63"/>
-    <w:lsdException w:name="Medium Shading 2 Accent 3" w:uiPriority="64"/>
-    <w:lsdException w:name="Medium List 1 Accent 3" w:uiPriority="65"/>
-    <w:lsdException w:name="Medium List 2 Accent 3" w:uiPriority="66"/>
-    <w:lsdException w:name="Medium Grid 1 Accent 3" w:uiPriority="67"/>
-    <w:lsdException w:name="Medium Grid 2 Accent 3" w:uiPriority="68"/>
-    <w:lsdException w:name="Medium Grid 3 Accent 3" w:uiPriority="69"/>
-    <w:lsdException w:name="Dark List Accent 3" w:uiPriority="70"/>
-    <w:lsdException w:name="Colorful Shading Accent 3" w:uiPriority="71"/>
-    <w:lsdException w:name="Colorful List Accent 3" w:uiPriority="72"/>
-    <w:lsdException w:name="Colorful Grid Accent 3" w:uiPriority="73"/>
-    <w:lsdException w:name="Light Shading Accent 4" w:uiPriority="60"/>
-    <w:lsdException w:name="Light List Accent 4" w:uiPriority="61"/>
-    <w:lsdException w:name="Light Grid Accent 4" w:uiPriority="62"/>
-    <w:lsdException w:name="Medium Shading 1 Accent 4" w:uiPriority="63"/>
-    <w:lsdException w:name="Medium Shading 2 Accent 4" w:uiPriority="64"/>
-    <w:lsdException w:name="Medium List 1 Accent 4" w:uiPriority="65"/>
-    <w:lsdException w:name="Medium List 2 Accent 4" w:uiPriority="66"/>
-    <w:lsdException w:name="Medium Grid 1 Accent 4" w:uiPriority="67"/>
-    <w:lsdException w:name="Medium Grid 2 Accent 4" w:uiPriority="68"/>
-    <w:lsdException w:name="Medium Grid 3 Accent 4" w:uiPriority="69"/>
-    <w:lsdException w:name="Dark List Accent 4" w:uiPriority="70"/>
-    <w:lsdException w:name="Colorful Shading Accent 4" w:uiPriority="71"/>
-    <w:lsdException w:name="Colorful List Accent 4" w:uiPriority="72"/>
-    <w:lsdException w:name="Colorful Grid Accent 4" w:uiPriority="73"/>
-    <w:lsdException w:name="Light Shading Accent 5" w:uiPriority="60"/>
-    <w:lsdException w:name="Light List Accent 5" w:uiPriority="61"/>
-    <w:lsdException w:name="Light Grid Accent 5" w:uiPriority="62"/>
-    <w:lsdException w:name="Medium Shading 1 Accent 5" w:uiPriority="63"/>
-    <w:lsdException w:name="Medium Shading 2 Accent 5" w:uiPriority="64"/>
-    <w:lsdException w:name="Medium List 1 Accent 5" w:uiPriority="65"/>
-    <w:lsdException w:name="Medium List 2 Accent 5" w:uiPriority="66"/>
-    <w:lsdException w:name="Medium Grid 1 Accent 5" w:uiPriority="67"/>
-    <w:lsdException w:name="Medium Grid 2 Accent 5" w:uiPriority="68"/>
-    <w:lsdException w:name="Medium Grid 3 Accent 5" w:uiPriority="69"/>
-    <w:lsdException w:name="Dark List Accent 5" w:uiPriority="70"/>
-    <w:lsdException w:name="Colorful Shading Accent 5" w:uiPriority="71"/>
-    <w:lsdException w:name="Colorful List Accent 5" w:uiPriority="72"/>
-    <w:lsdException w:name="Colorful Grid Accent 5" w:uiPriority="73"/>
-    <w:lsdException w:name="Light Shading Accent 6" w:uiPriority="60"/>
-    <w:lsdException w:name="Light List Accent 6" w:uiPriority="61"/>
-    <w:lsdException w:name="Light Grid Accent 6" w:uiPriority="62"/>
-    <w:lsdException w:name="Medium Shading 1 Accent 6" w:uiPriority="63"/>
-    <w:lsdException w:name="Medium Shading 2 Accent 6" w:uiPriority="64"/>
-    <w:lsdException w:name="Medium List 1 Accent 6" w:uiPriority="65"/>
-    <w:lsdException w:name="Medium List 2 Accent 6" w:uiPriority="66"/>
-    <w:lsdException w:name="Medium Grid 1 Accent 6" w:uiPriority="67"/>
-    <w:lsdException w:name="Medium Grid 2 Accent 6" w:uiPriority="68"/>
-    <w:lsdException w:name="Medium Grid 3 Accent 6" w:uiPriority="69"/>
-    <w:lsdException w:name="Dark List Accent 6" w:uiPriority="70"/>
-    <w:lsdException w:name="Colorful Shading Accent 6" w:uiPriority="71"/>
-    <w:lsdException w:name="Colorful List Accent 6" w:uiPriority="72"/>
-    <w:lsdException w:name="Colorful Grid Accent 6" w:uiPriority="73"/>
-    <w:lsdException w:name="Subtle Emphasis" w:uiPriority="19" w:qFormat="1"/>
-    <w:lsdException w:name="Intense Emphasis" w:uiPriority="21" w:qFormat="1"/>
-    <w:lsdException w:name="Subtle Reference" w:uiPriority="31" w:qFormat="1"/>
-    <w:lsdException w:name="Intense Reference" w:uiPriority="32" w:qFormat="1"/>
-    <w:lsdException w:name="Book Title" w:uiPriority="33" w:qFormat="1"/>
-    <w:lsdException w:name="Bibliography" w:semiHidden="1" w:uiPriority="37" w:unhideWhenUsed="1"/>
-    <w:lsdException w:name="TOC Heading" w:semiHidden="1" w:uiPriority="39" w:unhideWhenUsed="1" w:qFormat="1"/>
-    <w:lsdException w:name="Grid Table 4" w:uiPriority="49"/>
-    <w:lsdException w:name="Grid Table 5 Dark" w:uiPriority="50"/>
-    <w:lsdException w:name="Grid Table 6 Colorful" w:uiPriority="51"/>
-    <w:lsdException w:name="Grid Table 7 Colorful" w:uiPriority="52"/>
-    <w:lsdException w:name="Grid Table 1 Light Accent 1" w:uiPriority="46"/>
-    <w:lsdException w:name="Grid Table 2 Accent 1" w:uiPriority="47"/>
-    <w:lsdException w:name="Grid Table 3 Accent 1" w:uiPriority="48"/>
-    <w:lsdException w:name="Grid Table 4 Accent 1" w:uiPriority="49"/>
-    <w:lsdException w:name="Grid Table 5 Dark Accent 1" w:uiPriority="50"/>
-    <w:lsdException w:name="Grid Table 6 Colorful Accent 1" w:uiPriority="51"/>
-    <w:lsdException w:name="Grid Table 7 Colorful Accent 1" w:uiPriority="52"/>
-    <w:lsdException w:name="Grid Table 1 Light Accent 2" w:uiPriority="46"/>
-    <w:lsdException w:name="Grid Table 2 Accent 2" w:uiPriority="47"/>
-    <w:lsdException w:name="Grid Table 3 Accent 2" w:uiPriority="48"/>
-    <w:lsdException w:name="Grid Table 4 Accent 2" w:uiPriority="49"/>
-    <w:lsdException w:name="Grid Table 5 Dark Accent 2" w:uiPriority="50"/>
-    <w:lsdException w:name="Grid Table 6 Colorful Accent 2" w:uiPriority="51"/>
-    <w:lsdException w:name="Grid Table 7 Colorful Accent 2" w:uiPriority="52"/>
-    <w:lsdException w:name="Grid Table 1 Light Accent 3" w:uiPriority="46"/>
-    <w:lsdException w:name="Grid Table 2 Accent 3" w:uiPriority="47"/>
-    <w:lsdException w:name="Grid Table 3 Accent 3" w:uiPriority="48"/>
-    <w:lsdException w:name="Grid Table 4 Accent 3" w:uiPriority="49"/>
-    <w:lsdException w:name="Grid Table 5 Dark Accent 3" w:uiPriority="50"/>
-    <w:lsdException w:name="Grid Table 6 Colorful Accent 3" w:uiPriority="51"/>
-    <w:lsdException w:name="Grid Table 7 Colorful Accent 3" w:uiPriority="52"/>
-    <w:lsdException w:name="Grid Table 1 Light Accent 4" w:uiPriority="46"/>
-    <w:lsdException w:name="Grid Table 2 Accent 4" w:uiPriority="47"/>
-    <w:lsdException w:name="Grid Table 3 Accent 4" w:uiPriority="48"/>
-    <w:lsdException w:name="Grid Table 4 Accent 4" w:uiPriority="49"/>
-    <w:lsdException w:name="Grid Table 5 Dark Accent 4" w:uiPriority="50"/>
-    <w:lsdException w:name="Grid Table 6 Colorful Accent 4" w:uiPriority="51"/>
-    <w:lsdException w:name="Grid Table 7 Colorful Accent 4" w:uiPriority="52"/>
-    <w:lsdException w:name="Grid Table 1 Light Accent 5" w:uiPriority="46"/>
-    <w:lsdException w:name="Grid Table 2 Accent 5" w:uiPriority="47"/>
-    <w:lsdException w:name="Grid Table 3 Accent 5" w:uiPriority="48"/>
-    <w:lsdException w:name="Grid Table 4 Accent 5" w:uiPriority="49"/>
-    <w:lsdException w:name="Grid Table 5 Dark Accent 5" w:uiPriority="50"/>
-    <w:lsdException w:name="Grid Table 6 Colorful Accent 5" w:uiPriority="51"/>
-    <w:lsdException w:name="Grid Table 7 Colorful Accent 5" w:uiPriority="52"/>
-    <w:lsdException w:name="Grid Table 1 Light Accent 6" w:uiPriority="46"/>
-    <w:lsdException w:name="Grid Table 2 Accent 6" w:uiPriority="47"/>
-    <w:lsdException w:name="Grid Table 3 Accent 6" w:uiPriority="48"/>
-    <w:lsdException w:name="Grid Table 4 Accent 6" w:uiPriority="49"/>
-    <w:lsdException w:name="Grid Table 5 Dark Accent 6" w:uiPriority="50"/>
-    <w:lsdException w:name="Grid Table 6 Colorful Accent 6" w:uiPriority="51"/>
-    <w:lsdException w:name="Grid Table 7 Colorful Accent 6" w:uiPriority="52"/>
-    <w:lsdException w:name="List Table 1 Light" w:uiPriority="46"/>
-    <w:lsdException w:name="List Table 2" w:uiPriority="47"/>
-    <w:lsdException w:name="List Table 3" w:uiPriority="48"/>
-    <w:lsdException w:name="List Table 4" w:uiPriority="49"/>
-    <w:lsdException w:name="List Table 5 Dark" w:uiPriority="50"/>
-    <w:lsdException w:name="List Table 6 Colorful" w:uiPriority="51"/>
-    <w:lsdException w:name="List Table 7 Colorful" w:uiPriority="52"/>
-    <w:lsdException w:name="List Table 1 Light Accent 1" w:uiPriority="46"/>
-    <w:lsdException w:name="List Table 2 Accent 1" w:uiPriority="47"/>
-    <w:lsdException w:name="List Table 3 Accent 1" w:uiPriority="48"/>
-    <w:lsdException w:name="List Table 4 Accent 1" w:uiPriority="49"/>
-    <w:lsdException w:name="List Table 5 Dark Accent 1" w:uiPriority="50"/>
-    <w:lsdException w:name="List Table 6 Colorful Accent 1" w:uiPriority="51"/>
-    <w:lsdException w:name="List Table 7 Colorful Accent 1" w:uiPriority="52"/>
-    <w:lsdException w:name="List Table 1 Light Accent 2" w:uiPriority="46"/>
-    <w:lsdException w:name="List Table 2 Accent 2" w:uiPriority="47"/>
-    <w:lsdException w:name="List Table 3 Accent 2" w:uiPriority="48"/>
-    <w:lsdException w:name="List Table 4 Accent 2" w:uiPriority="49"/>
-    <w:lsdException w:name="List Table 5 Dark Accent 2" w:uiPriority="50"/>
-    <w:lsdException w:name="List Table 6 Colorful Accent 2" w:uiPriority="51"/>
-    <w:lsdException w:name="List Table 7 Colorful Accent 2" w:uiPriority="52"/>
-    <w:lsdException w:name="List Table 1 Light Accent 3" w:uiPriority="46"/>
-    <w:lsdException w:name="List Table 2 Accent 3" w:uiPriority="47"/>
-    <w:lsdException w:name="List Table 3 Accent 3" w:uiPriority="48"/>
-    <w:lsdException w:name="List Table 4 Accent 3" w:uiPriority="49"/>
-    <w:lsdException w:name="List Table 5 Dark Accent 3" w:uiPriority="50"/>
-    <w:lsdException w:name="List Table 6 Colorful Accent 3" w:uiPriority="51"/>
-    <w:lsdException w:name="List Table 7 Colorful Accent 3" w:uiPriority="52"/>
-    <w:lsdException w:name="List Table 1 Light Accent 4" w:uiPriority="46"/>
-    <w:lsdException w:name="List Table 2 Accent 4" w:uiPriority="47"/>
-    <w:lsdException w:name="List Table 3 Accent 4" w:uiPriority="48"/>
-    <w:lsdException w:name="List Table 4 Accent 4" w:uiPriority="49"/>
-    <w:lsdException w:name="List Table 5 Dark Accent 4" w:uiPriority="50"/>
-    <w:lsdException w:name="List Table 6 Colorful Accent 4" w:uiPriority="51"/>
-    <w:lsdException w:name="List Table 7 Colorful Accent 4" w:uiPriority="52"/>
-    <w:lsdException w:name="List Table 1 Light Accent 5" w:uiPriority="46"/>
-    <w:lsdException w:name="List Table 2 Accent 5" w:uiPriority="47"/>
-    <w:lsdException w:name="List Table 3 Accent 5" w:uiPriority="48"/>
-    <w:lsdException w:name="List Table 4 Accent 5" w:uiPriority="49"/>
-    <w:lsdException w:name="List Table 5 Dark Accent 5" w:uiPriority="50"/>
-    <w:lsdException w:name="List Table 6 Colorful Accent 5" w:uiPriority="51"/>
-    <w:lsdException w:name="List Table 7 Colorful Accent 5" w:uiPriority="52"/>
-    <w:lsdException w:name="List Table 1 Light Accent 6" w:uiPriority="46"/>
-    <w:lsdException w:name="List Table 2 Accent 6" w:uiPriority="47"/>
-    <w:lsdException w:name="List Table 3 Accent 6" w:uiPriority="48"/>
-    <w:lsdException w:name="List Table 4 Accent 6" w:uiPriority="49"/>
-    <w:lsdException w:name="List Table 5 Dark Accent 6" w:uiPriority="50"/>
-    <w:lsdException w:name="List Table 6 Colorful Accent 6" w:uiPriority="51"/>
-    <w:lsdException w:name="List Table 7 Colorful Accent 6" w:uiPriority="52"/>
+  <w:latentStyles w:defLockedState="0" w:defUIPriority="99" w:defSemiHidden="1" w:defUnhideWhenUsed="1" w:defQFormat="0" w:count="276">
+    <w:lsdException w:name="Normal" w:semiHidden="0" w:uiPriority="0" w:unhideWhenUsed="0" w:qFormat="1"/>
+    <w:lsdException w:name="heading 1" w:semiHidden="0" w:uiPriority="9" w:unhideWhenUsed="0" w:qFormat="1"/>
+    <w:lsdException w:name="heading 2" w:uiPriority="9" w:qFormat="1"/>
+    <w:lsdException w:name="heading 3" w:uiPriority="9" w:qFormat="1"/>
+    <w:lsdException w:name="heading 4" w:uiPriority="9" w:qFormat="1"/>
+    <w:lsdException w:name="heading 5" w:uiPriority="9" w:qFormat="1"/>
+    <w:lsdException w:name="heading 6" w:uiPriority="9" w:qFormat="1"/>
+    <w:lsdException w:name="heading 7" w:uiPriority="9" w:qFormat="1"/>
+    <w:lsdException w:name="heading 8" w:uiPriority="9" w:qFormat="1"/>
+    <w:lsdException w:name="heading 9" w:uiPriority="9" w:qFormat="1"/>
+    <w:lsdException w:name="toc 1" w:uiPriority="39"/>
+    <w:lsdException w:name="toc 2" w:uiPriority="39"/>
+    <w:lsdException w:name="toc 3" w:uiPriority="39"/>
+    <w:lsdException w:name="toc 4" w:uiPriority="39"/>
+    <w:lsdException w:name="toc 5" w:uiPriority="39"/>
+    <w:lsdException w:name="toc 6" w:uiPriority="39"/>
+    <w:lsdException w:name="toc 7" w:uiPriority="39"/>
+    <w:lsdException w:name="toc 8" w:uiPriority="39"/>
+    <w:lsdException w:name="toc 9" w:uiPriority="39"/>
+    <w:lsdException w:name="caption" w:uiPriority="35" w:qFormat="1"/>
+    <w:lsdException w:name="Title" w:semiHidden="0" w:uiPriority="10" w:unhideWhenUsed="0" w:qFormat="1"/>
+    <w:lsdException w:name="Default Paragraph Font" w:uiPriority="1"/>
+    <w:lsdException w:name="Subtitle" w:semiHidden="0" w:uiPriority="11" w:unhideWhenUsed="0" w:qFormat="1"/>
+    <w:lsdException w:name="Strong" w:semiHidden="0" w:uiPriority="22" w:unhideWhenUsed="0" w:qFormat="1"/>
+    <w:lsdException w:name="Emphasis" w:semiHidden="0" w:uiPriority="20" w:unhideWhenUsed="0" w:qFormat="1"/>
+    <w:lsdException w:name="Table Grid" w:semiHidden="0" w:uiPriority="39" w:unhideWhenUsed="0"/>
+    <w:lsdException w:name="Note Level 1" w:semiHidden="0" w:unhideWhenUsed="0"/>
+    <w:lsdException w:name="Note Level 2" w:semiHidden="0" w:unhideWhenUsed="0"/>
+    <w:lsdException w:name="Note Level 3" w:semiHidden="0" w:unhideWhenUsed="0"/>
+    <w:lsdException w:name="Note Level 4" w:semiHidden="0" w:unhideWhenUsed="0"/>
+    <w:lsdException w:name="Note Level 5" w:semiHidden="0" w:unhideWhenUsed="0"/>
+    <w:lsdException w:name="Note Level 6" w:semiHidden="0" w:unhideWhenUsed="0"/>
+    <w:lsdException w:name="Note Level 7" w:semiHidden="0" w:unhideWhenUsed="0"/>
+    <w:lsdException w:name="Note Level 8" w:semiHidden="0" w:unhideWhenUsed="0"/>
+    <w:lsdException w:name="Note Level 9" w:semiHidden="0" w:unhideWhenUsed="0"/>
+    <w:lsdException w:name="Placeholder Text" w:unhideWhenUsed="0"/>
+    <w:lsdException w:name="No Spacing" w:semiHidden="0" w:uiPriority="1" w:unhideWhenUsed="0" w:qFormat="1"/>
+    <w:lsdException w:name="Light Shading" w:semiHidden="0" w:uiPriority="60" w:unhideWhenUsed="0"/>
+    <w:lsdException w:name="Light List" w:semiHidden="0" w:uiPriority="61" w:unhideWhenUsed="0"/>
+    <w:lsdException w:name="Light Grid" w:semiHidden="0" w:uiPriority="62" w:unhideWhenUsed="0"/>
+    <w:lsdException w:name="Medium Shading 1" w:semiHidden="0" w:uiPriority="63" w:unhideWhenUsed="0"/>
+    <w:lsdException w:name="Medium Shading 2" w:semiHidden="0" w:uiPriority="64" w:unhideWhenUsed="0"/>
+    <w:lsdException w:name="Medium List 1" w:semiHidden="0" w:uiPriority="65" w:unhideWhenUsed="0"/>
+    <w:lsdException w:name="Medium List 2" w:semiHidden="0" w:uiPriority="66" w:unhideWhenUsed="0"/>
+    <w:lsdException w:name="Medium Grid 1" w:semiHidden="0" w:uiPriority="67" w:unhideWhenUsed="0"/>
+    <w:lsdException w:name="Medium Grid 2" w:semiHidden="0" w:uiPriority="68" w:unhideWhenUsed="0"/>
+    <w:lsdException w:name="Medium Grid 3" w:semiHidden="0" w:uiPriority="69" w:unhideWhenUsed="0"/>
+    <w:lsdException w:name="Dark List" w:semiHidden="0" w:uiPriority="70" w:unhideWhenUsed="0"/>
+    <w:lsdException w:name="Colorful Shading" w:semiHidden="0" w:uiPriority="71" w:unhideWhenUsed="0"/>
+    <w:lsdException w:name="Colorful List" w:semiHidden="0" w:uiPriority="72" w:unhideWhenUsed="0"/>
+    <w:lsdException w:name="Colorful Grid" w:semiHidden="0" w:uiPriority="73" w:unhideWhenUsed="0"/>
+    <w:lsdException w:name="Light Shading Accent 1" w:semiHidden="0" w:uiPriority="60" w:unhideWhenUsed="0"/>
+    <w:lsdException w:name="Light List Accent 1" w:semiHidden="0" w:uiPriority="61" w:unhideWhenUsed="0"/>
+    <w:lsdException w:name="Light Grid Accent 1" w:semiHidden="0" w:uiPriority="62" w:unhideWhenUsed="0"/>
+    <w:lsdException w:name="Medium Shading 1 Accent 1" w:semiHidden="0" w:uiPriority="63" w:unhideWhenUsed="0"/>
+    <w:lsdException w:name="Medium Shading 2 Accent 1" w:semiHidden="0" w:uiPriority="64" w:unhideWhenUsed="0"/>
+    <w:lsdException w:name="Medium List 1 Accent 1" w:semiHidden="0" w:uiPriority="65" w:unhideWhenUsed="0"/>
+    <w:lsdException w:name="Revision" w:unhideWhenUsed="0"/>
+    <w:lsdException w:name="List Paragraph" w:semiHidden="0" w:uiPriority="34" w:unhideWhenUsed="0" w:qFormat="1"/>
+    <w:lsdException w:name="Quote" w:semiHidden="0" w:uiPriority="29" w:unhideWhenUsed="0" w:qFormat="1"/>
+    <w:lsdException w:name="Intense Quote" w:semiHidden="0" w:uiPriority="30" w:unhideWhenUsed="0" w:qFormat="1"/>
+    <w:lsdException w:name="Medium List 2 Accent 1" w:semiHidden="0" w:uiPriority="66" w:unhideWhenUsed="0"/>
+    <w:lsdException w:name="Medium Grid 1 Accent 1" w:semiHidden="0" w:uiPriority="67" w:unhideWhenUsed="0"/>
+    <w:lsdException w:name="Medium Grid 2 Accent 1" w:semiHidden="0" w:uiPriority="68" w:unhideWhenUsed="0"/>
+    <w:lsdException w:name="Medium Grid 3 Accent 1" w:semiHidden="0" w:uiPriority="69" w:unhideWhenUsed="0"/>
+    <w:lsdException w:name="Dark List Accent 1" w:semiHidden="0" w:uiPriority="70" w:unhideWhenUsed="0"/>
+    <w:lsdException w:name="Colorful Shading Accent 1" w:semiHidden="0" w:uiPriority="71" w:unhideWhenUsed="0"/>
+    <w:lsdException w:name="Colorful List Accent 1" w:semiHidden="0" w:uiPriority="72" w:unhideWhenUsed="0"/>
+    <w:lsdException w:name="Colorful Grid Accent 1" w:semiHidden="0" w:uiPriority="73" w:unhideWhenUsed="0"/>
+    <w:lsdException w:name="Light Shading Accent 2" w:semiHidden="0" w:uiPriority="60" w:unhideWhenUsed="0"/>
+    <w:lsdException w:name="Light List Accent 2" w:semiHidden="0" w:uiPriority="61" w:unhideWhenUsed="0"/>
+    <w:lsdException w:name="Light Grid Accent 2" w:semiHidden="0" w:uiPriority="62" w:unhideWhenUsed="0"/>
+    <w:lsdException w:name="Medium Shading 1 Accent 2" w:semiHidden="0" w:uiPriority="63" w:unhideWhenUsed="0"/>
+    <w:lsdException w:name="Medium Shading 2 Accent 2" w:semiHidden="0" w:uiPriority="64" w:unhideWhenUsed="0"/>
+    <w:lsdException w:name="Medium List 1 Accent 2" w:semiHidden="0" w:uiPriority="65" w:unhideWhenUsed="0"/>
+    <w:lsdException w:name="Medium List 2 Accent 2" w:semiHidden="0" w:uiPriority="66" w:unhideWhenUsed="0"/>
+    <w:lsdException w:name="Medium Grid 1 Accent 2" w:semiHidden="0" w:uiPriority="67" w:unhideWhenUsed="0"/>
+    <w:lsdException w:name="Medium Grid 2 Accent 2" w:semiHidden="0" w:uiPriority="68" w:unhideWhenUsed="0"/>
+    <w:lsdException w:name="Medium Grid 3 Accent 2" w:semiHidden="0" w:uiPriority="69" w:unhideWhenUsed="0"/>
+    <w:lsdException w:name="Dark List Accent 2" w:semiHidden="0" w:uiPriority="70" w:unhideWhenUsed="0"/>
+    <w:lsdException w:name="Colorful Shading Accent 2" w:semiHidden="0" w:uiPriority="71" w:unhideWhenUsed="0"/>
+    <w:lsdException w:name="Colorful List Accent 2" w:semiHidden="0" w:uiPriority="72" w:unhideWhenUsed="0"/>
+    <w:lsdException w:name="Colorful Grid Accent 2" w:semiHidden="0" w:uiPriority="73" w:unhideWhenUsed="0"/>
+    <w:lsdException w:name="Light Shading Accent 3" w:semiHidden="0" w:uiPriority="60" w:unhideWhenUsed="0"/>
+    <w:lsdException w:name="Light List Accent 3" w:semiHidden="0" w:uiPriority="61" w:unhideWhenUsed="0"/>
+    <w:lsdException w:name="Light Grid Accent 3" w:semiHidden="0" w:uiPriority="62" w:unhideWhenUsed="0"/>
+    <w:lsdException w:name="Medium Shading 1 Accent 3" w:semiHidden="0" w:uiPriority="63" w:unhideWhenUsed="0"/>
+    <w:lsdException w:name="Medium Shading 2 Accent 3" w:semiHidden="0" w:uiPriority="64" w:unhideWhenUsed="0"/>
+    <w:lsdException w:name="Medium List 1 Accent 3" w:semiHidden="0" w:uiPriority="65" w:unhideWhenUsed="0"/>
+    <w:lsdException w:name="Medium List 2 Accent 3" w:semiHidden="0" w:uiPriority="66" w:unhideWhenUsed="0"/>
+    <w:lsdException w:name="Medium Grid 1 Accent 3" w:semiHidden="0" w:uiPriority="67" w:unhideWhenUsed="0"/>
+    <w:lsdException w:name="Medium Grid 2 Accent 3" w:semiHidden="0" w:uiPriority="68" w:unhideWhenUsed="0"/>
+    <w:lsdException w:name="Medium Grid 3 Accent 3" w:semiHidden="0" w:uiPriority="69" w:unhideWhenUsed="0"/>
+    <w:lsdException w:name="Dark List Accent 3" w:semiHidden="0" w:uiPriority="70" w:unhideWhenUsed="0"/>
+    <w:lsdException w:name="Colorful Shading Accent 3" w:semiHidden="0" w:uiPriority="71" w:unhideWhenUsed="0"/>
+    <w:lsdException w:name="Colorful List Accent 3" w:semiHidden="0" w:uiPriority="72" w:unhideWhenUsed="0"/>
+    <w:lsdException w:name="Colorful Grid Accent 3" w:semiHidden="0" w:uiPriority="73" w:unhideWhenUsed="0"/>
+    <w:lsdException w:name="Light Shading Accent 4" w:semiHidden="0" w:uiPriority="60" w:unhideWhenUsed="0"/>
+    <w:lsdException w:name="Light List Accent 4" w:semiHidden="0" w:uiPriority="61" w:unhideWhenUsed="0"/>
+    <w:lsdException w:name="Light Grid Accent 4" w:semiHidden="0" w:uiPriority="62" w:unhideWhenUsed="0"/>
+    <w:lsdException w:name="Medium Shading 1 Accent 4" w:semiHidden="0" w:uiPriority="63" w:unhideWhenUsed="0"/>
+    <w:lsdException w:name="Medium Shading 2 Accent 4" w:semiHidden="0" w:uiPriority="64" w:unhideWhenUsed="0"/>
+    <w:lsdException w:name="Medium List 1 Accent 4" w:semiHidden="0" w:uiPriority="65" w:unhideWhenUsed="0"/>
+    <w:lsdException w:name="Medium List 2 Accent 4" w:semiHidden="0" w:uiPriority="66" w:unhideWhenUsed="0"/>
+    <w:lsdException w:name="Medium Grid 1 Accent 4" w:semiHidden="0" w:uiPriority="67" w:unhideWhenUsed="0"/>
+    <w:lsdException w:name="Medium Grid 2 Accent 4" w:semiHidden="0" w:uiPriority="68" w:unhideWhenUsed="0"/>
+    <w:lsdException w:name="Medium Grid 3 Accent 4" w:semiHidden="0" w:uiPriority="69" w:unhideWhenUsed="0"/>
+    <w:lsdException w:name="Dark List Accent 4" w:semiHidden="0" w:uiPriority="70" w:unhideWhenUsed="0"/>
+    <w:lsdException w:name="Colorful Shading Accent 4" w:semiHidden="0" w:uiPriority="71" w:unhideWhenUsed="0"/>
+    <w:lsdException w:name="Colorful List Accent 4" w:semiHidden="0" w:uiPriority="72" w:unhideWhenUsed="0"/>
+    <w:lsdException w:name="Colorful Grid Accent 4" w:semiHidden="0" w:uiPriority="73" w:unhideWhenUsed="0"/>
+    <w:lsdException w:name="Light Shading Accent 5" w:semiHidden="0" w:uiPriority="60" w:unhideWhenUsed="0"/>
+    <w:lsdException w:name="Light List Accent 5" w:semiHidden="0" w:uiPriority="61" w:unhideWhenUsed="0"/>
+    <w:lsdException w:name="Light Grid Accent 5" w:semiHidden="0" w:uiPriority="62" w:unhideWhenUsed="0"/>
+    <w:lsdException w:name="Medium Shading 1 Accent 5" w:semiHidden="0" w:uiPriority="63" w:unhideWhenUsed="0"/>
+    <w:lsdException w:name="Medium Shading 2 Accent 5" w:semiHidden="0" w:uiPriority="64" w:unhideWhenUsed="0"/>
+    <w:lsdException w:name="Medium List 1 Accent 5" w:semiHidden="0" w:uiPriority="65" w:unhideWhenUsed="0"/>
+    <w:lsdException w:name="Medium List 2 Accent 5" w:semiHidden="0" w:uiPriority="66" w:unhideWhenUsed="0"/>
+    <w:lsdException w:name="Medium Grid 1 Accent 5" w:semiHidden="0" w:uiPriority="67" w:unhideWhenUsed="0"/>
+    <w:lsdException w:name="Medium Grid 2 Accent 5" w:semiHidden="0" w:uiPriority="68" w:unhideWhenUsed="0"/>
+    <w:lsdException w:name="Medium Grid 3 Accent 5" w:semiHidden="0" w:uiPriority="69" w:unhideWhenUsed="0"/>
+    <w:lsdException w:name="Dark List Accent 5" w:semiHidden="0" w:uiPriority="70" w:unhideWhenUsed="0"/>
+    <w:lsdException w:name="Colorful Shading Accent 5" w:semiHidden="0" w:uiPriority="71" w:unhideWhenUsed="0"/>
+    <w:lsdException w:name="Colorful List Accent 5" w:semiHidden="0" w:uiPriority="72" w:unhideWhenUsed="0"/>
+    <w:lsdException w:name="Colorful Grid Accent 5" w:semiHidden="0" w:uiPriority="73" w:unhideWhenUsed="0"/>
+    <w:lsdException w:name="Light Shading Accent 6" w:semiHidden="0" w:uiPriority="60" w:unhideWhenUsed="0"/>
+    <w:lsdException w:name="Light List Accent 6" w:semiHidden="0" w:uiPriority="61" w:unhideWhenUsed="0"/>
+    <w:lsdException w:name="Light Grid Accent 6" w:semiHidden="0" w:uiPriority="62" w:unhideWhenUsed="0"/>
+    <w:lsdException w:name="Medium Shading 1 Accent 6" w:semiHidden="0" w:uiPriority="63" w:unhideWhenUsed="0"/>
+    <w:lsdException w:name="Medium Shading 2 Accent 6" w:semiHidden="0" w:uiPriority="64" w:unhideWhenUsed="0"/>
+    <w:lsdException w:name="Medium List 1 Accent 6" w:semiHidden="0" w:uiPriority="65" w:unhideWhenUsed="0"/>
+    <w:lsdException w:name="Medium List 2 Accent 6" w:semiHidden="0" w:uiPriority="66" w:unhideWhenUsed="0"/>
+    <w:lsdException w:name="Medium Grid 1 Accent 6" w:semiHidden="0" w:uiPriority="67" w:unhideWhenUsed="0"/>
+    <w:lsdException w:name="Medium Grid 2 Accent 6" w:semiHidden="0" w:uiPriority="68" w:unhideWhenUsed="0"/>
+    <w:lsdException w:name="Medium Grid 3 Accent 6" w:semiHidden="0" w:uiPriority="69" w:unhideWhenUsed="0"/>
+    <w:lsdException w:name="Dark List Accent 6" w:semiHidden="0" w:uiPriority="70" w:unhideWhenUsed="0"/>
+    <w:lsdException w:name="Colorful Shading Accent 6" w:semiHidden="0" w:uiPriority="71" w:unhideWhenUsed="0"/>
+    <w:lsdException w:name="Colorful List Accent 6" w:semiHidden="0" w:uiPriority="72" w:unhideWhenUsed="0"/>
+    <w:lsdException w:name="Colorful Grid Accent 6" w:semiHidden="0" w:uiPriority="73" w:unhideWhenUsed="0"/>
+    <w:lsdException w:name="Subtle Emphasis" w:semiHidden="0" w:uiPriority="19" w:unhideWhenUsed="0" w:qFormat="1"/>
+    <w:lsdException w:name="Intense Emphasis" w:semiHidden="0" w:uiPriority="21" w:unhideWhenUsed="0" w:qFormat="1"/>
+    <w:lsdException w:name="Subtle Reference" w:semiHidden="0" w:uiPriority="31" w:unhideWhenUsed="0" w:qFormat="1"/>
+    <w:lsdException w:name="Intense Reference" w:semiHidden="0" w:uiPriority="32" w:unhideWhenUsed="0" w:qFormat="1"/>
+    <w:lsdException w:name="Book Title" w:semiHidden="0" w:uiPriority="33" w:unhideWhenUsed="0" w:qFormat="1"/>
+    <w:lsdException w:name="Bibliography" w:uiPriority="37"/>
+    <w:lsdException w:name="TOC Heading" w:uiPriority="39" w:qFormat="1"/>
+  </w:latentStyles>
+  <w:style w:type="paragraph" w:default="1" w:styleId="Normal">
+    <w:name w:val="Normal"/>
+    <w:qFormat/>
+  </w:style>
+  <w:style w:type="character" w:default="1" w:styleId="DefaultParagraphFont">
+    <w:name w:val="Default Paragraph Font"/>
+    <w:uiPriority w:val="1"/>
+    <w:semiHidden/>
+    <w:unhideWhenUsed/>
+  </w:style>
+  <w:style w:type="table" w:default="1" w:styleId="TableNormal">
+    <w:name w:val="Normal Table"/>
+    <w:uiPriority w:val="99"/>
+    <w:semiHidden/>
+    <w:unhideWhenUsed/>
+    <w:tblPr>
+      <w:tblInd w:w="0" w:type="dxa"/>
+      <w:tblCellMar>
+        <w:top w:w="0" w:type="dxa"/>
+        <w:left w:w="108" w:type="dxa"/>
+        <w:bottom w:w="0" w:type="dxa"/>
+        <w:right w:w="108" w:type="dxa"/>
+      </w:tblCellMar>
+    </w:tblPr>
+  </w:style>
+  <w:style w:type="numbering" w:default="1" w:styleId="NoList">
+    <w:name w:val="No List"/>
+    <w:uiPriority w:val="99"/>
+    <w:semiHidden/>
+    <w:unhideWhenUsed/>
+  </w:style>
+  <w:style w:type="paragraph" w:styleId="ListParagraph">
+    <w:name w:val="List Paragraph"/>
+    <w:basedOn w:val="Normal"/>
+    <w:uiPriority w:val="34"/>
+    <w:qFormat/>
+    <w:rsid w:val="003D7C5A"/>
+    <w:pPr>
+      <w:ind w:left="720"/>
+      <w:contextualSpacing/>
+    </w:pPr>
+  </w:style>
+  <w:style w:type="paragraph" w:styleId="NormalWeb">
+    <w:name w:val="Normal (Web)"/>
+    <w:basedOn w:val="Normal"/>
+    <w:uiPriority w:val="99"/>
+    <w:semiHidden/>
+    <w:unhideWhenUsed/>
+    <w:rsid w:val="00E500C4"/>
+    <w:pPr>
+      <w:spacing w:before="100" w:beforeAutospacing="1" w:after="100" w:afterAutospacing="1" w:line="240" w:lineRule="auto"/>
+    </w:pPr>
+    <w:rPr>
+      <w:rFonts w:ascii="Times New Roman" w:eastAsia="Times New Roman" w:hAnsi="Times New Roman" w:cs="Times New Roman"/>
+      <w:sz w:val="24"/>
+      <w:szCs w:val="24"/>
+    </w:rPr>
+  </w:style>
+  <w:style w:type="character" w:styleId="Hyperlink">
+    <w:name w:val="Hyperlink"/>
+    <w:basedOn w:val="DefaultParagraphFont"/>
+    <w:uiPriority w:val="99"/>
+    <w:unhideWhenUsed/>
+    <w:rsid w:val="00E500C4"/>
+    <w:rPr>
+      <w:color w:val="0000FF"/>
+      <w:u w:val="single"/>
+    </w:rPr>
+  </w:style>
+  <w:style w:type="character" w:customStyle="1" w:styleId="apple-converted-space">
+    <w:name w:val="apple-converted-space"/>
+    <w:basedOn w:val="DefaultParagraphFont"/>
+    <w:rsid w:val="0010611A"/>
+  </w:style>
+  <w:style w:type="character" w:styleId="Strong">
+    <w:name w:val="Strong"/>
+    <w:basedOn w:val="DefaultParagraphFont"/>
+    <w:uiPriority w:val="22"/>
+    <w:qFormat/>
+    <w:rsid w:val="0010611A"/>
+    <w:rPr>
+      <w:b/>
+      <w:bCs/>
+    </w:rPr>
+  </w:style>
+  <w:style w:type="paragraph" w:styleId="HTMLPreformatted">
+    <w:name w:val="HTML Preformatted"/>
+    <w:basedOn w:val="Normal"/>
+    <w:link w:val="HTMLPreformattedChar"/>
+    <w:uiPriority w:val="99"/>
+    <w:semiHidden/>
+    <w:unhideWhenUsed/>
+    <w:rsid w:val="0010611A"/>
+    <w:pPr>
+      <w:tabs>
+        <w:tab w:val="left" w:pos="916"/>
+        <w:tab w:val="left" w:pos="1832"/>
+        <w:tab w:val="left" w:pos="2748"/>
+        <w:tab w:val="left" w:pos="3664"/>
+        <w:tab w:val="left" w:pos="4580"/>
+        <w:tab w:val="left" w:pos="5496"/>
+        <w:tab w:val="left" w:pos="6412"/>
+        <w:tab w:val="left" w:pos="7328"/>
+        <w:tab w:val="left" w:pos="8244"/>
+        <w:tab w:val="left" w:pos="9160"/>
+        <w:tab w:val="left" w:pos="10076"/>
+        <w:tab w:val="left" w:pos="10992"/>
+        <w:tab w:val="left" w:pos="11908"/>
+        <w:tab w:val="left" w:pos="12824"/>
+        <w:tab w:val="left" w:pos="13740"/>
+        <w:tab w:val="left" w:pos="14656"/>
+      </w:tabs>
+      <w:spacing w:after="0" w:line="240" w:lineRule="auto"/>
+    </w:pPr>
+    <w:rPr>
+      <w:rFonts w:ascii="Courier New" w:eastAsia="Times New Roman" w:hAnsi="Courier New" w:cs="Courier New"/>
+      <w:sz w:val="20"/>
+      <w:szCs w:val="20"/>
+    </w:rPr>
+  </w:style>
+  <w:style w:type="character" w:customStyle="1" w:styleId="HTMLPreformattedChar">
+    <w:name w:val="HTML Preformatted Char"/>
+    <w:basedOn w:val="DefaultParagraphFont"/>
+    <w:link w:val="HTMLPreformatted"/>
+    <w:uiPriority w:val="99"/>
+    <w:semiHidden/>
+    <w:rsid w:val="0010611A"/>
+    <w:rPr>
+      <w:rFonts w:ascii="Courier New" w:eastAsia="Times New Roman" w:hAnsi="Courier New" w:cs="Courier New"/>
+      <w:sz w:val="20"/>
+      <w:szCs w:val="20"/>
+    </w:rPr>
+  </w:style>
+  <w:style w:type="character" w:customStyle="1" w:styleId="match">
+    <w:name w:val="match"/>
+    <w:basedOn w:val="DefaultParagraphFont"/>
+    <w:rsid w:val="00D45FDB"/>
+  </w:style>
+</w:styles>
+</file>
+
+<file path=word/stylesWithEffects.xml><?xml version="1.0" encoding="utf-8"?>
+<w:styles xmlns:wpc="http://schemas.microsoft.com/office/word/2010/wordprocessingCanvas" xmlns:mo="http://schemas.microsoft.com/office/mac/office/2008/main" xmlns:mc="http://schemas.openxmlformats.org/markup-compatibility/2006" xmlns:mv="urn:schemas-microsoft-com:mac:vml" xmlns:o="urn:schemas-microsoft-com:office:office" xmlns:r="http://schemas.openxmlformats.org/officeDocument/2006/relationships" xmlns:m="http://schemas.openxmlformats.org/officeDocument/2006/math" xmlns:v="urn:schemas-microsoft-com:vml" xmlns:wp14="http://schemas.microsoft.com/office/word/2010/wordprocessingDrawing" xmlns:wp="http://schemas.openxmlformats.org/drawingml/2006/wordprocessingDrawing" xmlns:w10="urn:schemas-microsoft-com:office:word" xmlns:w="http://schemas.openxmlformats.org/wordprocessingml/2006/main" xmlns:w14="http://schemas.microsoft.com/office/word/2010/wordml" xmlns:wpg="http://schemas.microsoft.com/office/word/2010/wordprocessingGroup" xmlns:wpi="http://schemas.microsoft.com/office/word/2010/wordprocessingInk" xmlns:wne="http://schemas.microsoft.com/office/word/2006/wordml" xmlns:wps="http://schemas.microsoft.com/office/word/2010/wordprocessingShape" mc:Ignorable="w14 wp14">
+  <w:docDefaults>
+    <w:rPrDefault>
+      <w:rPr>
+        <w:rFonts w:asciiTheme="minorHAnsi" w:eastAsiaTheme="minorHAnsi" w:hAnsiTheme="minorHAnsi" w:cstheme="minorBidi"/>
+        <w:sz w:val="22"/>
+        <w:szCs w:val="22"/>
+        <w:lang w:val="en-US" w:eastAsia="en-US" w:bidi="ar-SA"/>
+      </w:rPr>
+    </w:rPrDefault>
+    <w:pPrDefault>
+      <w:pPr>
+        <w:spacing w:after="160" w:line="259" w:lineRule="auto"/>
+      </w:pPr>
+    </w:pPrDefault>
+  </w:docDefaults>
+  <w:latentStyles w:defLockedState="0" w:defUIPriority="99" w:defSemiHidden="1" w:defUnhideWhenUsed="1" w:defQFormat="0" w:count="276">
+    <w:lsdException w:name="Normal" w:semiHidden="0" w:uiPriority="0" w:unhideWhenUsed="0" w:qFormat="1"/>
+    <w:lsdException w:name="heading 1" w:semiHidden="0" w:uiPriority="9" w:unhideWhenUsed="0" w:qFormat="1"/>
+    <w:lsdException w:name="heading 2" w:uiPriority="9" w:qFormat="1"/>
+    <w:lsdException w:name="heading 3" w:uiPriority="9" w:qFormat="1"/>
+    <w:lsdException w:name="heading 4" w:uiPriority="9" w:qFormat="1"/>
+    <w:lsdException w:name="heading 5" w:uiPriority="9" w:qFormat="1"/>
+    <w:lsdException w:name="heading 6" w:uiPriority="9" w:qFormat="1"/>
+    <w:lsdException w:name="heading 7" w:uiPriority="9" w:qFormat="1"/>
+    <w:lsdException w:name="heading 8" w:uiPriority="9" w:qFormat="1"/>
+    <w:lsdException w:name="heading 9" w:uiPriority="9" w:qFormat="1"/>
+    <w:lsdException w:name="toc 1" w:uiPriority="39"/>
+    <w:lsdException w:name="toc 2" w:uiPriority="39"/>
+    <w:lsdException w:name="toc 3" w:uiPriority="39"/>
+    <w:lsdException w:name="toc 4" w:uiPriority="39"/>
+    <w:lsdException w:name="toc 5" w:uiPriority="39"/>
+    <w:lsdException w:name="toc 6" w:uiPriority="39"/>
+    <w:lsdException w:name="toc 7" w:uiPriority="39"/>
+    <w:lsdException w:name="toc 8" w:uiPriority="39"/>
+    <w:lsdException w:name="toc 9" w:uiPriority="39"/>
+    <w:lsdException w:name="caption" w:uiPriority="35" w:qFormat="1"/>
+    <w:lsdException w:name="Title" w:semiHidden="0" w:uiPriority="10" w:unhideWhenUsed="0" w:qFormat="1"/>
+    <w:lsdException w:name="Default Paragraph Font" w:uiPriority="1"/>
+    <w:lsdException w:name="Subtitle" w:semiHidden="0" w:uiPriority="11" w:unhideWhenUsed="0" w:qFormat="1"/>
+    <w:lsdException w:name="Strong" w:semiHidden="0" w:uiPriority="22" w:unhideWhenUsed="0" w:qFormat="1"/>
+    <w:lsdException w:name="Emphasis" w:semiHidden="0" w:uiPriority="20" w:unhideWhenUsed="0" w:qFormat="1"/>
+    <w:lsdException w:name="Table Grid" w:semiHidden="0" w:uiPriority="39" w:unhideWhenUsed="0"/>
+    <w:lsdException w:name="Note Level 1" w:semiHidden="0" w:unhideWhenUsed="0"/>
+    <w:lsdException w:name="Note Level 2" w:semiHidden="0" w:unhideWhenUsed="0"/>
+    <w:lsdException w:name="Note Level 3" w:semiHidden="0" w:unhideWhenUsed="0"/>
+    <w:lsdException w:name="Note Level 4" w:semiHidden="0" w:unhideWhenUsed="0"/>
+    <w:lsdException w:name="Note Level 5" w:semiHidden="0" w:unhideWhenUsed="0"/>
+    <w:lsdException w:name="Note Level 6" w:semiHidden="0" w:unhideWhenUsed="0"/>
+    <w:lsdException w:name="Note Level 7" w:semiHidden="0" w:unhideWhenUsed="0"/>
+    <w:lsdException w:name="Note Level 8" w:semiHidden="0" w:unhideWhenUsed="0"/>
+    <w:lsdException w:name="Note Level 9" w:semiHidden="0" w:unhideWhenUsed="0"/>
+    <w:lsdException w:name="Placeholder Text" w:unhideWhenUsed="0"/>
+    <w:lsdException w:name="No Spacing" w:semiHidden="0" w:uiPriority="1" w:unhideWhenUsed="0" w:qFormat="1"/>
+    <w:lsdException w:name="Light Shading" w:semiHidden="0" w:uiPriority="60" w:unhideWhenUsed="0"/>
+    <w:lsdException w:name="Light List" w:semiHidden="0" w:uiPriority="61" w:unhideWhenUsed="0"/>
+    <w:lsdException w:name="Light Grid" w:semiHidden="0" w:uiPriority="62" w:unhideWhenUsed="0"/>
+    <w:lsdException w:name="Medium Shading 1" w:semiHidden="0" w:uiPriority="63" w:unhideWhenUsed="0"/>
+    <w:lsdException w:name="Medium Shading 2" w:semiHidden="0" w:uiPriority="64" w:unhideWhenUsed="0"/>
+    <w:lsdException w:name="Medium List 1" w:semiHidden="0" w:uiPriority="65" w:unhideWhenUsed="0"/>
+    <w:lsdException w:name="Medium List 2" w:semiHidden="0" w:uiPriority="66" w:unhideWhenUsed="0"/>
+    <w:lsdException w:name="Medium Grid 1" w:semiHidden="0" w:uiPriority="67" w:unhideWhenUsed="0"/>
+    <w:lsdException w:name="Medium Grid 2" w:semiHidden="0" w:uiPriority="68" w:unhideWhenUsed="0"/>
+    <w:lsdException w:name="Medium Grid 3" w:semiHidden="0" w:uiPriority="69" w:unhideWhenUsed="0"/>
+    <w:lsdException w:name="Dark List" w:semiHidden="0" w:uiPriority="70" w:unhideWhenUsed="0"/>
+    <w:lsdException w:name="Colorful Shading" w:semiHidden="0" w:uiPriority="71" w:unhideWhenUsed="0"/>
+    <w:lsdException w:name="Colorful List" w:semiHidden="0" w:uiPriority="72" w:unhideWhenUsed="0"/>
+    <w:lsdException w:name="Colorful Grid" w:semiHidden="0" w:uiPriority="73" w:unhideWhenUsed="0"/>
+    <w:lsdException w:name="Light Shading Accent 1" w:semiHidden="0" w:uiPriority="60" w:unhideWhenUsed="0"/>
+    <w:lsdException w:name="Light List Accent 1" w:semiHidden="0" w:uiPriority="61" w:unhideWhenUsed="0"/>
+    <w:lsdException w:name="Light Grid Accent 1" w:semiHidden="0" w:uiPriority="62" w:unhideWhenUsed="0"/>
+    <w:lsdException w:name="Medium Shading 1 Accent 1" w:semiHidden="0" w:uiPriority="63" w:unhideWhenUsed="0"/>
+    <w:lsdException w:name="Medium Shading 2 Accent 1" w:semiHidden="0" w:uiPriority="64" w:unhideWhenUsed="0"/>
+    <w:lsdException w:name="Medium List 1 Accent 1" w:semiHidden="0" w:uiPriority="65" w:unhideWhenUsed="0"/>
+    <w:lsdException w:name="Revision" w:unhideWhenUsed="0"/>
+    <w:lsdException w:name="List Paragraph" w:semiHidden="0" w:uiPriority="34" w:unhideWhenUsed="0" w:qFormat="1"/>
+    <w:lsdException w:name="Quote" w:semiHidden="0" w:uiPriority="29" w:unhideWhenUsed="0" w:qFormat="1"/>
+    <w:lsdException w:name="Intense Quote" w:semiHidden="0" w:uiPriority="30" w:unhideWhenUsed="0" w:qFormat="1"/>
+    <w:lsdException w:name="Medium List 2 Accent 1" w:semiHidden="0" w:uiPriority="66" w:unhideWhenUsed="0"/>
+    <w:lsdException w:name="Medium Grid 1 Accent 1" w:semiHidden="0" w:uiPriority="67" w:unhideWhenUsed="0"/>
+    <w:lsdException w:name="Medium Grid 2 Accent 1" w:semiHidden="0" w:uiPriority="68" w:unhideWhenUsed="0"/>
+    <w:lsdException w:name="Medium Grid 3 Accent 1" w:semiHidden="0" w:uiPriority="69" w:unhideWhenUsed="0"/>
+    <w:lsdException w:name="Dark List Accent 1" w:semiHidden="0" w:uiPriority="70" w:unhideWhenUsed="0"/>
+    <w:lsdException w:name="Colorful Shading Accent 1" w:semiHidden="0" w:uiPriority="71" w:unhideWhenUsed="0"/>
+    <w:lsdException w:name="Colorful List Accent 1" w:semiHidden="0" w:uiPriority="72" w:unhideWhenUsed="0"/>
+    <w:lsdException w:name="Colorful Grid Accent 1" w:semiHidden="0" w:uiPriority="73" w:unhideWhenUsed="0"/>
+    <w:lsdException w:name="Light Shading Accent 2" w:semiHidden="0" w:uiPriority="60" w:unhideWhenUsed="0"/>
+    <w:lsdException w:name="Light List Accent 2" w:semiHidden="0" w:uiPriority="61" w:unhideWhenUsed="0"/>
+    <w:lsdException w:name="Light Grid Accent 2" w:semiHidden="0" w:uiPriority="62" w:unhideWhenUsed="0"/>
+    <w:lsdException w:name="Medium Shading 1 Accent 2" w:semiHidden="0" w:uiPriority="63" w:unhideWhenUsed="0"/>
+    <w:lsdException w:name="Medium Shading 2 Accent 2" w:semiHidden="0" w:uiPriority="64" w:unhideWhenUsed="0"/>
+    <w:lsdException w:name="Medium List 1 Accent 2" w:semiHidden="0" w:uiPriority="65" w:unhideWhenUsed="0"/>
+    <w:lsdException w:name="Medium List 2 Accent 2" w:semiHidden="0" w:uiPriority="66" w:unhideWhenUsed="0"/>
+    <w:lsdException w:name="Medium Grid 1 Accent 2" w:semiHidden="0" w:uiPriority="67" w:unhideWhenUsed="0"/>
+    <w:lsdException w:name="Medium Grid 2 Accent 2" w:semiHidden="0" w:uiPriority="68" w:unhideWhenUsed="0"/>
+    <w:lsdException w:name="Medium Grid 3 Accent 2" w:semiHidden="0" w:uiPriority="69" w:unhideWhenUsed="0"/>
+    <w:lsdException w:name="Dark List Accent 2" w:semiHidden="0" w:uiPriority="70" w:unhideWhenUsed="0"/>
+    <w:lsdException w:name="Colorful Shading Accent 2" w:semiHidden="0" w:uiPriority="71" w:unhideWhenUsed="0"/>
+    <w:lsdException w:name="Colorful List Accent 2" w:semiHidden="0" w:uiPriority="72" w:unhideWhenUsed="0"/>
+    <w:lsdException w:name="Colorful Grid Accent 2" w:semiHidden="0" w:uiPriority="73" w:unhideWhenUsed="0"/>
+    <w:lsdException w:name="Light Shading Accent 3" w:semiHidden="0" w:uiPriority="60" w:unhideWhenUsed="0"/>
+    <w:lsdException w:name="Light List Accent 3" w:semiHidden="0" w:uiPriority="61" w:unhideWhenUsed="0"/>
+    <w:lsdException w:name="Light Grid Accent 3" w:semiHidden="0" w:uiPriority="62" w:unhideWhenUsed="0"/>
+    <w:lsdException w:name="Medium Shading 1 Accent 3" w:semiHidden="0" w:uiPriority="63" w:unhideWhenUsed="0"/>
+    <w:lsdException w:name="Medium Shading 2 Accent 3" w:semiHidden="0" w:uiPriority="64" w:unhideWhenUsed="0"/>
+    <w:lsdException w:name="Medium List 1 Accent 3" w:semiHidden="0" w:uiPriority="65" w:unhideWhenUsed="0"/>
+    <w:lsdException w:name="Medium List 2 Accent 3" w:semiHidden="0" w:uiPriority="66" w:unhideWhenUsed="0"/>
+    <w:lsdException w:name="Medium Grid 1 Accent 3" w:semiHidden="0" w:uiPriority="67" w:unhideWhenUsed="0"/>
+    <w:lsdException w:name="Medium Grid 2 Accent 3" w:semiHidden="0" w:uiPriority="68" w:unhideWhenUsed="0"/>
+    <w:lsdException w:name="Medium Grid 3 Accent 3" w:semiHidden="0" w:uiPriority="69" w:unhideWhenUsed="0"/>
+    <w:lsdException w:name="Dark List Accent 3" w:semiHidden="0" w:uiPriority="70" w:unhideWhenUsed="0"/>
+    <w:lsdException w:name="Colorful Shading Accent 3" w:semiHidden="0" w:uiPriority="71" w:unhideWhenUsed="0"/>
+    <w:lsdException w:name="Colorful List Accent 3" w:semiHidden="0" w:uiPriority="72" w:unhideWhenUsed="0"/>
+    <w:lsdException w:name="Colorful Grid Accent 3" w:semiHidden="0" w:uiPriority="73" w:unhideWhenUsed="0"/>
+    <w:lsdException w:name="Light Shading Accent 4" w:semiHidden="0" w:uiPriority="60" w:unhideWhenUsed="0"/>
+    <w:lsdException w:name="Light List Accent 4" w:semiHidden="0" w:uiPriority="61" w:unhideWhenUsed="0"/>
+    <w:lsdException w:name="Light Grid Accent 4" w:semiHidden="0" w:uiPriority="62" w:unhideWhenUsed="0"/>
+    <w:lsdException w:name="Medium Shading 1 Accent 4" w:semiHidden="0" w:uiPriority="63" w:unhideWhenUsed="0"/>
+    <w:lsdException w:name="Medium Shading 2 Accent 4" w:semiHidden="0" w:uiPriority="64" w:unhideWhenUsed="0"/>
+    <w:lsdException w:name="Medium List 1 Accent 4" w:semiHidden="0" w:uiPriority="65" w:unhideWhenUsed="0"/>
+    <w:lsdException w:name="Medium List 2 Accent 4" w:semiHidden="0" w:uiPriority="66" w:unhideWhenUsed="0"/>
+    <w:lsdException w:name="Medium Grid 1 Accent 4" w:semiHidden="0" w:uiPriority="67" w:unhideWhenUsed="0"/>
+    <w:lsdException w:name="Medium Grid 2 Accent 4" w:semiHidden="0" w:uiPriority="68" w:unhideWhenUsed="0"/>
+    <w:lsdException w:name="Medium Grid 3 Accent 4" w:semiHidden="0" w:uiPriority="69" w:unhideWhenUsed="0"/>
+    <w:lsdException w:name="Dark List Accent 4" w:semiHidden="0" w:uiPriority="70" w:unhideWhenUsed="0"/>
+    <w:lsdException w:name="Colorful Shading Accent 4" w:semiHidden="0" w:uiPriority="71" w:unhideWhenUsed="0"/>
+    <w:lsdException w:name="Colorful List Accent 4" w:semiHidden="0" w:uiPriority="72" w:unhideWhenUsed="0"/>
+    <w:lsdException w:name="Colorful Grid Accent 4" w:semiHidden="0" w:uiPriority="73" w:unhideWhenUsed="0"/>
+    <w:lsdException w:name="Light Shading Accent 5" w:semiHidden="0" w:uiPriority="60" w:unhideWhenUsed="0"/>
+    <w:lsdException w:name="Light List Accent 5" w:semiHidden="0" w:uiPriority="61" w:unhideWhenUsed="0"/>
+    <w:lsdException w:name="Light Grid Accent 5" w:semiHidden="0" w:uiPriority="62" w:unhideWhenUsed="0"/>
+    <w:lsdException w:name="Medium Shading 1 Accent 5" w:semiHidden="0" w:uiPriority="63" w:unhideWhenUsed="0"/>
+    <w:lsdException w:name="Medium Shading 2 Accent 5" w:semiHidden="0" w:uiPriority="64" w:unhideWhenUsed="0"/>
+    <w:lsdException w:name="Medium List 1 Accent 5" w:semiHidden="0" w:uiPriority="65" w:unhideWhenUsed="0"/>
+    <w:lsdException w:name="Medium List 2 Accent 5" w:semiHidden="0" w:uiPriority="66" w:unhideWhenUsed="0"/>
+    <w:lsdException w:name="Medium Grid 1 Accent 5" w:semiHidden="0" w:uiPriority="67" w:unhideWhenUsed="0"/>
+    <w:lsdException w:name="Medium Grid 2 Accent 5" w:semiHidden="0" w:uiPriority="68" w:unhideWhenUsed="0"/>
+    <w:lsdException w:name="Medium Grid 3 Accent 5" w:semiHidden="0" w:uiPriority="69" w:unhideWhenUsed="0"/>
+    <w:lsdException w:name="Dark List Accent 5" w:semiHidden="0" w:uiPriority="70" w:unhideWhenUsed="0"/>
+    <w:lsdException w:name="Colorful Shading Accent 5" w:semiHidden="0" w:uiPriority="71" w:unhideWhenUsed="0"/>
+    <w:lsdException w:name="Colorful List Accent 5" w:semiHidden="0" w:uiPriority="72" w:unhideWhenUsed="0"/>
+    <w:lsdException w:name="Colorful Grid Accent 5" w:semiHidden="0" w:uiPriority="73" w:unhideWhenUsed="0"/>
+    <w:lsdException w:name="Light Shading Accent 6" w:semiHidden="0" w:uiPriority="60" w:unhideWhenUsed="0"/>
+    <w:lsdException w:name="Light List Accent 6" w:semiHidden="0" w:uiPriority="61" w:unhideWhenUsed="0"/>
+    <w:lsdException w:name="Light Grid Accent 6" w:semiHidden="0" w:uiPriority="62" w:unhideWhenUsed="0"/>
+    <w:lsdException w:name="Medium Shading 1 Accent 6" w:semiHidden="0" w:uiPriority="63" w:unhideWhenUsed="0"/>
+    <w:lsdException w:name="Medium Shading 2 Accent 6" w:semiHidden="0" w:uiPriority="64" w:unhideWhenUsed="0"/>
+    <w:lsdException w:name="Medium List 1 Accent 6" w:semiHidden="0" w:uiPriority="65" w:unhideWhenUsed="0"/>
+    <w:lsdException w:name="Medium List 2 Accent 6" w:semiHidden="0" w:uiPriority="66" w:unhideWhenUsed="0"/>
+    <w:lsdException w:name="Medium Grid 1 Accent 6" w:semiHidden="0" w:uiPriority="67" w:unhideWhenUsed="0"/>
+    <w:lsdException w:name="Medium Grid 2 Accent 6" w:semiHidden="0" w:uiPriority="68" w:unhideWhenUsed="0"/>
+    <w:lsdException w:name="Medium Grid 3 Accent 6" w:semiHidden="0" w:uiPriority="69" w:unhideWhenUsed="0"/>
+    <w:lsdException w:name="Dark List Accent 6" w:semiHidden="0" w:uiPriority="70" w:unhideWhenUsed="0"/>
+    <w:lsdException w:name="Colorful Shading Accent 6" w:semiHidden="0" w:uiPriority="71" w:unhideWhenUsed="0"/>
+    <w:lsdException w:name="Colorful List Accent 6" w:semiHidden="0" w:uiPriority="72" w:unhideWhenUsed="0"/>
+    <w:lsdException w:name="Colorful Grid Accent 6" w:semiHidden="0" w:uiPriority="73" w:unhideWhenUsed="0"/>
+    <w:lsdException w:name="Subtle Emphasis" w:semiHidden="0" w:uiPriority="19" w:unhideWhenUsed="0" w:qFormat="1"/>
+    <w:lsdException w:name="Intense Emphasis" w:semiHidden="0" w:uiPriority="21" w:unhideWhenUsed="0" w:qFormat="1"/>
+    <w:lsdException w:name="Subtle Reference" w:semiHidden="0" w:uiPriority="31" w:unhideWhenUsed="0" w:qFormat="1"/>
+    <w:lsdException w:name="Intense Reference" w:semiHidden="0" w:uiPriority="32" w:unhideWhenUsed="0" w:qFormat="1"/>
+    <w:lsdException w:name="Book Title" w:semiHidden="0" w:uiPriority="33" w:unhideWhenUsed="0" w:qFormat="1"/>
+    <w:lsdException w:name="Bibliography" w:uiPriority="37"/>
+    <w:lsdException w:name="TOC Heading" w:uiPriority="39" w:qFormat="1"/>
   </w:latentStyles>
   <w:style w:type="paragraph" w:default="1" w:styleId="Normal">
     <w:name w:val="Normal"/>
@@ -7899,7 +13981,7 @@
   <a:extraClrSchemeLst/>
   <a:extLst>
     <a:ext uri="{05A4C25C-085E-4340-85A3-A5531E510DB2}">
-      <thm15:themeFamily xmlns:thm15="http://schemas.microsoft.com/office/thememl/2012/main" name="Office Theme" id="{62F939B6-93AF-4DB8-9C6B-D6C7DFDC589F}" vid="{4A3C46E8-61CC-4603-A589-7422A47A8E4A}"/>
+      <thm15:themeFamily xmlns:thm15="http://schemas.microsoft.com/office/thememl/2012/main" xmlns="" name="Office Theme" id="{62F939B6-93AF-4DB8-9C6B-D6C7DFDC589F}" vid="{4A3C46E8-61CC-4603-A589-7422A47A8E4A}"/>
     </a:ext>
   </a:extLst>
 </a:theme>
